--- a/滴滴项目教案.docx
+++ b/滴滴项目教案.docx
@@ -161,17 +161,197 @@
       <w:pPr>
         <w:pStyle w:val="13"/>
         <w:rPr>
-          <w:rFonts w:hint="eastAsia" w:eastAsia="宋体"/>
-          <w:lang w:val="en-US" w:eastAsia="zh-CN"/>
-        </w:rPr>
-      </w:pPr>
-      <w:r>
-        <w:rPr>
-          <w:rFonts w:hint="eastAsia"/>
-          <w:lang w:val="en-US" w:eastAsia="zh-CN"/>
-        </w:rPr>
-        <w:t>插件的使用</w:t>
-      </w:r>
+          <w:rFonts w:hint="eastAsia"/>
+          <w:lang w:val="en-US" w:eastAsia="zh-CN"/>
+        </w:rPr>
+      </w:pPr>
+      <w:r>
+        <w:rPr>
+          <w:rFonts w:hint="eastAsia"/>
+          <w:lang w:val="en-US" w:eastAsia="zh-CN"/>
+        </w:rPr>
+        <w:t>swiper.js和animate.js的使用</w:t>
+      </w:r>
+    </w:p>
+    <w:p>
+      <w:pPr>
+        <w:pStyle w:val="16"/>
+        <w:numPr>
+          <w:ilvl w:val="2"/>
+          <w:numId w:val="2"/>
+        </w:numPr>
+        <w:rPr>
+          <w:rFonts w:hint="eastAsia"/>
+          <w:lang w:val="en-US" w:eastAsia="zh-CN"/>
+        </w:rPr>
+      </w:pPr>
+      <w:r>
+        <w:rPr>
+          <w:rFonts w:hint="eastAsia"/>
+          <w:lang w:val="en-US" w:eastAsia="zh-CN"/>
+        </w:rPr>
+        <w:t>需要的插件</w:t>
+      </w:r>
+    </w:p>
+    <w:p>
+      <w:pPr>
+        <w:pStyle w:val="13"/>
+        <w:ind w:firstLine="480"/>
+        <w:rPr>
+          <w:rFonts w:hint="eastAsia"/>
+          <w:lang w:val="en-US" w:eastAsia="zh-CN"/>
+        </w:rPr>
+      </w:pPr>
+      <w:r>
+        <w:rPr>
+          <w:rFonts w:hint="eastAsia"/>
+          <w:lang w:val="en-US" w:eastAsia="zh-CN"/>
+        </w:rPr>
+        <w:t>&lt;link rel="stylesheet" type="text/css" href="css/swiper.css" /&gt;</w:t>
+      </w:r>
+    </w:p>
+    <w:p>
+      <w:pPr>
+        <w:pStyle w:val="13"/>
+        <w:rPr>
+          <w:rFonts w:hint="eastAsia" w:eastAsia="宋体" w:asciiTheme="minorHAnsi" w:hAnsiTheme="minorHAnsi" w:cstheme="minorBidi"/>
+          <w:kern w:val="2"/>
+          <w:sz w:val="24"/>
+          <w:szCs w:val="24"/>
+          <w:lang w:val="en-US" w:eastAsia="zh-CN" w:bidi="ar-SA"/>
+        </w:rPr>
+      </w:pPr>
+      <w:r>
+        <w:rPr>
+          <w:rFonts w:hint="eastAsia" w:eastAsia="宋体" w:asciiTheme="minorHAnsi" w:hAnsiTheme="minorHAnsi" w:cstheme="minorBidi"/>
+          <w:kern w:val="2"/>
+          <w:sz w:val="24"/>
+          <w:szCs w:val="24"/>
+          <w:lang w:val="en-US" w:eastAsia="zh-CN" w:bidi="ar-SA"/>
+        </w:rPr>
+        <w:t>&lt;link rel="stylesheet" type="text/css" href="css/animate.min.css"/&gt;</w:t>
+      </w:r>
+    </w:p>
+    <w:p>
+      <w:pPr>
+        <w:pStyle w:val="13"/>
+        <w:rPr>
+          <w:rFonts w:hint="eastAsia" w:eastAsia="宋体" w:asciiTheme="minorHAnsi" w:hAnsiTheme="minorHAnsi" w:cstheme="minorBidi"/>
+          <w:kern w:val="2"/>
+          <w:sz w:val="24"/>
+          <w:szCs w:val="24"/>
+          <w:lang w:val="en-US" w:eastAsia="zh-CN" w:bidi="ar-SA"/>
+        </w:rPr>
+      </w:pPr>
+      <w:r>
+        <w:rPr>
+          <w:rFonts w:hint="eastAsia" w:eastAsia="宋体" w:asciiTheme="minorHAnsi" w:hAnsiTheme="minorHAnsi" w:cstheme="minorBidi"/>
+          <w:kern w:val="2"/>
+          <w:sz w:val="24"/>
+          <w:szCs w:val="24"/>
+          <w:lang w:val="en-US" w:eastAsia="zh-CN" w:bidi="ar-SA"/>
+        </w:rPr>
+        <w:t>&lt;script src="js/jquery.js" type="text/javascript" charset="utf-8"&gt;&lt;/script&gt;</w:t>
+      </w:r>
+    </w:p>
+    <w:p>
+      <w:pPr>
+        <w:pStyle w:val="13"/>
+        <w:rPr>
+          <w:rFonts w:hint="eastAsia" w:eastAsia="宋体" w:asciiTheme="minorHAnsi" w:hAnsiTheme="minorHAnsi" w:cstheme="minorBidi"/>
+          <w:kern w:val="2"/>
+          <w:sz w:val="24"/>
+          <w:szCs w:val="24"/>
+          <w:lang w:val="en-US" w:eastAsia="zh-CN" w:bidi="ar-SA"/>
+        </w:rPr>
+      </w:pPr>
+      <w:r>
+        <w:rPr>
+          <w:rFonts w:hint="eastAsia" w:eastAsia="宋体" w:asciiTheme="minorHAnsi" w:hAnsiTheme="minorHAnsi" w:cstheme="minorBidi"/>
+          <w:kern w:val="2"/>
+          <w:sz w:val="24"/>
+          <w:szCs w:val="24"/>
+          <w:lang w:val="en-US" w:eastAsia="zh-CN" w:bidi="ar-SA"/>
+        </w:rPr>
+        <w:t>&lt;script src="js/swiper.js" type="text/javascript" charset="utf-8"&gt;&lt;/script&gt;</w:t>
+      </w:r>
+    </w:p>
+    <w:p>
+      <w:pPr>
+        <w:pStyle w:val="13"/>
+        <w:rPr>
+          <w:rFonts w:hint="eastAsia" w:eastAsia="宋体" w:asciiTheme="minorHAnsi" w:hAnsiTheme="minorHAnsi" w:cstheme="minorBidi"/>
+          <w:kern w:val="2"/>
+          <w:sz w:val="24"/>
+          <w:szCs w:val="24"/>
+          <w:lang w:val="en-US" w:eastAsia="zh-CN" w:bidi="ar-SA"/>
+        </w:rPr>
+      </w:pPr>
+      <w:r>
+        <w:rPr>
+          <w:rFonts w:hint="eastAsia" w:eastAsia="宋体" w:asciiTheme="minorHAnsi" w:hAnsiTheme="minorHAnsi" w:cstheme="minorBidi"/>
+          <w:kern w:val="2"/>
+          <w:sz w:val="24"/>
+          <w:szCs w:val="24"/>
+          <w:lang w:val="en-US" w:eastAsia="zh-CN" w:bidi="ar-SA"/>
+        </w:rPr>
+        <w:t>&lt;script</w:t>
+      </w:r>
+      <w:r>
+        <w:rPr>
+          <w:rFonts w:hint="eastAsia" w:cstheme="minorBidi"/>
+          <w:kern w:val="2"/>
+          <w:sz w:val="24"/>
+          <w:szCs w:val="24"/>
+          <w:lang w:val="en-US" w:eastAsia="zh-CN" w:bidi="ar-SA"/>
+        </w:rPr>
+        <w:t xml:space="preserve"> </w:t>
+      </w:r>
+      <w:r>
+        <w:rPr>
+          <w:rFonts w:hint="eastAsia" w:eastAsia="宋体" w:asciiTheme="minorHAnsi" w:hAnsiTheme="minorHAnsi" w:cstheme="minorBidi"/>
+          <w:kern w:val="2"/>
+          <w:sz w:val="24"/>
+          <w:szCs w:val="24"/>
+          <w:lang w:val="en-US" w:eastAsia="zh-CN" w:bidi="ar-SA"/>
+        </w:rPr>
+        <w:t>src="js/swiper.animate1.0.2.min.js"</w:t>
+      </w:r>
+      <w:r>
+        <w:rPr>
+          <w:rFonts w:hint="eastAsia" w:cstheme="minorBidi"/>
+          <w:kern w:val="2"/>
+          <w:sz w:val="24"/>
+          <w:szCs w:val="24"/>
+          <w:lang w:val="en-US" w:eastAsia="zh-CN" w:bidi="ar-SA"/>
+        </w:rPr>
+        <w:t xml:space="preserve"> </w:t>
+      </w:r>
+      <w:r>
+        <w:rPr>
+          <w:rFonts w:hint="eastAsia" w:eastAsia="宋体" w:asciiTheme="minorHAnsi" w:hAnsiTheme="minorHAnsi" w:cstheme="minorBidi"/>
+          <w:kern w:val="2"/>
+          <w:sz w:val="24"/>
+          <w:szCs w:val="24"/>
+          <w:lang w:val="en-US" w:eastAsia="zh-CN" w:bidi="ar-SA"/>
+        </w:rPr>
+        <w:t>type="text/javascript" charset="utf-8"&gt;&lt;/script&gt;</w:t>
+      </w:r>
+    </w:p>
+    <w:p>
+      <w:pPr>
+        <w:pStyle w:val="13"/>
+        <w:ind w:left="0" w:leftChars="0" w:firstLine="0" w:firstLineChars="0"/>
+        <w:rPr>
+          <w:rFonts w:hint="eastAsia" w:eastAsia="宋体" w:asciiTheme="minorHAnsi" w:hAnsiTheme="minorHAnsi" w:cstheme="minorBidi"/>
+          <w:kern w:val="2"/>
+          <w:sz w:val="24"/>
+          <w:szCs w:val="24"/>
+          <w:lang w:val="en-US" w:eastAsia="zh-CN" w:bidi="ar-SA"/>
+        </w:rPr>
+      </w:pPr>
+      <w:bookmarkStart w:id="0" w:name="_GoBack"/>
+      <w:bookmarkEnd w:id="0"/>
     </w:p>
     <w:p>
       <w:pPr>
@@ -295,1619 +475,935 @@
     </w:p>
     <w:p>
       <w:pPr>
-        <w:spacing w:beforeLines="0" w:afterLines="0"/>
-        <w:jc w:val="left"/>
-        <w:rPr>
-          <w:rFonts w:hint="eastAsia" w:ascii="微软雅黑" w:hAnsi="微软雅黑" w:eastAsia="微软雅黑" w:cs="微软雅黑"/>
-          <w:sz w:val="21"/>
-          <w:szCs w:val="21"/>
-          <w:highlight w:val="none"/>
-        </w:rPr>
-      </w:pPr>
-      <w:r>
-        <w:rPr>
-          <w:rFonts w:hint="eastAsia" w:ascii="微软雅黑" w:hAnsi="微软雅黑" w:eastAsia="微软雅黑" w:cs="微软雅黑"/>
-          <w:color w:val="3E4B53"/>
-          <w:sz w:val="21"/>
-          <w:szCs w:val="21"/>
-          <w:highlight w:val="none"/>
-        </w:rPr>
-        <w:t>&lt;</w:t>
-      </w:r>
-      <w:r>
-        <w:rPr>
-          <w:rFonts w:hint="eastAsia" w:ascii="微软雅黑" w:hAnsi="微软雅黑" w:eastAsia="微软雅黑" w:cs="微软雅黑"/>
-          <w:color w:val="2369B6"/>
-          <w:sz w:val="21"/>
-          <w:szCs w:val="21"/>
-          <w:highlight w:val="none"/>
-        </w:rPr>
-        <w:t xml:space="preserve">div </w:t>
-      </w:r>
-      <w:r>
-        <w:rPr>
-          <w:rFonts w:hint="eastAsia" w:ascii="微软雅黑" w:hAnsi="微软雅黑" w:eastAsia="微软雅黑" w:cs="微软雅黑"/>
-          <w:color w:val="CB2D01"/>
-          <w:sz w:val="21"/>
-          <w:szCs w:val="21"/>
-          <w:highlight w:val="none"/>
-        </w:rPr>
-        <w:t>class</w:t>
-      </w:r>
-      <w:r>
-        <w:rPr>
-          <w:rFonts w:hint="eastAsia" w:ascii="微软雅黑" w:hAnsi="微软雅黑" w:eastAsia="微软雅黑" w:cs="微软雅黑"/>
-          <w:color w:val="38444B"/>
-          <w:sz w:val="21"/>
-          <w:szCs w:val="21"/>
-          <w:highlight w:val="none"/>
-        </w:rPr>
-        <w:t>=</w:t>
-      </w:r>
-      <w:r>
-        <w:rPr>
-          <w:rFonts w:hint="eastAsia" w:ascii="微软雅黑" w:hAnsi="微软雅黑" w:eastAsia="微软雅黑" w:cs="微软雅黑"/>
-          <w:color w:val="248C85"/>
-          <w:sz w:val="21"/>
-          <w:szCs w:val="21"/>
-          <w:highlight w:val="none"/>
-        </w:rPr>
-        <w:t xml:space="preserve">"swiper-container" </w:t>
-      </w:r>
-      <w:r>
-        <w:rPr>
-          <w:rFonts w:hint="eastAsia" w:ascii="微软雅黑" w:hAnsi="微软雅黑" w:eastAsia="微软雅黑" w:cs="微软雅黑"/>
-          <w:color w:val="CB2D01"/>
-          <w:sz w:val="21"/>
-          <w:szCs w:val="21"/>
-          <w:highlight w:val="none"/>
-        </w:rPr>
-        <w:t>id</w:t>
-      </w:r>
-      <w:r>
-        <w:rPr>
-          <w:rFonts w:hint="eastAsia" w:ascii="微软雅黑" w:hAnsi="微软雅黑" w:eastAsia="微软雅黑" w:cs="微软雅黑"/>
-          <w:color w:val="38444B"/>
-          <w:sz w:val="21"/>
-          <w:szCs w:val="21"/>
-          <w:highlight w:val="none"/>
-        </w:rPr>
-        <w:t>=</w:t>
-      </w:r>
-      <w:r>
-        <w:rPr>
-          <w:rFonts w:hint="eastAsia" w:ascii="微软雅黑" w:hAnsi="微软雅黑" w:eastAsia="微软雅黑" w:cs="微软雅黑"/>
-          <w:color w:val="248C85"/>
-          <w:sz w:val="21"/>
-          <w:szCs w:val="21"/>
-          <w:highlight w:val="none"/>
-        </w:rPr>
-        <w:t>"container"</w:t>
-      </w:r>
-      <w:r>
-        <w:rPr>
-          <w:rFonts w:hint="eastAsia" w:ascii="微软雅黑" w:hAnsi="微软雅黑" w:eastAsia="微软雅黑" w:cs="微软雅黑"/>
-          <w:color w:val="3E4B53"/>
-          <w:sz w:val="21"/>
-          <w:szCs w:val="21"/>
-          <w:highlight w:val="none"/>
-        </w:rPr>
-        <w:t>&gt;</w:t>
-      </w:r>
-    </w:p>
-    <w:p>
-      <w:pPr>
-        <w:spacing w:beforeLines="0" w:afterLines="0"/>
-        <w:jc w:val="left"/>
-        <w:rPr>
-          <w:rFonts w:hint="eastAsia" w:ascii="微软雅黑" w:hAnsi="微软雅黑" w:eastAsia="微软雅黑" w:cs="微软雅黑"/>
-          <w:sz w:val="21"/>
-          <w:szCs w:val="21"/>
-          <w:highlight w:val="none"/>
-        </w:rPr>
-      </w:pPr>
-      <w:r>
-        <w:rPr>
-          <w:rFonts w:hint="eastAsia" w:ascii="微软雅黑" w:hAnsi="微软雅黑" w:eastAsia="微软雅黑" w:cs="微软雅黑"/>
-          <w:color w:val="3E4B53"/>
-          <w:sz w:val="21"/>
-          <w:szCs w:val="21"/>
-          <w:highlight w:val="none"/>
-        </w:rPr>
-        <w:tab/>
-      </w:r>
-      <w:r>
-        <w:rPr>
-          <w:rFonts w:hint="eastAsia" w:ascii="微软雅黑" w:hAnsi="微软雅黑" w:eastAsia="微软雅黑" w:cs="微软雅黑"/>
-          <w:color w:val="3E4B53"/>
-          <w:sz w:val="21"/>
-          <w:szCs w:val="21"/>
-          <w:highlight w:val="none"/>
-        </w:rPr>
-        <w:tab/>
-      </w:r>
-      <w:r>
-        <w:rPr>
-          <w:rFonts w:hint="eastAsia" w:ascii="微软雅黑" w:hAnsi="微软雅黑" w:eastAsia="微软雅黑" w:cs="微软雅黑"/>
-          <w:color w:val="3E4B53"/>
-          <w:sz w:val="21"/>
-          <w:szCs w:val="21"/>
-          <w:highlight w:val="none"/>
-        </w:rPr>
-        <w:tab/>
-      </w:r>
-      <w:r>
-        <w:rPr>
-          <w:rFonts w:hint="eastAsia" w:ascii="微软雅黑" w:hAnsi="微软雅黑" w:eastAsia="微软雅黑" w:cs="微软雅黑"/>
-          <w:color w:val="3E4B53"/>
-          <w:sz w:val="21"/>
-          <w:szCs w:val="21"/>
-          <w:highlight w:val="none"/>
-        </w:rPr>
-        <w:t>&lt;</w:t>
-      </w:r>
-      <w:r>
-        <w:rPr>
-          <w:rFonts w:hint="eastAsia" w:ascii="微软雅黑" w:hAnsi="微软雅黑" w:eastAsia="微软雅黑" w:cs="微软雅黑"/>
-          <w:color w:val="2369B6"/>
-          <w:sz w:val="21"/>
-          <w:szCs w:val="21"/>
-          <w:highlight w:val="none"/>
-        </w:rPr>
-        <w:t xml:space="preserve">div </w:t>
-      </w:r>
-      <w:r>
-        <w:rPr>
-          <w:rFonts w:hint="eastAsia" w:ascii="微软雅黑" w:hAnsi="微软雅黑" w:eastAsia="微软雅黑" w:cs="微软雅黑"/>
-          <w:color w:val="CB2D01"/>
-          <w:sz w:val="21"/>
-          <w:szCs w:val="21"/>
-          <w:highlight w:val="none"/>
-        </w:rPr>
-        <w:t>class</w:t>
-      </w:r>
-      <w:r>
-        <w:rPr>
-          <w:rFonts w:hint="eastAsia" w:ascii="微软雅黑" w:hAnsi="微软雅黑" w:eastAsia="微软雅黑" w:cs="微软雅黑"/>
-          <w:color w:val="38444B"/>
-          <w:sz w:val="21"/>
-          <w:szCs w:val="21"/>
-          <w:highlight w:val="none"/>
-        </w:rPr>
-        <w:t>=</w:t>
-      </w:r>
-      <w:r>
-        <w:rPr>
-          <w:rFonts w:hint="eastAsia" w:ascii="微软雅黑" w:hAnsi="微软雅黑" w:eastAsia="微软雅黑" w:cs="微软雅黑"/>
-          <w:color w:val="248C85"/>
-          <w:sz w:val="21"/>
-          <w:szCs w:val="21"/>
-          <w:highlight w:val="none"/>
-        </w:rPr>
-        <w:t>"swiper-wrapper img_wrap"</w:t>
-      </w:r>
-      <w:r>
-        <w:rPr>
-          <w:rFonts w:hint="eastAsia" w:ascii="微软雅黑" w:hAnsi="微软雅黑" w:eastAsia="微软雅黑" w:cs="微软雅黑"/>
-          <w:color w:val="3E4B53"/>
-          <w:sz w:val="21"/>
-          <w:szCs w:val="21"/>
-          <w:highlight w:val="none"/>
-        </w:rPr>
-        <w:t>&gt;</w:t>
-      </w:r>
-    </w:p>
-    <w:p>
-      <w:pPr>
-        <w:spacing w:beforeLines="0" w:afterLines="0"/>
-        <w:jc w:val="left"/>
-        <w:rPr>
-          <w:rFonts w:hint="eastAsia" w:ascii="微软雅黑" w:hAnsi="微软雅黑" w:eastAsia="微软雅黑" w:cs="微软雅黑"/>
-          <w:sz w:val="21"/>
-          <w:szCs w:val="21"/>
-          <w:highlight w:val="none"/>
-        </w:rPr>
-      </w:pPr>
-      <w:r>
-        <w:rPr>
-          <w:rFonts w:hint="eastAsia" w:ascii="微软雅黑" w:hAnsi="微软雅黑" w:eastAsia="微软雅黑" w:cs="微软雅黑"/>
-          <w:color w:val="3E4B53"/>
-          <w:sz w:val="21"/>
-          <w:szCs w:val="21"/>
-          <w:highlight w:val="none"/>
-        </w:rPr>
-        <w:tab/>
-      </w:r>
-      <w:r>
-        <w:rPr>
-          <w:rFonts w:hint="eastAsia" w:ascii="微软雅黑" w:hAnsi="微软雅黑" w:eastAsia="微软雅黑" w:cs="微软雅黑"/>
-          <w:color w:val="3E4B53"/>
-          <w:sz w:val="21"/>
-          <w:szCs w:val="21"/>
-          <w:highlight w:val="none"/>
-        </w:rPr>
-        <w:tab/>
-      </w:r>
-      <w:r>
-        <w:rPr>
-          <w:rFonts w:hint="eastAsia" w:ascii="微软雅黑" w:hAnsi="微软雅黑" w:eastAsia="微软雅黑" w:cs="微软雅黑"/>
-          <w:color w:val="3E4B53"/>
-          <w:sz w:val="21"/>
-          <w:szCs w:val="21"/>
-          <w:highlight w:val="none"/>
-        </w:rPr>
-        <w:tab/>
-      </w:r>
-      <w:r>
-        <w:rPr>
-          <w:rFonts w:hint="eastAsia" w:ascii="微软雅黑" w:hAnsi="微软雅黑" w:eastAsia="微软雅黑" w:cs="微软雅黑"/>
-          <w:color w:val="3E4B53"/>
-          <w:sz w:val="21"/>
-          <w:szCs w:val="21"/>
-          <w:highlight w:val="none"/>
-        </w:rPr>
-        <w:tab/>
-      </w:r>
-      <w:r>
-        <w:rPr>
-          <w:rFonts w:hint="eastAsia" w:ascii="微软雅黑" w:hAnsi="微软雅黑" w:eastAsia="微软雅黑" w:cs="微软雅黑"/>
-          <w:color w:val="3E4B53"/>
-          <w:sz w:val="21"/>
-          <w:szCs w:val="21"/>
-          <w:highlight w:val="none"/>
-        </w:rPr>
-        <w:t>&lt;</w:t>
-      </w:r>
-      <w:r>
-        <w:rPr>
-          <w:rFonts w:hint="eastAsia" w:ascii="微软雅黑" w:hAnsi="微软雅黑" w:eastAsia="微软雅黑" w:cs="微软雅黑"/>
-          <w:color w:val="2369B6"/>
-          <w:sz w:val="21"/>
-          <w:szCs w:val="21"/>
-          <w:highlight w:val="none"/>
-        </w:rPr>
-        <w:t xml:space="preserve">div </w:t>
-      </w:r>
-      <w:r>
-        <w:rPr>
-          <w:rFonts w:hint="eastAsia" w:ascii="微软雅黑" w:hAnsi="微软雅黑" w:eastAsia="微软雅黑" w:cs="微软雅黑"/>
-          <w:color w:val="CB2D01"/>
-          <w:sz w:val="21"/>
-          <w:szCs w:val="21"/>
-          <w:highlight w:val="none"/>
-        </w:rPr>
-        <w:t>class</w:t>
-      </w:r>
-      <w:r>
-        <w:rPr>
-          <w:rFonts w:hint="eastAsia" w:ascii="微软雅黑" w:hAnsi="微软雅黑" w:eastAsia="微软雅黑" w:cs="微软雅黑"/>
-          <w:color w:val="38444B"/>
-          <w:sz w:val="21"/>
-          <w:szCs w:val="21"/>
-          <w:highlight w:val="none"/>
-        </w:rPr>
-        <w:t>=</w:t>
-      </w:r>
-      <w:r>
-        <w:rPr>
-          <w:rFonts w:hint="eastAsia" w:ascii="微软雅黑" w:hAnsi="微软雅黑" w:eastAsia="微软雅黑" w:cs="微软雅黑"/>
-          <w:color w:val="248C85"/>
-          <w:sz w:val="21"/>
-          <w:szCs w:val="21"/>
-          <w:highlight w:val="none"/>
-        </w:rPr>
-        <w:t>"swiper-slide img_1"</w:t>
-      </w:r>
-      <w:r>
-        <w:rPr>
-          <w:rFonts w:hint="eastAsia" w:ascii="微软雅黑" w:hAnsi="微软雅黑" w:eastAsia="微软雅黑" w:cs="微软雅黑"/>
-          <w:color w:val="3E4B53"/>
-          <w:sz w:val="21"/>
-          <w:szCs w:val="21"/>
-          <w:highlight w:val="none"/>
-        </w:rPr>
-        <w:t>&gt;</w:t>
-      </w:r>
-    </w:p>
-    <w:p>
-      <w:pPr>
-        <w:spacing w:beforeLines="0" w:afterLines="0"/>
-        <w:jc w:val="left"/>
-        <w:rPr>
-          <w:rFonts w:hint="eastAsia" w:ascii="微软雅黑" w:hAnsi="微软雅黑" w:eastAsia="微软雅黑" w:cs="微软雅黑"/>
-          <w:sz w:val="21"/>
-          <w:szCs w:val="21"/>
-          <w:highlight w:val="none"/>
-        </w:rPr>
-      </w:pPr>
-      <w:r>
-        <w:rPr>
-          <w:rFonts w:hint="eastAsia" w:ascii="微软雅黑" w:hAnsi="微软雅黑" w:eastAsia="微软雅黑" w:cs="微软雅黑"/>
-          <w:color w:val="3E4B53"/>
-          <w:sz w:val="21"/>
-          <w:szCs w:val="21"/>
-          <w:highlight w:val="none"/>
-        </w:rPr>
-        <w:tab/>
-      </w:r>
-      <w:r>
-        <w:rPr>
-          <w:rFonts w:hint="eastAsia" w:ascii="微软雅黑" w:hAnsi="微软雅黑" w:eastAsia="微软雅黑" w:cs="微软雅黑"/>
-          <w:color w:val="3E4B53"/>
-          <w:sz w:val="21"/>
-          <w:szCs w:val="21"/>
-          <w:highlight w:val="none"/>
-        </w:rPr>
-        <w:tab/>
-      </w:r>
-      <w:r>
-        <w:rPr>
-          <w:rFonts w:hint="eastAsia" w:ascii="微软雅黑" w:hAnsi="微软雅黑" w:eastAsia="微软雅黑" w:cs="微软雅黑"/>
-          <w:color w:val="3E4B53"/>
-          <w:sz w:val="21"/>
-          <w:szCs w:val="21"/>
-          <w:highlight w:val="none"/>
-        </w:rPr>
-        <w:tab/>
-      </w:r>
-      <w:r>
-        <w:rPr>
-          <w:rFonts w:hint="eastAsia" w:ascii="微软雅黑" w:hAnsi="微软雅黑" w:eastAsia="微软雅黑" w:cs="微软雅黑"/>
-          <w:color w:val="3E4B53"/>
-          <w:sz w:val="21"/>
-          <w:szCs w:val="21"/>
-          <w:highlight w:val="none"/>
-        </w:rPr>
-        <w:tab/>
-      </w:r>
-      <w:r>
-        <w:rPr>
-          <w:rFonts w:hint="eastAsia" w:ascii="微软雅黑" w:hAnsi="微软雅黑" w:eastAsia="微软雅黑" w:cs="微软雅黑"/>
-          <w:color w:val="3E4B53"/>
-          <w:sz w:val="21"/>
-          <w:szCs w:val="21"/>
-          <w:highlight w:val="none"/>
-        </w:rPr>
-        <w:tab/>
-      </w:r>
-      <w:r>
-        <w:rPr>
-          <w:rFonts w:hint="eastAsia" w:ascii="微软雅黑" w:hAnsi="微软雅黑" w:eastAsia="微软雅黑" w:cs="微软雅黑"/>
-          <w:color w:val="3E4B53"/>
-          <w:sz w:val="21"/>
-          <w:szCs w:val="21"/>
-          <w:highlight w:val="none"/>
-        </w:rPr>
-        <w:t>&lt;</w:t>
-      </w:r>
-      <w:r>
-        <w:rPr>
-          <w:rFonts w:hint="eastAsia" w:ascii="微软雅黑" w:hAnsi="微软雅黑" w:eastAsia="微软雅黑" w:cs="微软雅黑"/>
-          <w:color w:val="2369B6"/>
-          <w:sz w:val="21"/>
-          <w:szCs w:val="21"/>
-          <w:highlight w:val="none"/>
-        </w:rPr>
-        <w:t xml:space="preserve">div </w:t>
-      </w:r>
-      <w:r>
-        <w:rPr>
-          <w:rFonts w:hint="eastAsia" w:ascii="微软雅黑" w:hAnsi="微软雅黑" w:eastAsia="微软雅黑" w:cs="微软雅黑"/>
-          <w:color w:val="CB2D01"/>
-          <w:sz w:val="21"/>
-          <w:szCs w:val="21"/>
-          <w:highlight w:val="none"/>
-        </w:rPr>
-        <w:t>class</w:t>
-      </w:r>
-      <w:r>
-        <w:rPr>
-          <w:rFonts w:hint="eastAsia" w:ascii="微软雅黑" w:hAnsi="微软雅黑" w:eastAsia="微软雅黑" w:cs="微软雅黑"/>
-          <w:color w:val="38444B"/>
-          <w:sz w:val="21"/>
-          <w:szCs w:val="21"/>
-          <w:highlight w:val="none"/>
-        </w:rPr>
-        <w:t>=</w:t>
-      </w:r>
-      <w:r>
-        <w:rPr>
-          <w:rFonts w:hint="eastAsia" w:ascii="微软雅黑" w:hAnsi="微软雅黑" w:eastAsia="微软雅黑" w:cs="微软雅黑"/>
-          <w:color w:val="248C85"/>
-          <w:sz w:val="21"/>
-          <w:szCs w:val="21"/>
-          <w:highlight w:val="none"/>
-        </w:rPr>
-        <w:t xml:space="preserve">"logo ani"  </w:t>
-      </w:r>
-      <w:r>
-        <w:rPr>
-          <w:rFonts w:hint="eastAsia" w:ascii="微软雅黑" w:hAnsi="微软雅黑" w:eastAsia="微软雅黑" w:cs="微软雅黑"/>
-          <w:color w:val="CB2D01"/>
-          <w:sz w:val="21"/>
-          <w:szCs w:val="21"/>
-          <w:highlight w:val="none"/>
-        </w:rPr>
-        <w:t>swiper-animate-effect</w:t>
-      </w:r>
-      <w:r>
-        <w:rPr>
-          <w:rFonts w:hint="eastAsia" w:ascii="微软雅黑" w:hAnsi="微软雅黑" w:eastAsia="微软雅黑" w:cs="微软雅黑"/>
-          <w:color w:val="38444B"/>
-          <w:sz w:val="21"/>
-          <w:szCs w:val="21"/>
-          <w:highlight w:val="none"/>
-        </w:rPr>
-        <w:t>=</w:t>
-      </w:r>
-      <w:r>
-        <w:rPr>
-          <w:rFonts w:hint="eastAsia" w:ascii="微软雅黑" w:hAnsi="微软雅黑" w:eastAsia="微软雅黑" w:cs="微软雅黑"/>
-          <w:color w:val="248C85"/>
-          <w:sz w:val="21"/>
-          <w:szCs w:val="21"/>
-          <w:highlight w:val="none"/>
-        </w:rPr>
-        <w:t xml:space="preserve">"fadeInUp" </w:t>
-      </w:r>
-      <w:r>
-        <w:rPr>
-          <w:rFonts w:hint="eastAsia" w:ascii="微软雅黑" w:hAnsi="微软雅黑" w:eastAsia="微软雅黑" w:cs="微软雅黑"/>
-          <w:color w:val="CB2D01"/>
-          <w:sz w:val="21"/>
-          <w:szCs w:val="21"/>
-          <w:highlight w:val="none"/>
-        </w:rPr>
-        <w:t>swiper-animate-duration</w:t>
-      </w:r>
-      <w:r>
-        <w:rPr>
-          <w:rFonts w:hint="eastAsia" w:ascii="微软雅黑" w:hAnsi="微软雅黑" w:eastAsia="微软雅黑" w:cs="微软雅黑"/>
-          <w:color w:val="38444B"/>
-          <w:sz w:val="21"/>
-          <w:szCs w:val="21"/>
-          <w:highlight w:val="none"/>
-        </w:rPr>
-        <w:t>=</w:t>
-      </w:r>
-      <w:r>
-        <w:rPr>
-          <w:rFonts w:hint="eastAsia" w:ascii="微软雅黑" w:hAnsi="微软雅黑" w:eastAsia="微软雅黑" w:cs="微软雅黑"/>
-          <w:color w:val="248C85"/>
-          <w:sz w:val="21"/>
-          <w:szCs w:val="21"/>
-          <w:highlight w:val="none"/>
-        </w:rPr>
-        <w:t xml:space="preserve">"1s" </w:t>
-      </w:r>
-      <w:r>
-        <w:rPr>
-          <w:rFonts w:hint="eastAsia" w:ascii="微软雅黑" w:hAnsi="微软雅黑" w:eastAsia="微软雅黑" w:cs="微软雅黑"/>
-          <w:color w:val="CB2D01"/>
-          <w:sz w:val="21"/>
-          <w:szCs w:val="21"/>
-          <w:highlight w:val="none"/>
-        </w:rPr>
-        <w:t>swiper-animate-delay</w:t>
-      </w:r>
-      <w:r>
-        <w:rPr>
-          <w:rFonts w:hint="eastAsia" w:ascii="微软雅黑" w:hAnsi="微软雅黑" w:eastAsia="微软雅黑" w:cs="微软雅黑"/>
-          <w:color w:val="38444B"/>
-          <w:sz w:val="21"/>
-          <w:szCs w:val="21"/>
-          <w:highlight w:val="none"/>
-        </w:rPr>
-        <w:t>=</w:t>
-      </w:r>
-      <w:r>
-        <w:rPr>
-          <w:rFonts w:hint="eastAsia" w:ascii="微软雅黑" w:hAnsi="微软雅黑" w:eastAsia="微软雅黑" w:cs="微软雅黑"/>
-          <w:color w:val="248C85"/>
-          <w:sz w:val="21"/>
-          <w:szCs w:val="21"/>
-          <w:highlight w:val="none"/>
-        </w:rPr>
-        <w:t>"0.3s"</w:t>
-      </w:r>
-      <w:r>
-        <w:rPr>
-          <w:rFonts w:hint="eastAsia" w:ascii="微软雅黑" w:hAnsi="微软雅黑" w:eastAsia="微软雅黑" w:cs="微软雅黑"/>
-          <w:color w:val="3E4B53"/>
-          <w:sz w:val="21"/>
-          <w:szCs w:val="21"/>
-          <w:highlight w:val="none"/>
-        </w:rPr>
-        <w:t>&gt;</w:t>
-      </w:r>
-    </w:p>
-    <w:p>
-      <w:pPr>
-        <w:spacing w:beforeLines="0" w:afterLines="0"/>
-        <w:jc w:val="left"/>
-        <w:rPr>
-          <w:rFonts w:hint="eastAsia" w:ascii="微软雅黑" w:hAnsi="微软雅黑" w:eastAsia="微软雅黑" w:cs="微软雅黑"/>
-          <w:sz w:val="21"/>
-          <w:szCs w:val="21"/>
-          <w:highlight w:val="none"/>
-        </w:rPr>
-      </w:pPr>
-      <w:r>
-        <w:rPr>
-          <w:rFonts w:hint="eastAsia" w:ascii="微软雅黑" w:hAnsi="微软雅黑" w:eastAsia="微软雅黑" w:cs="微软雅黑"/>
-          <w:color w:val="3E4B53"/>
-          <w:sz w:val="21"/>
-          <w:szCs w:val="21"/>
-          <w:highlight w:val="none"/>
-        </w:rPr>
-        <w:tab/>
-      </w:r>
-      <w:r>
-        <w:rPr>
-          <w:rFonts w:hint="eastAsia" w:ascii="微软雅黑" w:hAnsi="微软雅黑" w:eastAsia="微软雅黑" w:cs="微软雅黑"/>
-          <w:color w:val="3E4B53"/>
-          <w:sz w:val="21"/>
-          <w:szCs w:val="21"/>
-          <w:highlight w:val="none"/>
-        </w:rPr>
-        <w:tab/>
-      </w:r>
-      <w:r>
-        <w:rPr>
-          <w:rFonts w:hint="eastAsia" w:ascii="微软雅黑" w:hAnsi="微软雅黑" w:eastAsia="微软雅黑" w:cs="微软雅黑"/>
-          <w:color w:val="3E4B53"/>
-          <w:sz w:val="21"/>
-          <w:szCs w:val="21"/>
-          <w:highlight w:val="none"/>
-        </w:rPr>
-        <w:tab/>
-      </w:r>
-      <w:r>
-        <w:rPr>
-          <w:rFonts w:hint="eastAsia" w:ascii="微软雅黑" w:hAnsi="微软雅黑" w:eastAsia="微软雅黑" w:cs="微软雅黑"/>
-          <w:color w:val="3E4B53"/>
-          <w:sz w:val="21"/>
-          <w:szCs w:val="21"/>
-          <w:highlight w:val="none"/>
-        </w:rPr>
-        <w:tab/>
-      </w:r>
-      <w:r>
-        <w:rPr>
-          <w:rFonts w:hint="eastAsia" w:ascii="微软雅黑" w:hAnsi="微软雅黑" w:eastAsia="微软雅黑" w:cs="微软雅黑"/>
-          <w:color w:val="3E4B53"/>
-          <w:sz w:val="21"/>
-          <w:szCs w:val="21"/>
-          <w:highlight w:val="none"/>
-        </w:rPr>
-        <w:tab/>
-      </w:r>
-      <w:r>
-        <w:rPr>
-          <w:rFonts w:hint="eastAsia" w:ascii="微软雅黑" w:hAnsi="微软雅黑" w:eastAsia="微软雅黑" w:cs="微软雅黑"/>
-          <w:color w:val="3E4B53"/>
-          <w:sz w:val="21"/>
-          <w:szCs w:val="21"/>
-          <w:highlight w:val="none"/>
-        </w:rPr>
-        <w:tab/>
-      </w:r>
-      <w:r>
-        <w:rPr>
-          <w:rFonts w:hint="eastAsia" w:ascii="微软雅黑" w:hAnsi="微软雅黑" w:eastAsia="微软雅黑" w:cs="微软雅黑"/>
-          <w:color w:val="3E4B53"/>
-          <w:sz w:val="21"/>
-          <w:szCs w:val="21"/>
-          <w:highlight w:val="none"/>
-        </w:rPr>
-        <w:t>&lt;</w:t>
-      </w:r>
-      <w:r>
-        <w:rPr>
-          <w:rFonts w:hint="eastAsia" w:ascii="微软雅黑" w:hAnsi="微软雅黑" w:eastAsia="微软雅黑" w:cs="微软雅黑"/>
-          <w:color w:val="2369B6"/>
-          <w:sz w:val="21"/>
-          <w:szCs w:val="21"/>
-          <w:highlight w:val="none"/>
-        </w:rPr>
-        <w:t xml:space="preserve">img </w:t>
-      </w:r>
-      <w:r>
-        <w:rPr>
-          <w:rFonts w:hint="eastAsia" w:ascii="微软雅黑" w:hAnsi="微软雅黑" w:eastAsia="微软雅黑" w:cs="微软雅黑"/>
-          <w:color w:val="CB2D01"/>
-          <w:sz w:val="21"/>
-          <w:szCs w:val="21"/>
-          <w:highlight w:val="none"/>
-        </w:rPr>
-        <w:t>src</w:t>
-      </w:r>
-      <w:r>
-        <w:rPr>
-          <w:rFonts w:hint="eastAsia" w:ascii="微软雅黑" w:hAnsi="微软雅黑" w:eastAsia="微软雅黑" w:cs="微软雅黑"/>
-          <w:color w:val="38444B"/>
-          <w:sz w:val="21"/>
-          <w:szCs w:val="21"/>
-          <w:highlight w:val="none"/>
-        </w:rPr>
-        <w:t>=</w:t>
-      </w:r>
-      <w:r>
-        <w:rPr>
-          <w:rFonts w:hint="eastAsia" w:ascii="微软雅黑" w:hAnsi="微软雅黑" w:eastAsia="微软雅黑" w:cs="微软雅黑"/>
-          <w:color w:val="248C85"/>
-          <w:sz w:val="21"/>
-          <w:szCs w:val="21"/>
-          <w:highlight w:val="none"/>
-        </w:rPr>
-        <w:t xml:space="preserve">"img/logo.png" </w:t>
-      </w:r>
-      <w:r>
-        <w:rPr>
-          <w:rFonts w:hint="eastAsia" w:ascii="微软雅黑" w:hAnsi="微软雅黑" w:eastAsia="微软雅黑" w:cs="微软雅黑"/>
-          <w:color w:val="3E4B53"/>
-          <w:sz w:val="21"/>
-          <w:szCs w:val="21"/>
-          <w:highlight w:val="none"/>
-        </w:rPr>
-        <w:t>/&gt;</w:t>
-      </w:r>
-    </w:p>
-    <w:p>
-      <w:pPr>
-        <w:spacing w:beforeLines="0" w:afterLines="0"/>
-        <w:jc w:val="left"/>
-        <w:rPr>
-          <w:rFonts w:hint="eastAsia" w:ascii="微软雅黑" w:hAnsi="微软雅黑" w:eastAsia="微软雅黑" w:cs="微软雅黑"/>
-          <w:sz w:val="21"/>
-          <w:szCs w:val="21"/>
-          <w:highlight w:val="none"/>
-        </w:rPr>
-      </w:pPr>
-      <w:r>
-        <w:rPr>
-          <w:rFonts w:hint="eastAsia" w:ascii="微软雅黑" w:hAnsi="微软雅黑" w:eastAsia="微软雅黑" w:cs="微软雅黑"/>
-          <w:color w:val="3E4B53"/>
-          <w:sz w:val="21"/>
-          <w:szCs w:val="21"/>
-          <w:highlight w:val="none"/>
-        </w:rPr>
-        <w:tab/>
-      </w:r>
-      <w:r>
-        <w:rPr>
-          <w:rFonts w:hint="eastAsia" w:ascii="微软雅黑" w:hAnsi="微软雅黑" w:eastAsia="微软雅黑" w:cs="微软雅黑"/>
-          <w:color w:val="3E4B53"/>
-          <w:sz w:val="21"/>
-          <w:szCs w:val="21"/>
-          <w:highlight w:val="none"/>
-        </w:rPr>
-        <w:tab/>
-      </w:r>
-      <w:r>
-        <w:rPr>
-          <w:rFonts w:hint="eastAsia" w:ascii="微软雅黑" w:hAnsi="微软雅黑" w:eastAsia="微软雅黑" w:cs="微软雅黑"/>
-          <w:color w:val="3E4B53"/>
-          <w:sz w:val="21"/>
-          <w:szCs w:val="21"/>
-          <w:highlight w:val="none"/>
-        </w:rPr>
-        <w:tab/>
-      </w:r>
-      <w:r>
-        <w:rPr>
-          <w:rFonts w:hint="eastAsia" w:ascii="微软雅黑" w:hAnsi="微软雅黑" w:eastAsia="微软雅黑" w:cs="微软雅黑"/>
-          <w:color w:val="3E4B53"/>
-          <w:sz w:val="21"/>
-          <w:szCs w:val="21"/>
-          <w:highlight w:val="none"/>
-        </w:rPr>
-        <w:tab/>
-      </w:r>
-      <w:r>
-        <w:rPr>
-          <w:rFonts w:hint="eastAsia" w:ascii="微软雅黑" w:hAnsi="微软雅黑" w:eastAsia="微软雅黑" w:cs="微软雅黑"/>
-          <w:color w:val="3E4B53"/>
-          <w:sz w:val="21"/>
-          <w:szCs w:val="21"/>
-          <w:highlight w:val="none"/>
-        </w:rPr>
-        <w:tab/>
-      </w:r>
-      <w:r>
-        <w:rPr>
-          <w:rFonts w:hint="eastAsia" w:ascii="微软雅黑" w:hAnsi="微软雅黑" w:eastAsia="微软雅黑" w:cs="微软雅黑"/>
-          <w:color w:val="3E4B53"/>
-          <w:sz w:val="21"/>
-          <w:szCs w:val="21"/>
-          <w:highlight w:val="none"/>
-        </w:rPr>
-        <w:t>&lt;/</w:t>
-      </w:r>
-      <w:r>
-        <w:rPr>
-          <w:rFonts w:hint="eastAsia" w:ascii="微软雅黑" w:hAnsi="微软雅黑" w:eastAsia="微软雅黑" w:cs="微软雅黑"/>
-          <w:color w:val="2369B6"/>
-          <w:sz w:val="21"/>
-          <w:szCs w:val="21"/>
-          <w:highlight w:val="none"/>
-        </w:rPr>
-        <w:t>div</w:t>
-      </w:r>
-      <w:r>
-        <w:rPr>
-          <w:rFonts w:hint="eastAsia" w:ascii="微软雅黑" w:hAnsi="微软雅黑" w:eastAsia="微软雅黑" w:cs="微软雅黑"/>
-          <w:color w:val="3E4B53"/>
-          <w:sz w:val="21"/>
-          <w:szCs w:val="21"/>
-          <w:highlight w:val="none"/>
-        </w:rPr>
-        <w:t>&gt;</w:t>
-      </w:r>
-    </w:p>
-    <w:p>
-      <w:pPr>
-        <w:spacing w:beforeLines="0" w:afterLines="0"/>
-        <w:jc w:val="left"/>
-        <w:rPr>
-          <w:rFonts w:hint="eastAsia" w:ascii="微软雅黑" w:hAnsi="微软雅黑" w:eastAsia="微软雅黑" w:cs="微软雅黑"/>
-          <w:sz w:val="21"/>
-          <w:szCs w:val="21"/>
-          <w:highlight w:val="none"/>
-        </w:rPr>
-      </w:pPr>
-      <w:r>
-        <w:rPr>
-          <w:rFonts w:hint="eastAsia" w:ascii="微软雅黑" w:hAnsi="微软雅黑" w:eastAsia="微软雅黑" w:cs="微软雅黑"/>
-          <w:color w:val="3E4B53"/>
-          <w:sz w:val="21"/>
-          <w:szCs w:val="21"/>
-          <w:highlight w:val="none"/>
-        </w:rPr>
-        <w:tab/>
-      </w:r>
-      <w:r>
-        <w:rPr>
-          <w:rFonts w:hint="eastAsia" w:ascii="微软雅黑" w:hAnsi="微软雅黑" w:eastAsia="微软雅黑" w:cs="微软雅黑"/>
-          <w:color w:val="3E4B53"/>
-          <w:sz w:val="21"/>
-          <w:szCs w:val="21"/>
-          <w:highlight w:val="none"/>
-        </w:rPr>
-        <w:tab/>
-      </w:r>
-      <w:r>
-        <w:rPr>
-          <w:rFonts w:hint="eastAsia" w:ascii="微软雅黑" w:hAnsi="微软雅黑" w:eastAsia="微软雅黑" w:cs="微软雅黑"/>
-          <w:color w:val="3E4B53"/>
-          <w:sz w:val="21"/>
-          <w:szCs w:val="21"/>
-          <w:highlight w:val="none"/>
-        </w:rPr>
-        <w:tab/>
-      </w:r>
-      <w:r>
-        <w:rPr>
-          <w:rFonts w:hint="eastAsia" w:ascii="微软雅黑" w:hAnsi="微软雅黑" w:eastAsia="微软雅黑" w:cs="微软雅黑"/>
-          <w:color w:val="3E4B53"/>
-          <w:sz w:val="21"/>
-          <w:szCs w:val="21"/>
-          <w:highlight w:val="none"/>
-        </w:rPr>
-        <w:tab/>
-      </w:r>
-      <w:r>
-        <w:rPr>
-          <w:rFonts w:hint="eastAsia" w:ascii="微软雅黑" w:hAnsi="微软雅黑" w:eastAsia="微软雅黑" w:cs="微软雅黑"/>
-          <w:color w:val="3E4B53"/>
-          <w:sz w:val="21"/>
-          <w:szCs w:val="21"/>
-          <w:highlight w:val="none"/>
-        </w:rPr>
-        <w:tab/>
-      </w:r>
-      <w:r>
-        <w:rPr>
-          <w:rFonts w:hint="eastAsia" w:ascii="微软雅黑" w:hAnsi="微软雅黑" w:eastAsia="微软雅黑" w:cs="微软雅黑"/>
-          <w:color w:val="3E4B53"/>
-          <w:sz w:val="21"/>
-          <w:szCs w:val="21"/>
-          <w:highlight w:val="none"/>
-        </w:rPr>
-        <w:t>&lt;</w:t>
-      </w:r>
-      <w:r>
-        <w:rPr>
-          <w:rFonts w:hint="eastAsia" w:ascii="微软雅黑" w:hAnsi="微软雅黑" w:eastAsia="微软雅黑" w:cs="微软雅黑"/>
-          <w:color w:val="2369B6"/>
-          <w:sz w:val="21"/>
-          <w:szCs w:val="21"/>
-          <w:highlight w:val="none"/>
-        </w:rPr>
-        <w:t xml:space="preserve">div </w:t>
-      </w:r>
-      <w:r>
-        <w:rPr>
-          <w:rFonts w:hint="eastAsia" w:ascii="微软雅黑" w:hAnsi="微软雅黑" w:eastAsia="微软雅黑" w:cs="微软雅黑"/>
-          <w:color w:val="CB2D01"/>
-          <w:sz w:val="21"/>
-          <w:szCs w:val="21"/>
-          <w:highlight w:val="none"/>
-        </w:rPr>
-        <w:t>class</w:t>
-      </w:r>
-      <w:r>
-        <w:rPr>
-          <w:rFonts w:hint="eastAsia" w:ascii="微软雅黑" w:hAnsi="微软雅黑" w:eastAsia="微软雅黑" w:cs="微软雅黑"/>
-          <w:color w:val="38444B"/>
-          <w:sz w:val="21"/>
-          <w:szCs w:val="21"/>
-          <w:highlight w:val="none"/>
-        </w:rPr>
-        <w:t>=</w:t>
-      </w:r>
-      <w:r>
-        <w:rPr>
-          <w:rFonts w:hint="eastAsia" w:ascii="微软雅黑" w:hAnsi="微软雅黑" w:eastAsia="微软雅黑" w:cs="微软雅黑"/>
-          <w:color w:val="248C85"/>
-          <w:sz w:val="21"/>
-          <w:szCs w:val="21"/>
-          <w:highlight w:val="none"/>
-        </w:rPr>
-        <w:t xml:space="preserve">"one_slide_1 ani"  </w:t>
-      </w:r>
-      <w:r>
-        <w:rPr>
-          <w:rFonts w:hint="eastAsia" w:ascii="微软雅黑" w:hAnsi="微软雅黑" w:eastAsia="微软雅黑" w:cs="微软雅黑"/>
-          <w:color w:val="CB2D01"/>
-          <w:sz w:val="21"/>
-          <w:szCs w:val="21"/>
-          <w:highlight w:val="none"/>
-        </w:rPr>
-        <w:t>swiper-animate-effect</w:t>
-      </w:r>
-      <w:r>
-        <w:rPr>
-          <w:rFonts w:hint="eastAsia" w:ascii="微软雅黑" w:hAnsi="微软雅黑" w:eastAsia="微软雅黑" w:cs="微软雅黑"/>
-          <w:color w:val="38444B"/>
-          <w:sz w:val="21"/>
-          <w:szCs w:val="21"/>
-          <w:highlight w:val="none"/>
-        </w:rPr>
-        <w:t>=</w:t>
-      </w:r>
-      <w:r>
-        <w:rPr>
-          <w:rFonts w:hint="eastAsia" w:ascii="微软雅黑" w:hAnsi="微软雅黑" w:eastAsia="微软雅黑" w:cs="微软雅黑"/>
-          <w:color w:val="248C85"/>
-          <w:sz w:val="21"/>
-          <w:szCs w:val="21"/>
-          <w:highlight w:val="none"/>
-        </w:rPr>
-        <w:t xml:space="preserve">"fadeIn" </w:t>
-      </w:r>
-      <w:r>
-        <w:rPr>
-          <w:rFonts w:hint="eastAsia" w:ascii="微软雅黑" w:hAnsi="微软雅黑" w:eastAsia="微软雅黑" w:cs="微软雅黑"/>
-          <w:color w:val="CB2D01"/>
-          <w:sz w:val="21"/>
-          <w:szCs w:val="21"/>
-          <w:highlight w:val="none"/>
-        </w:rPr>
-        <w:t>swiper-animate-duration</w:t>
-      </w:r>
-      <w:r>
-        <w:rPr>
-          <w:rFonts w:hint="eastAsia" w:ascii="微软雅黑" w:hAnsi="微软雅黑" w:eastAsia="微软雅黑" w:cs="微软雅黑"/>
-          <w:color w:val="38444B"/>
-          <w:sz w:val="21"/>
-          <w:szCs w:val="21"/>
-          <w:highlight w:val="none"/>
-        </w:rPr>
-        <w:t>=</w:t>
-      </w:r>
-      <w:r>
-        <w:rPr>
-          <w:rFonts w:hint="eastAsia" w:ascii="微软雅黑" w:hAnsi="微软雅黑" w:eastAsia="微软雅黑" w:cs="微软雅黑"/>
-          <w:color w:val="248C85"/>
-          <w:sz w:val="21"/>
-          <w:szCs w:val="21"/>
-          <w:highlight w:val="none"/>
-        </w:rPr>
-        <w:t xml:space="preserve">"1s" </w:t>
-      </w:r>
-      <w:r>
-        <w:rPr>
-          <w:rFonts w:hint="eastAsia" w:ascii="微软雅黑" w:hAnsi="微软雅黑" w:eastAsia="微软雅黑" w:cs="微软雅黑"/>
-          <w:color w:val="CB2D01"/>
-          <w:sz w:val="21"/>
-          <w:szCs w:val="21"/>
-          <w:highlight w:val="none"/>
-        </w:rPr>
-        <w:t>swiper-animate-delay</w:t>
-      </w:r>
-      <w:r>
-        <w:rPr>
-          <w:rFonts w:hint="eastAsia" w:ascii="微软雅黑" w:hAnsi="微软雅黑" w:eastAsia="微软雅黑" w:cs="微软雅黑"/>
-          <w:color w:val="38444B"/>
-          <w:sz w:val="21"/>
-          <w:szCs w:val="21"/>
-          <w:highlight w:val="none"/>
-        </w:rPr>
-        <w:t>=</w:t>
-      </w:r>
-      <w:r>
-        <w:rPr>
-          <w:rFonts w:hint="eastAsia" w:ascii="微软雅黑" w:hAnsi="微软雅黑" w:eastAsia="微软雅黑" w:cs="微软雅黑"/>
-          <w:color w:val="248C85"/>
-          <w:sz w:val="21"/>
-          <w:szCs w:val="21"/>
-          <w:highlight w:val="none"/>
-        </w:rPr>
-        <w:t>"0.3s"</w:t>
-      </w:r>
-      <w:r>
-        <w:rPr>
-          <w:rFonts w:hint="eastAsia" w:ascii="微软雅黑" w:hAnsi="微软雅黑" w:eastAsia="微软雅黑" w:cs="微软雅黑"/>
-          <w:color w:val="3E4B53"/>
-          <w:sz w:val="21"/>
-          <w:szCs w:val="21"/>
-          <w:highlight w:val="none"/>
-        </w:rPr>
-        <w:t>&gt;</w:t>
-      </w:r>
-    </w:p>
-    <w:p>
-      <w:pPr>
-        <w:spacing w:beforeLines="0" w:afterLines="0"/>
-        <w:jc w:val="left"/>
-        <w:rPr>
-          <w:rFonts w:hint="eastAsia" w:ascii="微软雅黑" w:hAnsi="微软雅黑" w:eastAsia="微软雅黑" w:cs="微软雅黑"/>
-          <w:sz w:val="21"/>
-          <w:szCs w:val="21"/>
-          <w:highlight w:val="none"/>
-        </w:rPr>
-      </w:pPr>
-      <w:r>
-        <w:rPr>
-          <w:rFonts w:hint="eastAsia" w:ascii="微软雅黑" w:hAnsi="微软雅黑" w:eastAsia="微软雅黑" w:cs="微软雅黑"/>
-          <w:color w:val="3E4B53"/>
-          <w:sz w:val="21"/>
-          <w:szCs w:val="21"/>
-          <w:highlight w:val="none"/>
-        </w:rPr>
-        <w:tab/>
-      </w:r>
-      <w:r>
-        <w:rPr>
-          <w:rFonts w:hint="eastAsia" w:ascii="微软雅黑" w:hAnsi="微软雅黑" w:eastAsia="微软雅黑" w:cs="微软雅黑"/>
-          <w:color w:val="3E4B53"/>
-          <w:sz w:val="21"/>
-          <w:szCs w:val="21"/>
-          <w:highlight w:val="none"/>
-        </w:rPr>
-        <w:tab/>
-      </w:r>
-      <w:r>
-        <w:rPr>
-          <w:rFonts w:hint="eastAsia" w:ascii="微软雅黑" w:hAnsi="微软雅黑" w:eastAsia="微软雅黑" w:cs="微软雅黑"/>
-          <w:color w:val="3E4B53"/>
-          <w:sz w:val="21"/>
-          <w:szCs w:val="21"/>
-          <w:highlight w:val="none"/>
-        </w:rPr>
-        <w:tab/>
-      </w:r>
-      <w:r>
-        <w:rPr>
-          <w:rFonts w:hint="eastAsia" w:ascii="微软雅黑" w:hAnsi="微软雅黑" w:eastAsia="微软雅黑" w:cs="微软雅黑"/>
-          <w:color w:val="3E4B53"/>
-          <w:sz w:val="21"/>
-          <w:szCs w:val="21"/>
-          <w:highlight w:val="none"/>
-        </w:rPr>
-        <w:tab/>
-      </w:r>
-      <w:r>
-        <w:rPr>
-          <w:rFonts w:hint="eastAsia" w:ascii="微软雅黑" w:hAnsi="微软雅黑" w:eastAsia="微软雅黑" w:cs="微软雅黑"/>
-          <w:color w:val="3E4B53"/>
-          <w:sz w:val="21"/>
-          <w:szCs w:val="21"/>
-          <w:highlight w:val="none"/>
-        </w:rPr>
-        <w:tab/>
-      </w:r>
-      <w:r>
-        <w:rPr>
-          <w:rFonts w:hint="eastAsia" w:ascii="微软雅黑" w:hAnsi="微软雅黑" w:eastAsia="微软雅黑" w:cs="微软雅黑"/>
-          <w:color w:val="3E4B53"/>
-          <w:sz w:val="21"/>
-          <w:szCs w:val="21"/>
-          <w:highlight w:val="none"/>
-        </w:rPr>
-        <w:tab/>
-      </w:r>
-      <w:r>
-        <w:rPr>
-          <w:rFonts w:hint="eastAsia" w:ascii="微软雅黑" w:hAnsi="微软雅黑" w:eastAsia="微软雅黑" w:cs="微软雅黑"/>
-          <w:color w:val="3E4B53"/>
-          <w:sz w:val="21"/>
-          <w:szCs w:val="21"/>
-          <w:highlight w:val="none"/>
-        </w:rPr>
-        <w:t>&lt;</w:t>
-      </w:r>
-      <w:r>
-        <w:rPr>
-          <w:rFonts w:hint="eastAsia" w:ascii="微软雅黑" w:hAnsi="微软雅黑" w:eastAsia="微软雅黑" w:cs="微软雅黑"/>
-          <w:color w:val="2369B6"/>
-          <w:sz w:val="21"/>
-          <w:szCs w:val="21"/>
-          <w:highlight w:val="none"/>
-        </w:rPr>
-        <w:t xml:space="preserve">img </w:t>
-      </w:r>
-      <w:r>
-        <w:rPr>
-          <w:rFonts w:hint="eastAsia" w:ascii="微软雅黑" w:hAnsi="微软雅黑" w:eastAsia="微软雅黑" w:cs="微软雅黑"/>
-          <w:color w:val="CB2D01"/>
-          <w:sz w:val="21"/>
-          <w:szCs w:val="21"/>
-          <w:highlight w:val="none"/>
-        </w:rPr>
-        <w:t>src</w:t>
-      </w:r>
-      <w:r>
-        <w:rPr>
-          <w:rFonts w:hint="eastAsia" w:ascii="微软雅黑" w:hAnsi="微软雅黑" w:eastAsia="微软雅黑" w:cs="微软雅黑"/>
-          <w:color w:val="38444B"/>
-          <w:sz w:val="21"/>
-          <w:szCs w:val="21"/>
-          <w:highlight w:val="none"/>
-        </w:rPr>
-        <w:t>=</w:t>
-      </w:r>
-      <w:r>
-        <w:rPr>
-          <w:rFonts w:hint="eastAsia" w:ascii="微软雅黑" w:hAnsi="微软雅黑" w:eastAsia="微软雅黑" w:cs="微软雅黑"/>
-          <w:color w:val="248C85"/>
-          <w:sz w:val="21"/>
-          <w:szCs w:val="21"/>
-          <w:highlight w:val="none"/>
-        </w:rPr>
-        <w:t>"img/page-1-1.png"</w:t>
-      </w:r>
-      <w:r>
-        <w:rPr>
-          <w:rFonts w:hint="eastAsia" w:ascii="微软雅黑" w:hAnsi="微软雅黑" w:eastAsia="微软雅黑" w:cs="微软雅黑"/>
-          <w:color w:val="3E4B53"/>
-          <w:sz w:val="21"/>
-          <w:szCs w:val="21"/>
-          <w:highlight w:val="none"/>
-        </w:rPr>
-        <w:t>&gt;</w:t>
-      </w:r>
-    </w:p>
-    <w:p>
-      <w:pPr>
-        <w:spacing w:beforeLines="0" w:afterLines="0"/>
-        <w:jc w:val="left"/>
-        <w:rPr>
-          <w:rFonts w:hint="eastAsia" w:ascii="微软雅黑" w:hAnsi="微软雅黑" w:eastAsia="微软雅黑" w:cs="微软雅黑"/>
-          <w:sz w:val="21"/>
-          <w:szCs w:val="21"/>
-          <w:highlight w:val="none"/>
-        </w:rPr>
-      </w:pPr>
-      <w:r>
-        <w:rPr>
-          <w:rFonts w:hint="eastAsia" w:ascii="微软雅黑" w:hAnsi="微软雅黑" w:eastAsia="微软雅黑" w:cs="微软雅黑"/>
-          <w:color w:val="3E4B53"/>
-          <w:sz w:val="21"/>
-          <w:szCs w:val="21"/>
-          <w:highlight w:val="none"/>
-        </w:rPr>
-        <w:tab/>
-      </w:r>
-      <w:r>
-        <w:rPr>
-          <w:rFonts w:hint="eastAsia" w:ascii="微软雅黑" w:hAnsi="微软雅黑" w:eastAsia="微软雅黑" w:cs="微软雅黑"/>
-          <w:color w:val="3E4B53"/>
-          <w:sz w:val="21"/>
-          <w:szCs w:val="21"/>
-          <w:highlight w:val="none"/>
-        </w:rPr>
-        <w:tab/>
-      </w:r>
-      <w:r>
-        <w:rPr>
-          <w:rFonts w:hint="eastAsia" w:ascii="微软雅黑" w:hAnsi="微软雅黑" w:eastAsia="微软雅黑" w:cs="微软雅黑"/>
-          <w:color w:val="3E4B53"/>
-          <w:sz w:val="21"/>
-          <w:szCs w:val="21"/>
-          <w:highlight w:val="none"/>
-        </w:rPr>
-        <w:tab/>
-      </w:r>
-      <w:r>
-        <w:rPr>
-          <w:rFonts w:hint="eastAsia" w:ascii="微软雅黑" w:hAnsi="微软雅黑" w:eastAsia="微软雅黑" w:cs="微软雅黑"/>
-          <w:color w:val="3E4B53"/>
-          <w:sz w:val="21"/>
-          <w:szCs w:val="21"/>
-          <w:highlight w:val="none"/>
-        </w:rPr>
-        <w:tab/>
-      </w:r>
-      <w:r>
-        <w:rPr>
-          <w:rFonts w:hint="eastAsia" w:ascii="微软雅黑" w:hAnsi="微软雅黑" w:eastAsia="微软雅黑" w:cs="微软雅黑"/>
-          <w:color w:val="3E4B53"/>
-          <w:sz w:val="21"/>
-          <w:szCs w:val="21"/>
-          <w:highlight w:val="none"/>
-        </w:rPr>
-        <w:tab/>
-      </w:r>
-      <w:r>
-        <w:rPr>
-          <w:rFonts w:hint="eastAsia" w:ascii="微软雅黑" w:hAnsi="微软雅黑" w:eastAsia="微软雅黑" w:cs="微软雅黑"/>
-          <w:color w:val="3E4B53"/>
-          <w:sz w:val="21"/>
-          <w:szCs w:val="21"/>
-          <w:highlight w:val="none"/>
-        </w:rPr>
-        <w:t>&lt;/</w:t>
-      </w:r>
-      <w:r>
-        <w:rPr>
-          <w:rFonts w:hint="eastAsia" w:ascii="微软雅黑" w:hAnsi="微软雅黑" w:eastAsia="微软雅黑" w:cs="微软雅黑"/>
-          <w:color w:val="2369B6"/>
-          <w:sz w:val="21"/>
-          <w:szCs w:val="21"/>
-          <w:highlight w:val="none"/>
-        </w:rPr>
-        <w:t>div</w:t>
-      </w:r>
-      <w:r>
-        <w:rPr>
-          <w:rFonts w:hint="eastAsia" w:ascii="微软雅黑" w:hAnsi="微软雅黑" w:eastAsia="微软雅黑" w:cs="微软雅黑"/>
-          <w:color w:val="3E4B53"/>
-          <w:sz w:val="21"/>
-          <w:szCs w:val="21"/>
-          <w:highlight w:val="none"/>
-        </w:rPr>
-        <w:t>&gt;</w:t>
-      </w:r>
-    </w:p>
-    <w:p>
-      <w:pPr>
-        <w:spacing w:beforeLines="0" w:afterLines="0"/>
-        <w:jc w:val="left"/>
-        <w:rPr>
-          <w:rFonts w:hint="eastAsia" w:ascii="微软雅黑" w:hAnsi="微软雅黑" w:eastAsia="微软雅黑" w:cs="微软雅黑"/>
-          <w:sz w:val="21"/>
-          <w:szCs w:val="21"/>
-          <w:highlight w:val="none"/>
-        </w:rPr>
-      </w:pPr>
-      <w:r>
-        <w:rPr>
-          <w:rFonts w:hint="eastAsia" w:ascii="微软雅黑" w:hAnsi="微软雅黑" w:eastAsia="微软雅黑" w:cs="微软雅黑"/>
-          <w:color w:val="3E4B53"/>
-          <w:sz w:val="21"/>
-          <w:szCs w:val="21"/>
-          <w:highlight w:val="none"/>
-        </w:rPr>
-        <w:tab/>
-      </w:r>
-      <w:r>
-        <w:rPr>
-          <w:rFonts w:hint="eastAsia" w:ascii="微软雅黑" w:hAnsi="微软雅黑" w:eastAsia="微软雅黑" w:cs="微软雅黑"/>
-          <w:color w:val="3E4B53"/>
-          <w:sz w:val="21"/>
-          <w:szCs w:val="21"/>
-          <w:highlight w:val="none"/>
-        </w:rPr>
-        <w:tab/>
-      </w:r>
-      <w:r>
-        <w:rPr>
-          <w:rFonts w:hint="eastAsia" w:ascii="微软雅黑" w:hAnsi="微软雅黑" w:eastAsia="微软雅黑" w:cs="微软雅黑"/>
-          <w:color w:val="3E4B53"/>
-          <w:sz w:val="21"/>
-          <w:szCs w:val="21"/>
-          <w:highlight w:val="none"/>
-        </w:rPr>
-        <w:tab/>
-      </w:r>
-      <w:r>
-        <w:rPr>
-          <w:rFonts w:hint="eastAsia" w:ascii="微软雅黑" w:hAnsi="微软雅黑" w:eastAsia="微软雅黑" w:cs="微软雅黑"/>
-          <w:color w:val="3E4B53"/>
-          <w:sz w:val="21"/>
-          <w:szCs w:val="21"/>
-          <w:highlight w:val="none"/>
-        </w:rPr>
-        <w:tab/>
-      </w:r>
-      <w:r>
-        <w:rPr>
-          <w:rFonts w:hint="eastAsia" w:ascii="微软雅黑" w:hAnsi="微软雅黑" w:eastAsia="微软雅黑" w:cs="微软雅黑"/>
-          <w:color w:val="3E4B53"/>
-          <w:sz w:val="21"/>
-          <w:szCs w:val="21"/>
-          <w:highlight w:val="none"/>
-        </w:rPr>
-        <w:tab/>
-      </w:r>
-      <w:r>
-        <w:rPr>
-          <w:rFonts w:hint="eastAsia" w:ascii="微软雅黑" w:hAnsi="微软雅黑" w:eastAsia="微软雅黑" w:cs="微软雅黑"/>
-          <w:color w:val="3E4B53"/>
-          <w:sz w:val="21"/>
-          <w:szCs w:val="21"/>
-          <w:highlight w:val="none"/>
-        </w:rPr>
-        <w:t>&lt;</w:t>
-      </w:r>
-      <w:r>
-        <w:rPr>
-          <w:rFonts w:hint="eastAsia" w:ascii="微软雅黑" w:hAnsi="微软雅黑" w:eastAsia="微软雅黑" w:cs="微软雅黑"/>
-          <w:color w:val="2369B6"/>
-          <w:sz w:val="21"/>
-          <w:szCs w:val="21"/>
-          <w:highlight w:val="none"/>
-        </w:rPr>
-        <w:t xml:space="preserve">div </w:t>
-      </w:r>
-      <w:r>
-        <w:rPr>
-          <w:rFonts w:hint="eastAsia" w:ascii="微软雅黑" w:hAnsi="微软雅黑" w:eastAsia="微软雅黑" w:cs="微软雅黑"/>
-          <w:color w:val="CB2D01"/>
-          <w:sz w:val="21"/>
-          <w:szCs w:val="21"/>
-          <w:highlight w:val="none"/>
-        </w:rPr>
-        <w:t>class</w:t>
-      </w:r>
-      <w:r>
-        <w:rPr>
-          <w:rFonts w:hint="eastAsia" w:ascii="微软雅黑" w:hAnsi="微软雅黑" w:eastAsia="微软雅黑" w:cs="微软雅黑"/>
-          <w:color w:val="38444B"/>
-          <w:sz w:val="21"/>
-          <w:szCs w:val="21"/>
-          <w:highlight w:val="none"/>
-        </w:rPr>
-        <w:t>=</w:t>
-      </w:r>
-      <w:r>
-        <w:rPr>
-          <w:rFonts w:hint="eastAsia" w:ascii="微软雅黑" w:hAnsi="微软雅黑" w:eastAsia="微软雅黑" w:cs="微软雅黑"/>
-          <w:color w:val="248C85"/>
-          <w:sz w:val="21"/>
-          <w:szCs w:val="21"/>
-          <w:highlight w:val="none"/>
-        </w:rPr>
-        <w:t>"pub_passdown"</w:t>
-      </w:r>
-      <w:r>
-        <w:rPr>
-          <w:rFonts w:hint="eastAsia" w:ascii="微软雅黑" w:hAnsi="微软雅黑" w:eastAsia="微软雅黑" w:cs="微软雅黑"/>
-          <w:color w:val="3E4B53"/>
-          <w:sz w:val="21"/>
-          <w:szCs w:val="21"/>
-          <w:highlight w:val="none"/>
-        </w:rPr>
-        <w:t>&gt;</w:t>
-      </w:r>
-    </w:p>
-    <w:p>
-      <w:pPr>
-        <w:spacing w:beforeLines="0" w:afterLines="0"/>
-        <w:jc w:val="left"/>
-        <w:rPr>
-          <w:rFonts w:hint="eastAsia" w:ascii="微软雅黑" w:hAnsi="微软雅黑" w:eastAsia="微软雅黑" w:cs="微软雅黑"/>
-          <w:sz w:val="21"/>
-          <w:szCs w:val="21"/>
-          <w:highlight w:val="none"/>
-        </w:rPr>
-      </w:pPr>
-      <w:r>
-        <w:rPr>
-          <w:rFonts w:hint="eastAsia" w:ascii="微软雅黑" w:hAnsi="微软雅黑" w:eastAsia="微软雅黑" w:cs="微软雅黑"/>
-          <w:color w:val="3E4B53"/>
-          <w:sz w:val="21"/>
-          <w:szCs w:val="21"/>
-          <w:highlight w:val="none"/>
-        </w:rPr>
-        <w:tab/>
-      </w:r>
-      <w:r>
-        <w:rPr>
-          <w:rFonts w:hint="eastAsia" w:ascii="微软雅黑" w:hAnsi="微软雅黑" w:eastAsia="微软雅黑" w:cs="微软雅黑"/>
-          <w:color w:val="3E4B53"/>
-          <w:sz w:val="21"/>
-          <w:szCs w:val="21"/>
-          <w:highlight w:val="none"/>
-        </w:rPr>
-        <w:tab/>
-      </w:r>
-      <w:r>
-        <w:rPr>
-          <w:rFonts w:hint="eastAsia" w:ascii="微软雅黑" w:hAnsi="微软雅黑" w:eastAsia="微软雅黑" w:cs="微软雅黑"/>
-          <w:color w:val="3E4B53"/>
-          <w:sz w:val="21"/>
-          <w:szCs w:val="21"/>
-          <w:highlight w:val="none"/>
-        </w:rPr>
-        <w:tab/>
-      </w:r>
-      <w:r>
-        <w:rPr>
-          <w:rFonts w:hint="eastAsia" w:ascii="微软雅黑" w:hAnsi="微软雅黑" w:eastAsia="微软雅黑" w:cs="微软雅黑"/>
-          <w:color w:val="3E4B53"/>
-          <w:sz w:val="21"/>
-          <w:szCs w:val="21"/>
-          <w:highlight w:val="none"/>
-        </w:rPr>
-        <w:tab/>
-      </w:r>
-      <w:r>
-        <w:rPr>
-          <w:rFonts w:hint="eastAsia" w:ascii="微软雅黑" w:hAnsi="微软雅黑" w:eastAsia="微软雅黑" w:cs="微软雅黑"/>
-          <w:color w:val="3E4B53"/>
-          <w:sz w:val="21"/>
-          <w:szCs w:val="21"/>
-          <w:highlight w:val="none"/>
-        </w:rPr>
-        <w:tab/>
-      </w:r>
-      <w:r>
-        <w:rPr>
-          <w:rFonts w:hint="eastAsia" w:ascii="微软雅黑" w:hAnsi="微软雅黑" w:eastAsia="微软雅黑" w:cs="微软雅黑"/>
-          <w:color w:val="3E4B53"/>
-          <w:sz w:val="21"/>
-          <w:szCs w:val="21"/>
-          <w:highlight w:val="none"/>
-        </w:rPr>
-        <w:tab/>
-      </w:r>
-      <w:r>
-        <w:rPr>
-          <w:rFonts w:hint="eastAsia" w:ascii="微软雅黑" w:hAnsi="微软雅黑" w:eastAsia="微软雅黑" w:cs="微软雅黑"/>
-          <w:color w:val="3E4B53"/>
-          <w:sz w:val="21"/>
-          <w:szCs w:val="21"/>
-          <w:highlight w:val="none"/>
-        </w:rPr>
-        <w:t>&lt;</w:t>
-      </w:r>
-      <w:r>
-        <w:rPr>
-          <w:rFonts w:hint="eastAsia" w:ascii="微软雅黑" w:hAnsi="微软雅黑" w:eastAsia="微软雅黑" w:cs="微软雅黑"/>
-          <w:color w:val="2369B6"/>
-          <w:sz w:val="21"/>
-          <w:szCs w:val="21"/>
-          <w:highlight w:val="none"/>
-        </w:rPr>
-        <w:t xml:space="preserve">img </w:t>
-      </w:r>
-      <w:r>
-        <w:rPr>
-          <w:rFonts w:hint="eastAsia" w:ascii="微软雅黑" w:hAnsi="微软雅黑" w:eastAsia="微软雅黑" w:cs="微软雅黑"/>
-          <w:color w:val="CB2D01"/>
-          <w:sz w:val="21"/>
-          <w:szCs w:val="21"/>
-          <w:highlight w:val="none"/>
-        </w:rPr>
-        <w:t>src</w:t>
-      </w:r>
-      <w:r>
-        <w:rPr>
-          <w:rFonts w:hint="eastAsia" w:ascii="微软雅黑" w:hAnsi="微软雅黑" w:eastAsia="微软雅黑" w:cs="微软雅黑"/>
-          <w:color w:val="38444B"/>
-          <w:sz w:val="21"/>
-          <w:szCs w:val="21"/>
-          <w:highlight w:val="none"/>
-        </w:rPr>
-        <w:t>=</w:t>
-      </w:r>
-      <w:r>
-        <w:rPr>
-          <w:rFonts w:hint="eastAsia" w:ascii="微软雅黑" w:hAnsi="微软雅黑" w:eastAsia="微软雅黑" w:cs="微软雅黑"/>
-          <w:color w:val="248C85"/>
-          <w:sz w:val="21"/>
-          <w:szCs w:val="21"/>
-          <w:highlight w:val="none"/>
-        </w:rPr>
-        <w:t>"img/pub-1.png"</w:t>
-      </w:r>
-      <w:r>
-        <w:rPr>
-          <w:rFonts w:hint="eastAsia" w:ascii="微软雅黑" w:hAnsi="微软雅黑" w:eastAsia="微软雅黑" w:cs="微软雅黑"/>
-          <w:color w:val="3E4B53"/>
-          <w:sz w:val="21"/>
-          <w:szCs w:val="21"/>
-          <w:highlight w:val="none"/>
-        </w:rPr>
-        <w:t>&gt;</w:t>
-      </w:r>
-    </w:p>
-    <w:p>
-      <w:pPr>
-        <w:spacing w:beforeLines="0" w:afterLines="0"/>
-        <w:jc w:val="left"/>
-        <w:rPr>
-          <w:rFonts w:hint="eastAsia" w:ascii="微软雅黑" w:hAnsi="微软雅黑" w:eastAsia="微软雅黑" w:cs="微软雅黑"/>
-          <w:sz w:val="21"/>
-          <w:szCs w:val="21"/>
-          <w:highlight w:val="none"/>
-        </w:rPr>
-      </w:pPr>
-      <w:r>
-        <w:rPr>
-          <w:rFonts w:hint="eastAsia" w:ascii="微软雅黑" w:hAnsi="微软雅黑" w:eastAsia="微软雅黑" w:cs="微软雅黑"/>
-          <w:color w:val="3E4B53"/>
-          <w:sz w:val="21"/>
-          <w:szCs w:val="21"/>
-          <w:highlight w:val="none"/>
-        </w:rPr>
-        <w:tab/>
-      </w:r>
-      <w:r>
-        <w:rPr>
-          <w:rFonts w:hint="eastAsia" w:ascii="微软雅黑" w:hAnsi="微软雅黑" w:eastAsia="微软雅黑" w:cs="微软雅黑"/>
-          <w:color w:val="3E4B53"/>
-          <w:sz w:val="21"/>
-          <w:szCs w:val="21"/>
-          <w:highlight w:val="none"/>
-        </w:rPr>
-        <w:tab/>
-      </w:r>
-      <w:r>
-        <w:rPr>
-          <w:rFonts w:hint="eastAsia" w:ascii="微软雅黑" w:hAnsi="微软雅黑" w:eastAsia="微软雅黑" w:cs="微软雅黑"/>
-          <w:color w:val="3E4B53"/>
-          <w:sz w:val="21"/>
-          <w:szCs w:val="21"/>
-          <w:highlight w:val="none"/>
-        </w:rPr>
-        <w:tab/>
-      </w:r>
-      <w:r>
-        <w:rPr>
-          <w:rFonts w:hint="eastAsia" w:ascii="微软雅黑" w:hAnsi="微软雅黑" w:eastAsia="微软雅黑" w:cs="微软雅黑"/>
-          <w:color w:val="3E4B53"/>
-          <w:sz w:val="21"/>
-          <w:szCs w:val="21"/>
-          <w:highlight w:val="none"/>
-        </w:rPr>
-        <w:tab/>
-      </w:r>
-      <w:r>
-        <w:rPr>
-          <w:rFonts w:hint="eastAsia" w:ascii="微软雅黑" w:hAnsi="微软雅黑" w:eastAsia="微软雅黑" w:cs="微软雅黑"/>
-          <w:color w:val="3E4B53"/>
-          <w:sz w:val="21"/>
-          <w:szCs w:val="21"/>
-          <w:highlight w:val="none"/>
-        </w:rPr>
-        <w:tab/>
-      </w:r>
-      <w:r>
-        <w:rPr>
-          <w:rFonts w:hint="eastAsia" w:ascii="微软雅黑" w:hAnsi="微软雅黑" w:eastAsia="微软雅黑" w:cs="微软雅黑"/>
-          <w:color w:val="3E4B53"/>
-          <w:sz w:val="21"/>
-          <w:szCs w:val="21"/>
-          <w:highlight w:val="none"/>
-        </w:rPr>
-        <w:t>&lt;/</w:t>
-      </w:r>
-      <w:r>
-        <w:rPr>
-          <w:rFonts w:hint="eastAsia" w:ascii="微软雅黑" w:hAnsi="微软雅黑" w:eastAsia="微软雅黑" w:cs="微软雅黑"/>
-          <w:color w:val="2369B6"/>
-          <w:sz w:val="21"/>
-          <w:szCs w:val="21"/>
-          <w:highlight w:val="none"/>
-        </w:rPr>
-        <w:t>div</w:t>
-      </w:r>
-      <w:r>
-        <w:rPr>
-          <w:rFonts w:hint="eastAsia" w:ascii="微软雅黑" w:hAnsi="微软雅黑" w:eastAsia="微软雅黑" w:cs="微软雅黑"/>
-          <w:color w:val="3E4B53"/>
-          <w:sz w:val="21"/>
-          <w:szCs w:val="21"/>
-          <w:highlight w:val="none"/>
-        </w:rPr>
-        <w:t>&gt;</w:t>
-      </w:r>
-    </w:p>
-    <w:p>
-      <w:pPr>
         <w:pStyle w:val="13"/>
         <w:ind w:firstLine="480"/>
         <w:rPr>
-          <w:rFonts w:hint="eastAsia" w:ascii="微软雅黑" w:hAnsi="微软雅黑" w:eastAsia="微软雅黑" w:cs="微软雅黑"/>
-          <w:color w:val="3E4B53"/>
-          <w:sz w:val="21"/>
-          <w:szCs w:val="21"/>
-          <w:highlight w:val="none"/>
-        </w:rPr>
-      </w:pPr>
-      <w:r>
-        <w:rPr>
-          <w:rFonts w:hint="eastAsia" w:ascii="微软雅黑" w:hAnsi="微软雅黑" w:eastAsia="微软雅黑" w:cs="微软雅黑"/>
-          <w:color w:val="3E4B53"/>
-          <w:sz w:val="21"/>
-          <w:szCs w:val="21"/>
-          <w:highlight w:val="none"/>
-        </w:rPr>
-        <w:tab/>
-      </w:r>
-      <w:r>
-        <w:rPr>
-          <w:rFonts w:hint="eastAsia" w:ascii="微软雅黑" w:hAnsi="微软雅黑" w:eastAsia="微软雅黑" w:cs="微软雅黑"/>
-          <w:color w:val="3E4B53"/>
-          <w:sz w:val="21"/>
-          <w:szCs w:val="21"/>
-          <w:highlight w:val="none"/>
-        </w:rPr>
-        <w:tab/>
-      </w:r>
-      <w:r>
-        <w:rPr>
-          <w:rFonts w:hint="eastAsia" w:ascii="微软雅黑" w:hAnsi="微软雅黑" w:eastAsia="微软雅黑" w:cs="微软雅黑"/>
-          <w:color w:val="3E4B53"/>
-          <w:sz w:val="21"/>
-          <w:szCs w:val="21"/>
-          <w:highlight w:val="none"/>
-        </w:rPr>
-        <w:tab/>
-      </w:r>
-      <w:r>
-        <w:rPr>
-          <w:rFonts w:hint="eastAsia" w:ascii="微软雅黑" w:hAnsi="微软雅黑" w:eastAsia="微软雅黑" w:cs="微软雅黑"/>
-          <w:color w:val="3E4B53"/>
-          <w:sz w:val="21"/>
-          <w:szCs w:val="21"/>
-          <w:highlight w:val="none"/>
-        </w:rPr>
-        <w:tab/>
-      </w:r>
-      <w:r>
-        <w:rPr>
-          <w:rFonts w:hint="eastAsia" w:ascii="微软雅黑" w:hAnsi="微软雅黑" w:eastAsia="微软雅黑" w:cs="微软雅黑"/>
-          <w:color w:val="3E4B53"/>
-          <w:sz w:val="21"/>
-          <w:szCs w:val="21"/>
-          <w:highlight w:val="none"/>
+          <w:rFonts w:hint="default" w:ascii="Consolas" w:hAnsi="Consolas" w:eastAsia="Consolas" w:cs="Consolas"/>
+          <w:b w:val="0"/>
+          <w:i w:val="0"/>
+          <w:caps w:val="0"/>
+          <w:color w:val="000000"/>
+          <w:spacing w:val="0"/>
+          <w:sz w:val="18"/>
+          <w:szCs w:val="18"/>
+          <w:shd w:val="clear" w:fill="FFFFFF"/>
+        </w:rPr>
+      </w:pPr>
+      <w:r>
+        <w:rPr>
+          <w:rFonts w:ascii="Consolas" w:hAnsi="Consolas" w:eastAsia="Consolas" w:cs="Consolas"/>
+          <w:b w:val="0"/>
+          <w:i w:val="0"/>
+          <w:caps w:val="0"/>
+          <w:color w:val="1C00CF"/>
+          <w:spacing w:val="0"/>
+          <w:sz w:val="18"/>
+          <w:szCs w:val="18"/>
+          <w:bdr w:val="none" w:color="auto" w:sz="0" w:space="0"/>
+          <w:vertAlign w:val="baseline"/>
+        </w:rPr>
+        <w:t>&lt;</w:t>
+      </w:r>
+      <w:r>
+        <w:rPr>
+          <w:rFonts w:hint="default" w:ascii="Consolas" w:hAnsi="Consolas" w:eastAsia="Consolas" w:cs="Consolas"/>
+          <w:b/>
+          <w:i w:val="0"/>
+          <w:caps w:val="0"/>
+          <w:color w:val="000088"/>
+          <w:spacing w:val="0"/>
+          <w:sz w:val="18"/>
+          <w:szCs w:val="18"/>
+          <w:bdr w:val="none" w:color="auto" w:sz="0" w:space="0"/>
+          <w:vertAlign w:val="baseline"/>
+        </w:rPr>
+        <w:t>div</w:t>
+      </w:r>
+      <w:r>
+        <w:rPr>
+          <w:rFonts w:hint="default" w:ascii="Consolas" w:hAnsi="Consolas" w:eastAsia="Consolas" w:cs="Consolas"/>
+          <w:b w:val="0"/>
+          <w:i w:val="0"/>
+          <w:caps w:val="0"/>
+          <w:color w:val="1C00CF"/>
+          <w:spacing w:val="0"/>
+          <w:sz w:val="18"/>
+          <w:szCs w:val="18"/>
+          <w:bdr w:val="none" w:color="auto" w:sz="0" w:space="0"/>
+          <w:vertAlign w:val="baseline"/>
+        </w:rPr>
+        <w:t xml:space="preserve"> </w:t>
+      </w:r>
+      <w:r>
+        <w:rPr>
+          <w:rFonts w:hint="default" w:ascii="Consolas" w:hAnsi="Consolas" w:eastAsia="Consolas" w:cs="Consolas"/>
+          <w:b w:val="0"/>
+          <w:i w:val="0"/>
+          <w:caps w:val="0"/>
+          <w:color w:val="5C2699"/>
+          <w:spacing w:val="0"/>
+          <w:sz w:val="18"/>
+          <w:szCs w:val="18"/>
+          <w:bdr w:val="none" w:color="auto" w:sz="0" w:space="0"/>
+          <w:vertAlign w:val="baseline"/>
+        </w:rPr>
+        <w:t>class</w:t>
+      </w:r>
+      <w:r>
+        <w:rPr>
+          <w:rFonts w:hint="default" w:ascii="Consolas" w:hAnsi="Consolas" w:eastAsia="Consolas" w:cs="Consolas"/>
+          <w:b w:val="0"/>
+          <w:i w:val="0"/>
+          <w:caps w:val="0"/>
+          <w:color w:val="1C00CF"/>
+          <w:spacing w:val="0"/>
+          <w:sz w:val="18"/>
+          <w:szCs w:val="18"/>
+          <w:bdr w:val="none" w:color="auto" w:sz="0" w:space="0"/>
+          <w:vertAlign w:val="baseline"/>
+        </w:rPr>
+        <w:t>=</w:t>
+      </w:r>
+      <w:r>
+        <w:rPr>
+          <w:rFonts w:hint="default" w:ascii="Consolas" w:hAnsi="Consolas" w:eastAsia="Consolas" w:cs="Consolas"/>
+          <w:b w:val="0"/>
+          <w:i w:val="0"/>
+          <w:caps w:val="0"/>
+          <w:color w:val="008800"/>
+          <w:spacing w:val="0"/>
+          <w:sz w:val="18"/>
+          <w:szCs w:val="18"/>
+          <w:bdr w:val="none" w:color="auto" w:sz="0" w:space="0"/>
+          <w:vertAlign w:val="baseline"/>
+        </w:rPr>
+        <w:t>"swiper-container"</w:t>
+      </w:r>
+      <w:r>
+        <w:rPr>
+          <w:rFonts w:hint="default" w:ascii="Consolas" w:hAnsi="Consolas" w:eastAsia="Consolas" w:cs="Consolas"/>
+          <w:b w:val="0"/>
+          <w:i w:val="0"/>
+          <w:caps w:val="0"/>
+          <w:color w:val="1C00CF"/>
+          <w:spacing w:val="0"/>
+          <w:sz w:val="18"/>
+          <w:szCs w:val="18"/>
+          <w:bdr w:val="none" w:color="auto" w:sz="0" w:space="0"/>
+          <w:vertAlign w:val="baseline"/>
+        </w:rPr>
+        <w:t>&gt;</w:t>
+      </w:r>
+      <w:r>
+        <w:rPr>
+          <w:rFonts w:hint="default" w:ascii="Consolas" w:hAnsi="Consolas" w:eastAsia="Consolas" w:cs="Consolas"/>
+          <w:b w:val="0"/>
+          <w:i w:val="0"/>
+          <w:caps w:val="0"/>
+          <w:color w:val="000000"/>
+          <w:spacing w:val="0"/>
+          <w:sz w:val="18"/>
+          <w:szCs w:val="18"/>
+          <w:shd w:val="clear" w:fill="FFFFFF"/>
+        </w:rPr>
+        <w:t xml:space="preserve"> </w:t>
+      </w:r>
+    </w:p>
+    <w:p>
+      <w:pPr>
+        <w:pStyle w:val="13"/>
+        <w:ind w:firstLine="775" w:firstLineChars="431"/>
+        <w:rPr>
+          <w:rFonts w:hint="default" w:ascii="Consolas" w:hAnsi="Consolas" w:eastAsia="Consolas" w:cs="Consolas"/>
+          <w:b w:val="0"/>
+          <w:i w:val="0"/>
+          <w:caps w:val="0"/>
+          <w:color w:val="000000"/>
+          <w:spacing w:val="0"/>
+          <w:sz w:val="18"/>
+          <w:szCs w:val="18"/>
+          <w:shd w:val="clear" w:fill="FFFFFF"/>
+        </w:rPr>
+      </w:pPr>
+      <w:r>
+        <w:rPr>
+          <w:rFonts w:hint="default" w:ascii="Consolas" w:hAnsi="Consolas" w:eastAsia="Consolas" w:cs="Consolas"/>
+          <w:b w:val="0"/>
+          <w:i w:val="0"/>
+          <w:caps w:val="0"/>
+          <w:color w:val="1C00CF"/>
+          <w:spacing w:val="0"/>
+          <w:sz w:val="18"/>
+          <w:szCs w:val="18"/>
+          <w:bdr w:val="none" w:color="auto" w:sz="0" w:space="0"/>
+          <w:vertAlign w:val="baseline"/>
+        </w:rPr>
+        <w:t>&lt;</w:t>
+      </w:r>
+      <w:r>
+        <w:rPr>
+          <w:rFonts w:hint="default" w:ascii="Consolas" w:hAnsi="Consolas" w:eastAsia="Consolas" w:cs="Consolas"/>
+          <w:b/>
+          <w:i w:val="0"/>
+          <w:caps w:val="0"/>
+          <w:color w:val="000088"/>
+          <w:spacing w:val="0"/>
+          <w:sz w:val="18"/>
+          <w:szCs w:val="18"/>
+          <w:bdr w:val="none" w:color="auto" w:sz="0" w:space="0"/>
+          <w:vertAlign w:val="baseline"/>
+        </w:rPr>
+        <w:t>div</w:t>
+      </w:r>
+      <w:r>
+        <w:rPr>
+          <w:rFonts w:hint="default" w:ascii="Consolas" w:hAnsi="Consolas" w:eastAsia="Consolas" w:cs="Consolas"/>
+          <w:b w:val="0"/>
+          <w:i w:val="0"/>
+          <w:caps w:val="0"/>
+          <w:color w:val="1C00CF"/>
+          <w:spacing w:val="0"/>
+          <w:sz w:val="18"/>
+          <w:szCs w:val="18"/>
+          <w:bdr w:val="none" w:color="auto" w:sz="0" w:space="0"/>
+          <w:vertAlign w:val="baseline"/>
+        </w:rPr>
+        <w:t xml:space="preserve"> </w:t>
+      </w:r>
+      <w:r>
+        <w:rPr>
+          <w:rFonts w:hint="default" w:ascii="Consolas" w:hAnsi="Consolas" w:eastAsia="Consolas" w:cs="Consolas"/>
+          <w:b w:val="0"/>
+          <w:i w:val="0"/>
+          <w:caps w:val="0"/>
+          <w:color w:val="5C2699"/>
+          <w:spacing w:val="0"/>
+          <w:sz w:val="18"/>
+          <w:szCs w:val="18"/>
+          <w:bdr w:val="none" w:color="auto" w:sz="0" w:space="0"/>
+          <w:vertAlign w:val="baseline"/>
+        </w:rPr>
+        <w:t>class</w:t>
+      </w:r>
+      <w:r>
+        <w:rPr>
+          <w:rFonts w:hint="default" w:ascii="Consolas" w:hAnsi="Consolas" w:eastAsia="Consolas" w:cs="Consolas"/>
+          <w:b w:val="0"/>
+          <w:i w:val="0"/>
+          <w:caps w:val="0"/>
+          <w:color w:val="1C00CF"/>
+          <w:spacing w:val="0"/>
+          <w:sz w:val="18"/>
+          <w:szCs w:val="18"/>
+          <w:bdr w:val="none" w:color="auto" w:sz="0" w:space="0"/>
+          <w:vertAlign w:val="baseline"/>
+        </w:rPr>
+        <w:t>=</w:t>
+      </w:r>
+      <w:r>
+        <w:rPr>
+          <w:rFonts w:hint="default" w:ascii="Consolas" w:hAnsi="Consolas" w:eastAsia="Consolas" w:cs="Consolas"/>
+          <w:b w:val="0"/>
+          <w:i w:val="0"/>
+          <w:caps w:val="0"/>
+          <w:color w:val="008800"/>
+          <w:spacing w:val="0"/>
+          <w:sz w:val="18"/>
+          <w:szCs w:val="18"/>
+          <w:bdr w:val="none" w:color="auto" w:sz="0" w:space="0"/>
+          <w:vertAlign w:val="baseline"/>
+        </w:rPr>
+        <w:t>"swiper-wrapper"</w:t>
+      </w:r>
+      <w:r>
+        <w:rPr>
+          <w:rFonts w:hint="default" w:ascii="Consolas" w:hAnsi="Consolas" w:eastAsia="Consolas" w:cs="Consolas"/>
+          <w:b w:val="0"/>
+          <w:i w:val="0"/>
+          <w:caps w:val="0"/>
+          <w:color w:val="1C00CF"/>
+          <w:spacing w:val="0"/>
+          <w:sz w:val="18"/>
+          <w:szCs w:val="18"/>
+          <w:bdr w:val="none" w:color="auto" w:sz="0" w:space="0"/>
+          <w:vertAlign w:val="baseline"/>
+        </w:rPr>
+        <w:t>&gt;</w:t>
+      </w:r>
+      <w:r>
+        <w:rPr>
+          <w:rFonts w:hint="default" w:ascii="Consolas" w:hAnsi="Consolas" w:eastAsia="Consolas" w:cs="Consolas"/>
+          <w:b w:val="0"/>
+          <w:i w:val="0"/>
+          <w:caps w:val="0"/>
+          <w:color w:val="000000"/>
+          <w:spacing w:val="0"/>
+          <w:sz w:val="18"/>
+          <w:szCs w:val="18"/>
+          <w:shd w:val="clear" w:fill="FFFFFF"/>
+        </w:rPr>
+        <w:t xml:space="preserve"> </w:t>
+      </w:r>
+    </w:p>
+    <w:p>
+      <w:pPr>
+        <w:pStyle w:val="13"/>
+        <w:ind w:firstLine="1191" w:firstLineChars="662"/>
+        <w:rPr>
+          <w:rFonts w:hint="default" w:ascii="Consolas" w:hAnsi="Consolas" w:eastAsia="Consolas" w:cs="Consolas"/>
+          <w:b w:val="0"/>
+          <w:i w:val="0"/>
+          <w:caps w:val="0"/>
+          <w:color w:val="000000"/>
+          <w:spacing w:val="0"/>
+          <w:sz w:val="18"/>
+          <w:szCs w:val="18"/>
+          <w:shd w:val="clear" w:fill="FFFFFF"/>
+        </w:rPr>
+      </w:pPr>
+      <w:r>
+        <w:rPr>
+          <w:rFonts w:hint="default" w:ascii="Consolas" w:hAnsi="Consolas" w:eastAsia="Consolas" w:cs="Consolas"/>
+          <w:b w:val="0"/>
+          <w:i w:val="0"/>
+          <w:caps w:val="0"/>
+          <w:color w:val="1C00CF"/>
+          <w:spacing w:val="0"/>
+          <w:sz w:val="18"/>
+          <w:szCs w:val="18"/>
+          <w:bdr w:val="none" w:color="auto" w:sz="0" w:space="0"/>
+          <w:vertAlign w:val="baseline"/>
+        </w:rPr>
+        <w:t>&lt;</w:t>
+      </w:r>
+      <w:r>
+        <w:rPr>
+          <w:rFonts w:hint="default" w:ascii="Consolas" w:hAnsi="Consolas" w:eastAsia="Consolas" w:cs="Consolas"/>
+          <w:b/>
+          <w:i w:val="0"/>
+          <w:caps w:val="0"/>
+          <w:color w:val="000088"/>
+          <w:spacing w:val="0"/>
+          <w:sz w:val="18"/>
+          <w:szCs w:val="18"/>
+          <w:bdr w:val="none" w:color="auto" w:sz="0" w:space="0"/>
+          <w:vertAlign w:val="baseline"/>
+        </w:rPr>
+        <w:t>div</w:t>
+      </w:r>
+      <w:r>
+        <w:rPr>
+          <w:rFonts w:hint="default" w:ascii="Consolas" w:hAnsi="Consolas" w:eastAsia="Consolas" w:cs="Consolas"/>
+          <w:b w:val="0"/>
+          <w:i w:val="0"/>
+          <w:caps w:val="0"/>
+          <w:color w:val="1C00CF"/>
+          <w:spacing w:val="0"/>
+          <w:sz w:val="18"/>
+          <w:szCs w:val="18"/>
+          <w:bdr w:val="none" w:color="auto" w:sz="0" w:space="0"/>
+          <w:vertAlign w:val="baseline"/>
+        </w:rPr>
+        <w:t xml:space="preserve"> </w:t>
+      </w:r>
+      <w:r>
+        <w:rPr>
+          <w:rFonts w:hint="default" w:ascii="Consolas" w:hAnsi="Consolas" w:eastAsia="Consolas" w:cs="Consolas"/>
+          <w:b w:val="0"/>
+          <w:i w:val="0"/>
+          <w:caps w:val="0"/>
+          <w:color w:val="5C2699"/>
+          <w:spacing w:val="0"/>
+          <w:sz w:val="18"/>
+          <w:szCs w:val="18"/>
+          <w:bdr w:val="none" w:color="auto" w:sz="0" w:space="0"/>
+          <w:vertAlign w:val="baseline"/>
+        </w:rPr>
+        <w:t>class</w:t>
+      </w:r>
+      <w:r>
+        <w:rPr>
+          <w:rFonts w:hint="default" w:ascii="Consolas" w:hAnsi="Consolas" w:eastAsia="Consolas" w:cs="Consolas"/>
+          <w:b w:val="0"/>
+          <w:i w:val="0"/>
+          <w:caps w:val="0"/>
+          <w:color w:val="1C00CF"/>
+          <w:spacing w:val="0"/>
+          <w:sz w:val="18"/>
+          <w:szCs w:val="18"/>
+          <w:bdr w:val="none" w:color="auto" w:sz="0" w:space="0"/>
+          <w:vertAlign w:val="baseline"/>
+        </w:rPr>
+        <w:t>=</w:t>
+      </w:r>
+      <w:r>
+        <w:rPr>
+          <w:rFonts w:hint="default" w:ascii="Consolas" w:hAnsi="Consolas" w:eastAsia="Consolas" w:cs="Consolas"/>
+          <w:b w:val="0"/>
+          <w:i w:val="0"/>
+          <w:caps w:val="0"/>
+          <w:color w:val="008800"/>
+          <w:spacing w:val="0"/>
+          <w:sz w:val="18"/>
+          <w:szCs w:val="18"/>
+          <w:bdr w:val="none" w:color="auto" w:sz="0" w:space="0"/>
+          <w:vertAlign w:val="baseline"/>
+        </w:rPr>
+        <w:t>"swiper-slide"</w:t>
+      </w:r>
+      <w:r>
+        <w:rPr>
+          <w:rFonts w:hint="default" w:ascii="Consolas" w:hAnsi="Consolas" w:eastAsia="Consolas" w:cs="Consolas"/>
+          <w:b w:val="0"/>
+          <w:i w:val="0"/>
+          <w:caps w:val="0"/>
+          <w:color w:val="1C00CF"/>
+          <w:spacing w:val="0"/>
+          <w:sz w:val="18"/>
+          <w:szCs w:val="18"/>
+          <w:bdr w:val="none" w:color="auto" w:sz="0" w:space="0"/>
+          <w:vertAlign w:val="baseline"/>
+        </w:rPr>
+        <w:t>&gt;</w:t>
+      </w:r>
+      <w:r>
+        <w:rPr>
+          <w:rFonts w:hint="default" w:ascii="Consolas" w:hAnsi="Consolas" w:eastAsia="Consolas" w:cs="Consolas"/>
+          <w:b w:val="0"/>
+          <w:i w:val="0"/>
+          <w:caps w:val="0"/>
+          <w:color w:val="000000"/>
+          <w:spacing w:val="0"/>
+          <w:sz w:val="18"/>
+          <w:szCs w:val="18"/>
+          <w:shd w:val="clear" w:fill="FFFFFF"/>
+        </w:rPr>
+        <w:t>slider1</w:t>
+      </w:r>
+      <w:r>
+        <w:rPr>
+          <w:rFonts w:hint="default" w:ascii="Consolas" w:hAnsi="Consolas" w:eastAsia="Consolas" w:cs="Consolas"/>
+          <w:b w:val="0"/>
+          <w:i w:val="0"/>
+          <w:caps w:val="0"/>
+          <w:color w:val="1C00CF"/>
+          <w:spacing w:val="0"/>
+          <w:sz w:val="18"/>
+          <w:szCs w:val="18"/>
+          <w:bdr w:val="none" w:color="auto" w:sz="0" w:space="0"/>
+          <w:vertAlign w:val="baseline"/>
         </w:rPr>
         <w:t>&lt;/</w:t>
       </w:r>
       <w:r>
         <w:rPr>
-          <w:rFonts w:hint="eastAsia" w:ascii="微软雅黑" w:hAnsi="微软雅黑" w:eastAsia="微软雅黑" w:cs="微软雅黑"/>
-          <w:color w:val="2369B6"/>
-          <w:sz w:val="21"/>
-          <w:szCs w:val="21"/>
-          <w:highlight w:val="none"/>
+          <w:rFonts w:hint="default" w:ascii="Consolas" w:hAnsi="Consolas" w:eastAsia="Consolas" w:cs="Consolas"/>
+          <w:b/>
+          <w:i w:val="0"/>
+          <w:caps w:val="0"/>
+          <w:color w:val="000088"/>
+          <w:spacing w:val="0"/>
+          <w:sz w:val="18"/>
+          <w:szCs w:val="18"/>
+          <w:bdr w:val="none" w:color="auto" w:sz="0" w:space="0"/>
+          <w:vertAlign w:val="baseline"/>
         </w:rPr>
         <w:t>div</w:t>
       </w:r>
       <w:r>
         <w:rPr>
-          <w:rFonts w:hint="eastAsia" w:ascii="微软雅黑" w:hAnsi="微软雅黑" w:eastAsia="微软雅黑" w:cs="微软雅黑"/>
-          <w:color w:val="3E4B53"/>
-          <w:sz w:val="21"/>
-          <w:szCs w:val="21"/>
-          <w:highlight w:val="none"/>
+          <w:rFonts w:hint="default" w:ascii="Consolas" w:hAnsi="Consolas" w:eastAsia="Consolas" w:cs="Consolas"/>
+          <w:b w:val="0"/>
+          <w:i w:val="0"/>
+          <w:caps w:val="0"/>
+          <w:color w:val="1C00CF"/>
+          <w:spacing w:val="0"/>
+          <w:sz w:val="18"/>
+          <w:szCs w:val="18"/>
+          <w:bdr w:val="none" w:color="auto" w:sz="0" w:space="0"/>
+          <w:vertAlign w:val="baseline"/>
         </w:rPr>
         <w:t>&gt;</w:t>
+      </w:r>
+      <w:r>
+        <w:rPr>
+          <w:rFonts w:hint="default" w:ascii="Consolas" w:hAnsi="Consolas" w:eastAsia="Consolas" w:cs="Consolas"/>
+          <w:b w:val="0"/>
+          <w:i w:val="0"/>
+          <w:caps w:val="0"/>
+          <w:color w:val="000000"/>
+          <w:spacing w:val="0"/>
+          <w:sz w:val="18"/>
+          <w:szCs w:val="18"/>
+          <w:shd w:val="clear" w:fill="FFFFFF"/>
+        </w:rPr>
+        <w:t xml:space="preserve"> </w:t>
+      </w:r>
+    </w:p>
+    <w:p>
+      <w:pPr>
+        <w:pStyle w:val="13"/>
+        <w:ind w:firstLine="1191" w:firstLineChars="662"/>
+        <w:rPr>
+          <w:rFonts w:hint="default" w:ascii="Consolas" w:hAnsi="Consolas" w:eastAsia="Consolas" w:cs="Consolas"/>
+          <w:b w:val="0"/>
+          <w:i w:val="0"/>
+          <w:caps w:val="0"/>
+          <w:color w:val="000000"/>
+          <w:spacing w:val="0"/>
+          <w:sz w:val="18"/>
+          <w:szCs w:val="18"/>
+          <w:shd w:val="clear" w:fill="FFFFFF"/>
+        </w:rPr>
+      </w:pPr>
+      <w:r>
+        <w:rPr>
+          <w:rFonts w:hint="default" w:ascii="Consolas" w:hAnsi="Consolas" w:eastAsia="Consolas" w:cs="Consolas"/>
+          <w:b w:val="0"/>
+          <w:i w:val="0"/>
+          <w:caps w:val="0"/>
+          <w:color w:val="1C00CF"/>
+          <w:spacing w:val="0"/>
+          <w:sz w:val="18"/>
+          <w:szCs w:val="18"/>
+          <w:bdr w:val="none" w:color="auto" w:sz="0" w:space="0"/>
+          <w:vertAlign w:val="baseline"/>
+        </w:rPr>
+        <w:t>&lt;</w:t>
+      </w:r>
+      <w:r>
+        <w:rPr>
+          <w:rFonts w:hint="default" w:ascii="Consolas" w:hAnsi="Consolas" w:eastAsia="Consolas" w:cs="Consolas"/>
+          <w:b/>
+          <w:i w:val="0"/>
+          <w:caps w:val="0"/>
+          <w:color w:val="000088"/>
+          <w:spacing w:val="0"/>
+          <w:sz w:val="18"/>
+          <w:szCs w:val="18"/>
+          <w:bdr w:val="none" w:color="auto" w:sz="0" w:space="0"/>
+          <w:vertAlign w:val="baseline"/>
+        </w:rPr>
+        <w:t>div</w:t>
+      </w:r>
+      <w:r>
+        <w:rPr>
+          <w:rFonts w:hint="default" w:ascii="Consolas" w:hAnsi="Consolas" w:eastAsia="Consolas" w:cs="Consolas"/>
+          <w:b w:val="0"/>
+          <w:i w:val="0"/>
+          <w:caps w:val="0"/>
+          <w:color w:val="1C00CF"/>
+          <w:spacing w:val="0"/>
+          <w:sz w:val="18"/>
+          <w:szCs w:val="18"/>
+          <w:bdr w:val="none" w:color="auto" w:sz="0" w:space="0"/>
+          <w:vertAlign w:val="baseline"/>
+        </w:rPr>
+        <w:t xml:space="preserve"> </w:t>
+      </w:r>
+      <w:r>
+        <w:rPr>
+          <w:rFonts w:hint="default" w:ascii="Consolas" w:hAnsi="Consolas" w:eastAsia="Consolas" w:cs="Consolas"/>
+          <w:b w:val="0"/>
+          <w:i w:val="0"/>
+          <w:caps w:val="0"/>
+          <w:color w:val="5C2699"/>
+          <w:spacing w:val="0"/>
+          <w:sz w:val="18"/>
+          <w:szCs w:val="18"/>
+          <w:bdr w:val="none" w:color="auto" w:sz="0" w:space="0"/>
+          <w:vertAlign w:val="baseline"/>
+        </w:rPr>
+        <w:t>class</w:t>
+      </w:r>
+      <w:r>
+        <w:rPr>
+          <w:rFonts w:hint="default" w:ascii="Consolas" w:hAnsi="Consolas" w:eastAsia="Consolas" w:cs="Consolas"/>
+          <w:b w:val="0"/>
+          <w:i w:val="0"/>
+          <w:caps w:val="0"/>
+          <w:color w:val="1C00CF"/>
+          <w:spacing w:val="0"/>
+          <w:sz w:val="18"/>
+          <w:szCs w:val="18"/>
+          <w:bdr w:val="none" w:color="auto" w:sz="0" w:space="0"/>
+          <w:vertAlign w:val="baseline"/>
+        </w:rPr>
+        <w:t>=</w:t>
+      </w:r>
+      <w:r>
+        <w:rPr>
+          <w:rFonts w:hint="default" w:ascii="Consolas" w:hAnsi="Consolas" w:eastAsia="Consolas" w:cs="Consolas"/>
+          <w:b w:val="0"/>
+          <w:i w:val="0"/>
+          <w:caps w:val="0"/>
+          <w:color w:val="008800"/>
+          <w:spacing w:val="0"/>
+          <w:sz w:val="18"/>
+          <w:szCs w:val="18"/>
+          <w:bdr w:val="none" w:color="auto" w:sz="0" w:space="0"/>
+          <w:vertAlign w:val="baseline"/>
+        </w:rPr>
+        <w:t>"swiper-slide"</w:t>
+      </w:r>
+      <w:r>
+        <w:rPr>
+          <w:rFonts w:hint="default" w:ascii="Consolas" w:hAnsi="Consolas" w:eastAsia="Consolas" w:cs="Consolas"/>
+          <w:b w:val="0"/>
+          <w:i w:val="0"/>
+          <w:caps w:val="0"/>
+          <w:color w:val="1C00CF"/>
+          <w:spacing w:val="0"/>
+          <w:sz w:val="18"/>
+          <w:szCs w:val="18"/>
+          <w:bdr w:val="none" w:color="auto" w:sz="0" w:space="0"/>
+          <w:vertAlign w:val="baseline"/>
+        </w:rPr>
+        <w:t>&gt;</w:t>
+      </w:r>
+      <w:r>
+        <w:rPr>
+          <w:rFonts w:hint="default" w:ascii="Consolas" w:hAnsi="Consolas" w:eastAsia="Consolas" w:cs="Consolas"/>
+          <w:b w:val="0"/>
+          <w:i w:val="0"/>
+          <w:caps w:val="0"/>
+          <w:color w:val="000000"/>
+          <w:spacing w:val="0"/>
+          <w:sz w:val="18"/>
+          <w:szCs w:val="18"/>
+          <w:shd w:val="clear" w:fill="FFFFFF"/>
+        </w:rPr>
+        <w:t>slider2</w:t>
+      </w:r>
+      <w:r>
+        <w:rPr>
+          <w:rFonts w:hint="default" w:ascii="Consolas" w:hAnsi="Consolas" w:eastAsia="Consolas" w:cs="Consolas"/>
+          <w:b w:val="0"/>
+          <w:i w:val="0"/>
+          <w:caps w:val="0"/>
+          <w:color w:val="1C00CF"/>
+          <w:spacing w:val="0"/>
+          <w:sz w:val="18"/>
+          <w:szCs w:val="18"/>
+          <w:bdr w:val="none" w:color="auto" w:sz="0" w:space="0"/>
+          <w:vertAlign w:val="baseline"/>
+        </w:rPr>
+        <w:t>&lt;/</w:t>
+      </w:r>
+      <w:r>
+        <w:rPr>
+          <w:rFonts w:hint="default" w:ascii="Consolas" w:hAnsi="Consolas" w:eastAsia="Consolas" w:cs="Consolas"/>
+          <w:b/>
+          <w:i w:val="0"/>
+          <w:caps w:val="0"/>
+          <w:color w:val="000088"/>
+          <w:spacing w:val="0"/>
+          <w:sz w:val="18"/>
+          <w:szCs w:val="18"/>
+          <w:bdr w:val="none" w:color="auto" w:sz="0" w:space="0"/>
+          <w:vertAlign w:val="baseline"/>
+        </w:rPr>
+        <w:t>div</w:t>
+      </w:r>
+      <w:r>
+        <w:rPr>
+          <w:rFonts w:hint="default" w:ascii="Consolas" w:hAnsi="Consolas" w:eastAsia="Consolas" w:cs="Consolas"/>
+          <w:b w:val="0"/>
+          <w:i w:val="0"/>
+          <w:caps w:val="0"/>
+          <w:color w:val="1C00CF"/>
+          <w:spacing w:val="0"/>
+          <w:sz w:val="18"/>
+          <w:szCs w:val="18"/>
+          <w:bdr w:val="none" w:color="auto" w:sz="0" w:space="0"/>
+          <w:vertAlign w:val="baseline"/>
+        </w:rPr>
+        <w:t>&gt;</w:t>
+      </w:r>
+      <w:r>
+        <w:rPr>
+          <w:rFonts w:hint="default" w:ascii="Consolas" w:hAnsi="Consolas" w:eastAsia="Consolas" w:cs="Consolas"/>
+          <w:b w:val="0"/>
+          <w:i w:val="0"/>
+          <w:caps w:val="0"/>
+          <w:color w:val="000000"/>
+          <w:spacing w:val="0"/>
+          <w:sz w:val="18"/>
+          <w:szCs w:val="18"/>
+          <w:shd w:val="clear" w:fill="FFFFFF"/>
+        </w:rPr>
+        <w:t xml:space="preserve"> </w:t>
+      </w:r>
+    </w:p>
+    <w:p>
+      <w:pPr>
+        <w:pStyle w:val="13"/>
+        <w:ind w:firstLine="1191" w:firstLineChars="662"/>
+        <w:rPr>
+          <w:rFonts w:hint="default" w:ascii="Consolas" w:hAnsi="Consolas" w:eastAsia="Consolas" w:cs="Consolas"/>
+          <w:b w:val="0"/>
+          <w:i w:val="0"/>
+          <w:caps w:val="0"/>
+          <w:color w:val="000000"/>
+          <w:spacing w:val="0"/>
+          <w:sz w:val="18"/>
+          <w:szCs w:val="18"/>
+          <w:shd w:val="clear" w:fill="FFFFFF"/>
+        </w:rPr>
+      </w:pPr>
+      <w:r>
+        <w:rPr>
+          <w:rFonts w:hint="default" w:ascii="Consolas" w:hAnsi="Consolas" w:eastAsia="Consolas" w:cs="Consolas"/>
+          <w:b w:val="0"/>
+          <w:i w:val="0"/>
+          <w:caps w:val="0"/>
+          <w:color w:val="1C00CF"/>
+          <w:spacing w:val="0"/>
+          <w:sz w:val="18"/>
+          <w:szCs w:val="18"/>
+          <w:bdr w:val="none" w:color="auto" w:sz="0" w:space="0"/>
+          <w:vertAlign w:val="baseline"/>
+        </w:rPr>
+        <w:t>&lt;</w:t>
+      </w:r>
+      <w:r>
+        <w:rPr>
+          <w:rFonts w:hint="default" w:ascii="Consolas" w:hAnsi="Consolas" w:eastAsia="Consolas" w:cs="Consolas"/>
+          <w:b/>
+          <w:i w:val="0"/>
+          <w:caps w:val="0"/>
+          <w:color w:val="000088"/>
+          <w:spacing w:val="0"/>
+          <w:sz w:val="18"/>
+          <w:szCs w:val="18"/>
+          <w:bdr w:val="none" w:color="auto" w:sz="0" w:space="0"/>
+          <w:vertAlign w:val="baseline"/>
+        </w:rPr>
+        <w:t>div</w:t>
+      </w:r>
+      <w:r>
+        <w:rPr>
+          <w:rFonts w:hint="default" w:ascii="Consolas" w:hAnsi="Consolas" w:eastAsia="Consolas" w:cs="Consolas"/>
+          <w:b w:val="0"/>
+          <w:i w:val="0"/>
+          <w:caps w:val="0"/>
+          <w:color w:val="1C00CF"/>
+          <w:spacing w:val="0"/>
+          <w:sz w:val="18"/>
+          <w:szCs w:val="18"/>
+          <w:bdr w:val="none" w:color="auto" w:sz="0" w:space="0"/>
+          <w:vertAlign w:val="baseline"/>
+        </w:rPr>
+        <w:t xml:space="preserve"> </w:t>
+      </w:r>
+      <w:r>
+        <w:rPr>
+          <w:rFonts w:hint="default" w:ascii="Consolas" w:hAnsi="Consolas" w:eastAsia="Consolas" w:cs="Consolas"/>
+          <w:b w:val="0"/>
+          <w:i w:val="0"/>
+          <w:caps w:val="0"/>
+          <w:color w:val="5C2699"/>
+          <w:spacing w:val="0"/>
+          <w:sz w:val="18"/>
+          <w:szCs w:val="18"/>
+          <w:bdr w:val="none" w:color="auto" w:sz="0" w:space="0"/>
+          <w:vertAlign w:val="baseline"/>
+        </w:rPr>
+        <w:t>class</w:t>
+      </w:r>
+      <w:r>
+        <w:rPr>
+          <w:rFonts w:hint="default" w:ascii="Consolas" w:hAnsi="Consolas" w:eastAsia="Consolas" w:cs="Consolas"/>
+          <w:b w:val="0"/>
+          <w:i w:val="0"/>
+          <w:caps w:val="0"/>
+          <w:color w:val="1C00CF"/>
+          <w:spacing w:val="0"/>
+          <w:sz w:val="18"/>
+          <w:szCs w:val="18"/>
+          <w:bdr w:val="none" w:color="auto" w:sz="0" w:space="0"/>
+          <w:vertAlign w:val="baseline"/>
+        </w:rPr>
+        <w:t>=</w:t>
+      </w:r>
+      <w:r>
+        <w:rPr>
+          <w:rFonts w:hint="default" w:ascii="Consolas" w:hAnsi="Consolas" w:eastAsia="Consolas" w:cs="Consolas"/>
+          <w:b w:val="0"/>
+          <w:i w:val="0"/>
+          <w:caps w:val="0"/>
+          <w:color w:val="008800"/>
+          <w:spacing w:val="0"/>
+          <w:sz w:val="18"/>
+          <w:szCs w:val="18"/>
+          <w:bdr w:val="none" w:color="auto" w:sz="0" w:space="0"/>
+          <w:vertAlign w:val="baseline"/>
+        </w:rPr>
+        <w:t>"swiper-slide"</w:t>
+      </w:r>
+      <w:r>
+        <w:rPr>
+          <w:rFonts w:hint="default" w:ascii="Consolas" w:hAnsi="Consolas" w:eastAsia="Consolas" w:cs="Consolas"/>
+          <w:b w:val="0"/>
+          <w:i w:val="0"/>
+          <w:caps w:val="0"/>
+          <w:color w:val="1C00CF"/>
+          <w:spacing w:val="0"/>
+          <w:sz w:val="18"/>
+          <w:szCs w:val="18"/>
+          <w:bdr w:val="none" w:color="auto" w:sz="0" w:space="0"/>
+          <w:vertAlign w:val="baseline"/>
+        </w:rPr>
+        <w:t>&gt;</w:t>
+      </w:r>
+      <w:r>
+        <w:rPr>
+          <w:rFonts w:hint="default" w:ascii="Consolas" w:hAnsi="Consolas" w:eastAsia="Consolas" w:cs="Consolas"/>
+          <w:b w:val="0"/>
+          <w:i w:val="0"/>
+          <w:caps w:val="0"/>
+          <w:color w:val="000000"/>
+          <w:spacing w:val="0"/>
+          <w:sz w:val="18"/>
+          <w:szCs w:val="18"/>
+          <w:shd w:val="clear" w:fill="FFFFFF"/>
+        </w:rPr>
+        <w:t>slider3</w:t>
+      </w:r>
+      <w:r>
+        <w:rPr>
+          <w:rFonts w:hint="default" w:ascii="Consolas" w:hAnsi="Consolas" w:eastAsia="Consolas" w:cs="Consolas"/>
+          <w:b w:val="0"/>
+          <w:i w:val="0"/>
+          <w:caps w:val="0"/>
+          <w:color w:val="1C00CF"/>
+          <w:spacing w:val="0"/>
+          <w:sz w:val="18"/>
+          <w:szCs w:val="18"/>
+          <w:bdr w:val="none" w:color="auto" w:sz="0" w:space="0"/>
+          <w:vertAlign w:val="baseline"/>
+        </w:rPr>
+        <w:t>&lt;/</w:t>
+      </w:r>
+      <w:r>
+        <w:rPr>
+          <w:rFonts w:hint="default" w:ascii="Consolas" w:hAnsi="Consolas" w:eastAsia="Consolas" w:cs="Consolas"/>
+          <w:b/>
+          <w:i w:val="0"/>
+          <w:caps w:val="0"/>
+          <w:color w:val="000088"/>
+          <w:spacing w:val="0"/>
+          <w:sz w:val="18"/>
+          <w:szCs w:val="18"/>
+          <w:bdr w:val="none" w:color="auto" w:sz="0" w:space="0"/>
+          <w:vertAlign w:val="baseline"/>
+        </w:rPr>
+        <w:t>div</w:t>
+      </w:r>
+      <w:r>
+        <w:rPr>
+          <w:rFonts w:hint="default" w:ascii="Consolas" w:hAnsi="Consolas" w:eastAsia="Consolas" w:cs="Consolas"/>
+          <w:b w:val="0"/>
+          <w:i w:val="0"/>
+          <w:caps w:val="0"/>
+          <w:color w:val="1C00CF"/>
+          <w:spacing w:val="0"/>
+          <w:sz w:val="18"/>
+          <w:szCs w:val="18"/>
+          <w:bdr w:val="none" w:color="auto" w:sz="0" w:space="0"/>
+          <w:vertAlign w:val="baseline"/>
+        </w:rPr>
+        <w:t>&gt;</w:t>
+      </w:r>
+      <w:r>
+        <w:rPr>
+          <w:rFonts w:hint="default" w:ascii="Consolas" w:hAnsi="Consolas" w:eastAsia="Consolas" w:cs="Consolas"/>
+          <w:b w:val="0"/>
+          <w:i w:val="0"/>
+          <w:caps w:val="0"/>
+          <w:color w:val="000000"/>
+          <w:spacing w:val="0"/>
+          <w:sz w:val="18"/>
+          <w:szCs w:val="18"/>
+          <w:shd w:val="clear" w:fill="FFFFFF"/>
+        </w:rPr>
+        <w:t xml:space="preserve"> </w:t>
+      </w:r>
+    </w:p>
+    <w:p>
+      <w:pPr>
+        <w:pStyle w:val="13"/>
+        <w:ind w:firstLine="775" w:firstLineChars="431"/>
+        <w:rPr>
+          <w:rFonts w:hint="default" w:ascii="Consolas" w:hAnsi="Consolas" w:eastAsia="Consolas" w:cs="Consolas"/>
+          <w:b w:val="0"/>
+          <w:i w:val="0"/>
+          <w:caps w:val="0"/>
+          <w:color w:val="000000"/>
+          <w:spacing w:val="0"/>
+          <w:sz w:val="18"/>
+          <w:szCs w:val="18"/>
+          <w:shd w:val="clear" w:fill="FFFFFF"/>
+        </w:rPr>
+      </w:pPr>
+      <w:r>
+        <w:rPr>
+          <w:rFonts w:hint="default" w:ascii="Consolas" w:hAnsi="Consolas" w:eastAsia="Consolas" w:cs="Consolas"/>
+          <w:b w:val="0"/>
+          <w:i w:val="0"/>
+          <w:caps w:val="0"/>
+          <w:color w:val="1C00CF"/>
+          <w:spacing w:val="0"/>
+          <w:sz w:val="18"/>
+          <w:szCs w:val="18"/>
+          <w:bdr w:val="none" w:color="auto" w:sz="0" w:space="0"/>
+          <w:vertAlign w:val="baseline"/>
+        </w:rPr>
+        <w:t>&lt;/</w:t>
+      </w:r>
+      <w:r>
+        <w:rPr>
+          <w:rFonts w:hint="default" w:ascii="Consolas" w:hAnsi="Consolas" w:eastAsia="Consolas" w:cs="Consolas"/>
+          <w:b/>
+          <w:i w:val="0"/>
+          <w:caps w:val="0"/>
+          <w:color w:val="000088"/>
+          <w:spacing w:val="0"/>
+          <w:sz w:val="18"/>
+          <w:szCs w:val="18"/>
+          <w:bdr w:val="none" w:color="auto" w:sz="0" w:space="0"/>
+          <w:vertAlign w:val="baseline"/>
+        </w:rPr>
+        <w:t>div</w:t>
+      </w:r>
+      <w:r>
+        <w:rPr>
+          <w:rFonts w:hint="default" w:ascii="Consolas" w:hAnsi="Consolas" w:eastAsia="Consolas" w:cs="Consolas"/>
+          <w:b w:val="0"/>
+          <w:i w:val="0"/>
+          <w:caps w:val="0"/>
+          <w:color w:val="1C00CF"/>
+          <w:spacing w:val="0"/>
+          <w:sz w:val="18"/>
+          <w:szCs w:val="18"/>
+          <w:bdr w:val="none" w:color="auto" w:sz="0" w:space="0"/>
+          <w:vertAlign w:val="baseline"/>
+        </w:rPr>
+        <w:t>&gt;</w:t>
+      </w:r>
+      <w:r>
+        <w:rPr>
+          <w:rFonts w:hint="default" w:ascii="Consolas" w:hAnsi="Consolas" w:eastAsia="Consolas" w:cs="Consolas"/>
+          <w:b w:val="0"/>
+          <w:i w:val="0"/>
+          <w:caps w:val="0"/>
+          <w:color w:val="000000"/>
+          <w:spacing w:val="0"/>
+          <w:sz w:val="18"/>
+          <w:szCs w:val="18"/>
+          <w:shd w:val="clear" w:fill="FFFFFF"/>
+        </w:rPr>
+        <w:t xml:space="preserve"> </w:t>
       </w:r>
     </w:p>
     <w:p>
@@ -1915,24 +1411,75 @@
         <w:pStyle w:val="13"/>
         <w:ind w:firstLine="480"/>
         <w:rPr>
-          <w:rFonts w:hint="eastAsia" w:ascii="微软雅黑" w:hAnsi="微软雅黑" w:eastAsia="微软雅黑" w:cs="微软雅黑"/>
-          <w:color w:val="3E4B53"/>
-          <w:sz w:val="21"/>
-          <w:szCs w:val="21"/>
-          <w:highlight w:val="none"/>
-          <w:lang w:val="en-US" w:eastAsia="zh-CN"/>
-        </w:rPr>
-      </w:pPr>
-      <w:r>
-        <w:rPr>
-          <w:rFonts w:hint="eastAsia" w:ascii="微软雅黑" w:hAnsi="微软雅黑" w:eastAsia="微软雅黑" w:cs="微软雅黑"/>
-          <w:color w:val="3E4B53"/>
-          <w:sz w:val="21"/>
-          <w:szCs w:val="21"/>
-          <w:highlight w:val="none"/>
-          <w:lang w:val="en-US" w:eastAsia="zh-CN"/>
-        </w:rPr>
-        <w:t xml:space="preserve">   &lt;/div&gt;</w:t>
+          <w:rFonts w:hint="default" w:ascii="Consolas" w:hAnsi="Consolas" w:eastAsia="Consolas" w:cs="Consolas"/>
+          <w:b w:val="0"/>
+          <w:i w:val="0"/>
+          <w:caps w:val="0"/>
+          <w:color w:val="000000"/>
+          <w:spacing w:val="0"/>
+          <w:sz w:val="18"/>
+          <w:szCs w:val="18"/>
+          <w:shd w:val="clear" w:fill="FFFFFF"/>
+        </w:rPr>
+      </w:pPr>
+      <w:r>
+        <w:rPr>
+          <w:rFonts w:hint="default" w:ascii="Consolas" w:hAnsi="Consolas" w:eastAsia="Consolas" w:cs="Consolas"/>
+          <w:b w:val="0"/>
+          <w:i w:val="0"/>
+          <w:caps w:val="0"/>
+          <w:color w:val="1C00CF"/>
+          <w:spacing w:val="0"/>
+          <w:sz w:val="18"/>
+          <w:szCs w:val="18"/>
+          <w:bdr w:val="none" w:color="auto" w:sz="0" w:space="0"/>
+          <w:vertAlign w:val="baseline"/>
+        </w:rPr>
+        <w:t>&lt;/</w:t>
+      </w:r>
+      <w:r>
+        <w:rPr>
+          <w:rFonts w:hint="default" w:ascii="Consolas" w:hAnsi="Consolas" w:eastAsia="Consolas" w:cs="Consolas"/>
+          <w:b/>
+          <w:i w:val="0"/>
+          <w:caps w:val="0"/>
+          <w:color w:val="000088"/>
+          <w:spacing w:val="0"/>
+          <w:sz w:val="18"/>
+          <w:szCs w:val="18"/>
+          <w:bdr w:val="none" w:color="auto" w:sz="0" w:space="0"/>
+          <w:vertAlign w:val="baseline"/>
+        </w:rPr>
+        <w:t>div</w:t>
+      </w:r>
+      <w:r>
+        <w:rPr>
+          <w:rFonts w:hint="default" w:ascii="Consolas" w:hAnsi="Consolas" w:eastAsia="Consolas" w:cs="Consolas"/>
+          <w:b w:val="0"/>
+          <w:i w:val="0"/>
+          <w:caps w:val="0"/>
+          <w:color w:val="1C00CF"/>
+          <w:spacing w:val="0"/>
+          <w:sz w:val="18"/>
+          <w:szCs w:val="18"/>
+          <w:bdr w:val="none" w:color="auto" w:sz="0" w:space="0"/>
+          <w:vertAlign w:val="baseline"/>
+        </w:rPr>
+        <w:t>&gt;</w:t>
+      </w:r>
+      <w:r>
+        <w:rPr>
+          <w:rFonts w:hint="default" w:ascii="Consolas" w:hAnsi="Consolas" w:eastAsia="Consolas" w:cs="Consolas"/>
+          <w:b w:val="0"/>
+          <w:i w:val="0"/>
+          <w:caps w:val="0"/>
+          <w:color w:val="000000"/>
+          <w:spacing w:val="0"/>
+          <w:sz w:val="18"/>
+          <w:szCs w:val="18"/>
+          <w:shd w:val="clear" w:fill="FFFFFF"/>
+        </w:rPr>
+        <w:t xml:space="preserve"> </w:t>
       </w:r>
     </w:p>
     <w:p>
@@ -1940,29 +1487,362 @@
         <w:pStyle w:val="13"/>
         <w:ind w:firstLine="480"/>
         <w:rPr>
-          <w:rFonts w:hint="eastAsia" w:ascii="微软雅黑" w:hAnsi="微软雅黑" w:eastAsia="微软雅黑" w:cs="微软雅黑"/>
-          <w:color w:val="3E4B53"/>
-          <w:sz w:val="26"/>
-          <w:highlight w:val="none"/>
-          <w:lang w:val="en-US" w:eastAsia="zh-CN"/>
-        </w:rPr>
-      </w:pPr>
-      <w:r>
-        <w:rPr>
-          <w:rFonts w:hint="eastAsia" w:ascii="微软雅黑" w:hAnsi="微软雅黑" w:eastAsia="微软雅黑" w:cs="微软雅黑"/>
-          <w:color w:val="3E4B53"/>
-          <w:sz w:val="21"/>
-          <w:szCs w:val="21"/>
-          <w:highlight w:val="none"/>
-          <w:lang w:val="en-US" w:eastAsia="zh-CN"/>
-        </w:rPr>
-        <w:t>&lt;/div&gt;</w:t>
+          <w:rFonts w:hint="default" w:ascii="Consolas" w:hAnsi="Consolas" w:eastAsia="Consolas" w:cs="Consolas"/>
+          <w:b w:val="0"/>
+          <w:i w:val="0"/>
+          <w:caps w:val="0"/>
+          <w:color w:val="000000"/>
+          <w:spacing w:val="0"/>
+          <w:sz w:val="18"/>
+          <w:szCs w:val="18"/>
+          <w:bdr w:val="none" w:color="auto" w:sz="0" w:space="0"/>
+          <w:vertAlign w:val="baseline"/>
+        </w:rPr>
+      </w:pPr>
+      <w:r>
+        <w:rPr>
+          <w:rFonts w:hint="default" w:ascii="Consolas" w:hAnsi="Consolas" w:eastAsia="Consolas" w:cs="Consolas"/>
+          <w:b w:val="0"/>
+          <w:i w:val="0"/>
+          <w:caps w:val="0"/>
+          <w:color w:val="1C00CF"/>
+          <w:spacing w:val="0"/>
+          <w:sz w:val="18"/>
+          <w:szCs w:val="18"/>
+          <w:bdr w:val="none" w:color="auto" w:sz="0" w:space="0"/>
+          <w:vertAlign w:val="baseline"/>
+        </w:rPr>
+        <w:t>&lt;</w:t>
+      </w:r>
+      <w:r>
+        <w:rPr>
+          <w:rFonts w:hint="default" w:ascii="Consolas" w:hAnsi="Consolas" w:eastAsia="Consolas" w:cs="Consolas"/>
+          <w:b/>
+          <w:i w:val="0"/>
+          <w:caps w:val="0"/>
+          <w:color w:val="000088"/>
+          <w:spacing w:val="0"/>
+          <w:sz w:val="18"/>
+          <w:szCs w:val="18"/>
+          <w:bdr w:val="none" w:color="auto" w:sz="0" w:space="0"/>
+          <w:vertAlign w:val="baseline"/>
+        </w:rPr>
+        <w:t>script</w:t>
+      </w:r>
+      <w:r>
+        <w:rPr>
+          <w:rFonts w:hint="default" w:ascii="Consolas" w:hAnsi="Consolas" w:eastAsia="Consolas" w:cs="Consolas"/>
+          <w:b w:val="0"/>
+          <w:i w:val="0"/>
+          <w:caps w:val="0"/>
+          <w:color w:val="1C00CF"/>
+          <w:spacing w:val="0"/>
+          <w:sz w:val="18"/>
+          <w:szCs w:val="18"/>
+          <w:bdr w:val="none" w:color="auto" w:sz="0" w:space="0"/>
+          <w:vertAlign w:val="baseline"/>
+        </w:rPr>
+        <w:t>&gt;</w:t>
+      </w:r>
+      <w:r>
+        <w:rPr>
+          <w:rFonts w:hint="default" w:ascii="Consolas" w:hAnsi="Consolas" w:eastAsia="Consolas" w:cs="Consolas"/>
+          <w:b w:val="0"/>
+          <w:i w:val="0"/>
+          <w:caps w:val="0"/>
+          <w:color w:val="000000"/>
+          <w:spacing w:val="0"/>
+          <w:sz w:val="18"/>
+          <w:szCs w:val="18"/>
+          <w:bdr w:val="none" w:color="auto" w:sz="0" w:space="0"/>
+          <w:vertAlign w:val="baseline"/>
+        </w:rPr>
+        <w:t xml:space="preserve"> </w:t>
+      </w:r>
+    </w:p>
+    <w:p>
+      <w:pPr>
+        <w:pStyle w:val="13"/>
+        <w:ind w:firstLine="775" w:firstLineChars="431"/>
+        <w:rPr>
+          <w:rFonts w:hint="default" w:ascii="Consolas" w:hAnsi="Consolas" w:eastAsia="Consolas" w:cs="Consolas"/>
+          <w:b w:val="0"/>
+          <w:i w:val="0"/>
+          <w:caps w:val="0"/>
+          <w:color w:val="000000"/>
+          <w:spacing w:val="0"/>
+          <w:sz w:val="18"/>
+          <w:szCs w:val="18"/>
+          <w:bdr w:val="none" w:color="auto" w:sz="0" w:space="0"/>
+          <w:vertAlign w:val="baseline"/>
+        </w:rPr>
+      </w:pPr>
+      <w:r>
+        <w:rPr>
+          <w:rFonts w:hint="default" w:ascii="Consolas" w:hAnsi="Consolas" w:eastAsia="Consolas" w:cs="Consolas"/>
+          <w:b/>
+          <w:i w:val="0"/>
+          <w:caps w:val="0"/>
+          <w:color w:val="AA0D91"/>
+          <w:spacing w:val="0"/>
+          <w:sz w:val="18"/>
+          <w:szCs w:val="18"/>
+          <w:bdr w:val="none" w:color="auto" w:sz="0" w:space="0"/>
+          <w:vertAlign w:val="baseline"/>
+        </w:rPr>
+        <w:t>var</w:t>
+      </w:r>
+      <w:r>
+        <w:rPr>
+          <w:rFonts w:hint="default" w:ascii="Consolas" w:hAnsi="Consolas" w:eastAsia="Consolas" w:cs="Consolas"/>
+          <w:b w:val="0"/>
+          <w:i w:val="0"/>
+          <w:caps w:val="0"/>
+          <w:color w:val="000000"/>
+          <w:spacing w:val="0"/>
+          <w:sz w:val="18"/>
+          <w:szCs w:val="18"/>
+          <w:bdr w:val="none" w:color="auto" w:sz="0" w:space="0"/>
+          <w:vertAlign w:val="baseline"/>
+        </w:rPr>
+        <w:t xml:space="preserve"> mySwiper = </w:t>
+      </w:r>
+      <w:r>
+        <w:rPr>
+          <w:rFonts w:hint="default" w:ascii="Consolas" w:hAnsi="Consolas" w:eastAsia="Consolas" w:cs="Consolas"/>
+          <w:b/>
+          <w:i w:val="0"/>
+          <w:caps w:val="0"/>
+          <w:color w:val="AA0D91"/>
+          <w:spacing w:val="0"/>
+          <w:sz w:val="18"/>
+          <w:szCs w:val="18"/>
+          <w:bdr w:val="none" w:color="auto" w:sz="0" w:space="0"/>
+          <w:vertAlign w:val="baseline"/>
+        </w:rPr>
+        <w:t>new</w:t>
+      </w:r>
+      <w:r>
+        <w:rPr>
+          <w:rFonts w:hint="default" w:ascii="Consolas" w:hAnsi="Consolas" w:eastAsia="Consolas" w:cs="Consolas"/>
+          <w:b w:val="0"/>
+          <w:i w:val="0"/>
+          <w:caps w:val="0"/>
+          <w:color w:val="000000"/>
+          <w:spacing w:val="0"/>
+          <w:sz w:val="18"/>
+          <w:szCs w:val="18"/>
+          <w:bdr w:val="none" w:color="auto" w:sz="0" w:space="0"/>
+          <w:vertAlign w:val="baseline"/>
+        </w:rPr>
+        <w:t xml:space="preserve"> Swiper(</w:t>
+      </w:r>
+      <w:r>
+        <w:rPr>
+          <w:rFonts w:hint="default" w:ascii="Consolas" w:hAnsi="Consolas" w:eastAsia="Consolas" w:cs="Consolas"/>
+          <w:b w:val="0"/>
+          <w:i w:val="0"/>
+          <w:caps w:val="0"/>
+          <w:color w:val="C41A16"/>
+          <w:spacing w:val="0"/>
+          <w:sz w:val="18"/>
+          <w:szCs w:val="18"/>
+          <w:bdr w:val="none" w:color="auto" w:sz="0" w:space="0"/>
+          <w:vertAlign w:val="baseline"/>
+        </w:rPr>
+        <w:t>'.swiper-container'</w:t>
+      </w:r>
+      <w:r>
+        <w:rPr>
+          <w:rFonts w:hint="default" w:ascii="Consolas" w:hAnsi="Consolas" w:eastAsia="Consolas" w:cs="Consolas"/>
+          <w:b w:val="0"/>
+          <w:i w:val="0"/>
+          <w:caps w:val="0"/>
+          <w:color w:val="000000"/>
+          <w:spacing w:val="0"/>
+          <w:sz w:val="18"/>
+          <w:szCs w:val="18"/>
+          <w:bdr w:val="none" w:color="auto" w:sz="0" w:space="0"/>
+          <w:vertAlign w:val="baseline"/>
+        </w:rPr>
+        <w:t xml:space="preserve">, { autoplay: </w:t>
+      </w:r>
+      <w:r>
+        <w:rPr>
+          <w:rFonts w:hint="default" w:ascii="Consolas" w:hAnsi="Consolas" w:eastAsia="Consolas" w:cs="Consolas"/>
+          <w:b w:val="0"/>
+          <w:i w:val="0"/>
+          <w:caps w:val="0"/>
+          <w:color w:val="1C00CF"/>
+          <w:spacing w:val="0"/>
+          <w:sz w:val="18"/>
+          <w:szCs w:val="18"/>
+          <w:bdr w:val="none" w:color="auto" w:sz="0" w:space="0"/>
+          <w:vertAlign w:val="baseline"/>
+        </w:rPr>
+        <w:t>5000</w:t>
+      </w:r>
+      <w:r>
+        <w:rPr>
+          <w:rFonts w:hint="default" w:ascii="Consolas" w:hAnsi="Consolas" w:eastAsia="Consolas" w:cs="Consolas"/>
+          <w:b w:val="0"/>
+          <w:i w:val="0"/>
+          <w:caps w:val="0"/>
+          <w:color w:val="000000"/>
+          <w:spacing w:val="0"/>
+          <w:sz w:val="18"/>
+          <w:szCs w:val="18"/>
+          <w:bdr w:val="none" w:color="auto" w:sz="0" w:space="0"/>
+          <w:vertAlign w:val="baseline"/>
+        </w:rPr>
+        <w:t>,</w:t>
+      </w:r>
+      <w:r>
+        <w:rPr>
+          <w:rFonts w:hint="default" w:ascii="Consolas" w:hAnsi="Consolas" w:eastAsia="Consolas" w:cs="Consolas"/>
+          <w:b w:val="0"/>
+          <w:i w:val="0"/>
+          <w:caps w:val="0"/>
+          <w:color w:val="999999"/>
+          <w:spacing w:val="0"/>
+          <w:sz w:val="18"/>
+          <w:szCs w:val="18"/>
+          <w:bdr w:val="none" w:color="auto" w:sz="0" w:space="0"/>
+          <w:vertAlign w:val="baseline"/>
+        </w:rPr>
+        <w:t>//可选选项，自</w:t>
+      </w:r>
+      <w:r>
+        <w:rPr>
+          <w:rFonts w:hint="eastAsia" w:ascii="Consolas" w:hAnsi="Consolas" w:cs="Consolas"/>
+          <w:b w:val="0"/>
+          <w:i w:val="0"/>
+          <w:caps w:val="0"/>
+          <w:color w:val="999999"/>
+          <w:spacing w:val="0"/>
+          <w:sz w:val="18"/>
+          <w:szCs w:val="18"/>
+          <w:bdr w:val="none" w:color="auto" w:sz="0" w:space="0"/>
+          <w:vertAlign w:val="baseline"/>
+          <w:lang w:val="en-US" w:eastAsia="zh-CN"/>
+        </w:rPr>
+        <w:tab/>
+        <w:t/>
+      </w:r>
+      <w:r>
+        <w:rPr>
+          <w:rFonts w:hint="eastAsia" w:ascii="Consolas" w:hAnsi="Consolas" w:cs="Consolas"/>
+          <w:b w:val="0"/>
+          <w:i w:val="0"/>
+          <w:caps w:val="0"/>
+          <w:color w:val="999999"/>
+          <w:spacing w:val="0"/>
+          <w:sz w:val="18"/>
+          <w:szCs w:val="18"/>
+          <w:bdr w:val="none" w:color="auto" w:sz="0" w:space="0"/>
+          <w:vertAlign w:val="baseline"/>
+          <w:lang w:val="en-US" w:eastAsia="zh-CN"/>
+        </w:rPr>
+        <w:tab/>
+      </w:r>
+      <w:r>
+        <w:rPr>
+          <w:rFonts w:hint="default" w:ascii="Consolas" w:hAnsi="Consolas" w:eastAsia="Consolas" w:cs="Consolas"/>
+          <w:b w:val="0"/>
+          <w:i w:val="0"/>
+          <w:caps w:val="0"/>
+          <w:color w:val="999999"/>
+          <w:spacing w:val="0"/>
+          <w:sz w:val="18"/>
+          <w:szCs w:val="18"/>
+          <w:bdr w:val="none" w:color="auto" w:sz="0" w:space="0"/>
+          <w:vertAlign w:val="baseline"/>
+        </w:rPr>
+        <w:t>动滑动</w:t>
+      </w:r>
+      <w:r>
+        <w:rPr>
+          <w:rFonts w:hint="default" w:ascii="Consolas" w:hAnsi="Consolas" w:eastAsia="Consolas" w:cs="Consolas"/>
+          <w:b w:val="0"/>
+          <w:i w:val="0"/>
+          <w:caps w:val="0"/>
+          <w:color w:val="000000"/>
+          <w:spacing w:val="0"/>
+          <w:sz w:val="18"/>
+          <w:szCs w:val="18"/>
+          <w:bdr w:val="none" w:color="auto" w:sz="0" w:space="0"/>
+          <w:vertAlign w:val="baseline"/>
+        </w:rPr>
+        <w:t xml:space="preserve"> }) </w:t>
       </w:r>
     </w:p>
     <w:p>
       <w:pPr>
         <w:pStyle w:val="13"/>
         <w:ind w:firstLine="480"/>
+        <w:rPr>
+          <w:rFonts w:hint="default" w:ascii="Consolas" w:hAnsi="Consolas" w:eastAsia="Consolas" w:cs="Consolas"/>
+          <w:b w:val="0"/>
+          <w:i w:val="0"/>
+          <w:caps w:val="0"/>
+          <w:color w:val="1C00CF"/>
+          <w:spacing w:val="0"/>
+          <w:sz w:val="18"/>
+          <w:szCs w:val="18"/>
+          <w:bdr w:val="none" w:color="auto" w:sz="0" w:space="0"/>
+          <w:vertAlign w:val="baseline"/>
+        </w:rPr>
+      </w:pPr>
+      <w:r>
+        <w:rPr>
+          <w:rFonts w:hint="default" w:ascii="Consolas" w:hAnsi="Consolas" w:eastAsia="Consolas" w:cs="Consolas"/>
+          <w:b w:val="0"/>
+          <w:i w:val="0"/>
+          <w:caps w:val="0"/>
+          <w:color w:val="1C00CF"/>
+          <w:spacing w:val="0"/>
+          <w:sz w:val="18"/>
+          <w:szCs w:val="18"/>
+          <w:bdr w:val="none" w:color="auto" w:sz="0" w:space="0"/>
+          <w:vertAlign w:val="baseline"/>
+        </w:rPr>
+        <w:t>&lt;/</w:t>
+      </w:r>
+      <w:r>
+        <w:rPr>
+          <w:rFonts w:hint="default" w:ascii="Consolas" w:hAnsi="Consolas" w:eastAsia="Consolas" w:cs="Consolas"/>
+          <w:b/>
+          <w:i w:val="0"/>
+          <w:caps w:val="0"/>
+          <w:color w:val="000088"/>
+          <w:spacing w:val="0"/>
+          <w:sz w:val="18"/>
+          <w:szCs w:val="18"/>
+          <w:bdr w:val="none" w:color="auto" w:sz="0" w:space="0"/>
+          <w:vertAlign w:val="baseline"/>
+        </w:rPr>
+        <w:t>script</w:t>
+      </w:r>
+      <w:r>
+        <w:rPr>
+          <w:rFonts w:hint="default" w:ascii="Consolas" w:hAnsi="Consolas" w:eastAsia="Consolas" w:cs="Consolas"/>
+          <w:b w:val="0"/>
+          <w:i w:val="0"/>
+          <w:caps w:val="0"/>
+          <w:color w:val="1C00CF"/>
+          <w:spacing w:val="0"/>
+          <w:sz w:val="18"/>
+          <w:szCs w:val="18"/>
+          <w:bdr w:val="none" w:color="auto" w:sz="0" w:space="0"/>
+          <w:vertAlign w:val="baseline"/>
+        </w:rPr>
+        <w:t>&gt;</w:t>
+      </w:r>
+    </w:p>
+    <w:p>
+      <w:pPr>
+        <w:pStyle w:val="13"/>
+        <w:ind w:left="0" w:leftChars="0" w:firstLine="0" w:firstLineChars="0"/>
         <w:rPr>
           <w:rFonts w:hint="eastAsia"/>
           <w:lang w:val="en-US" w:eastAsia="zh-CN"/>
@@ -2157,26 +2037,6 @@
     </w:p>
     <w:p>
       <w:pPr>
-        <w:pStyle w:val="13"/>
-      </w:pPr>
-    </w:p>
-    <w:p>
-      <w:pPr>
-        <w:pStyle w:val="13"/>
-      </w:pPr>
-    </w:p>
-    <w:p>
-      <w:pPr>
-        <w:pStyle w:val="13"/>
-      </w:pPr>
-    </w:p>
-    <w:p>
-      <w:pPr>
-        <w:pStyle w:val="13"/>
-      </w:pPr>
-    </w:p>
-    <w:p>
-      <w:pPr>
         <w:keepNext w:val="0"/>
         <w:keepLines w:val="0"/>
         <w:widowControl/>
@@ -2229,7 +2089,6 @@
           <w:spacing w:val="0"/>
           <w:sz w:val="18"/>
           <w:szCs w:val="18"/>
-          <w:bdr w:val="none" w:color="auto" w:sz="0" w:space="0"/>
           <w:shd w:val="clear" w:fill="FFFFFF"/>
           <w:vertAlign w:val="baseline"/>
         </w:rPr>
@@ -2244,7 +2103,6 @@
           <w:spacing w:val="0"/>
           <w:sz w:val="18"/>
           <w:szCs w:val="18"/>
-          <w:bdr w:val="none" w:color="auto" w:sz="0" w:space="0"/>
           <w:shd w:val="clear" w:fill="FFFFFF"/>
           <w:vertAlign w:val="baseline"/>
         </w:rPr>
@@ -2260,7 +2118,6 @@
           <w:spacing w:val="0"/>
           <w:sz w:val="18"/>
           <w:szCs w:val="18"/>
-          <w:bdr w:val="none" w:color="auto" w:sz="0" w:space="0"/>
           <w:shd w:val="clear" w:fill="FFFFFF"/>
           <w:vertAlign w:val="baseline"/>
         </w:rPr>
@@ -2276,7 +2133,6 @@
           <w:spacing w:val="0"/>
           <w:sz w:val="18"/>
           <w:szCs w:val="18"/>
-          <w:bdr w:val="none" w:color="auto" w:sz="0" w:space="0"/>
           <w:shd w:val="clear" w:fill="FFFFFF"/>
           <w:vertAlign w:val="baseline"/>
         </w:rPr>
@@ -2292,7 +2148,6 @@
           <w:spacing w:val="0"/>
           <w:sz w:val="18"/>
           <w:szCs w:val="18"/>
-          <w:bdr w:val="none" w:color="auto" w:sz="0" w:space="0"/>
           <w:shd w:val="clear" w:fill="FFFFFF"/>
           <w:vertAlign w:val="baseline"/>
         </w:rPr>
@@ -2326,22 +2181,20 @@
           <w:spacing w:val="0"/>
           <w:sz w:val="18"/>
           <w:szCs w:val="18"/>
-          <w:bdr w:val="none" w:color="auto" w:sz="0" w:space="0"/>
-          <w:shd w:val="clear" w:fill="FFFFFF"/>
-          <w:vertAlign w:val="baseline"/>
-        </w:rPr>
-      </w:pPr>
-      <w:r>
-        <w:rPr>
-          <w:rFonts w:hint="default" w:ascii="Consolas" w:hAnsi="Consolas" w:eastAsia="Consolas" w:cs="Consolas"/>
-          <w:b w:val="0"/>
-          <w:i w:val="0"/>
-          <w:caps w:val="0"/>
-          <w:color w:val="000000"/>
-          <w:spacing w:val="0"/>
-          <w:sz w:val="18"/>
-          <w:szCs w:val="18"/>
-          <w:bdr w:val="none" w:color="auto" w:sz="0" w:space="0"/>
+          <w:shd w:val="clear" w:fill="FFFFFF"/>
+          <w:vertAlign w:val="baseline"/>
+        </w:rPr>
+      </w:pPr>
+      <w:r>
+        <w:rPr>
+          <w:rFonts w:hint="default" w:ascii="Consolas" w:hAnsi="Consolas" w:eastAsia="Consolas" w:cs="Consolas"/>
+          <w:b w:val="0"/>
+          <w:i w:val="0"/>
+          <w:caps w:val="0"/>
+          <w:color w:val="000000"/>
+          <w:spacing w:val="0"/>
+          <w:sz w:val="18"/>
+          <w:szCs w:val="18"/>
           <w:shd w:val="clear" w:fill="FFFFFF"/>
           <w:vertAlign w:val="baseline"/>
         </w:rPr>
@@ -2357,7 +2210,6 @@
           <w:spacing w:val="0"/>
           <w:sz w:val="18"/>
           <w:szCs w:val="18"/>
-          <w:bdr w:val="none" w:color="auto" w:sz="0" w:space="0"/>
           <w:shd w:val="clear" w:fill="FFFFFF"/>
           <w:vertAlign w:val="baseline"/>
         </w:rPr>
@@ -2373,7 +2225,6 @@
           <w:spacing w:val="0"/>
           <w:sz w:val="18"/>
           <w:szCs w:val="18"/>
-          <w:bdr w:val="none" w:color="auto" w:sz="0" w:space="0"/>
           <w:shd w:val="clear" w:fill="FFFFFF"/>
           <w:vertAlign w:val="baseline"/>
         </w:rPr>
@@ -2389,7 +2240,6 @@
           <w:spacing w:val="0"/>
           <w:sz w:val="18"/>
           <w:szCs w:val="18"/>
-          <w:bdr w:val="none" w:color="auto" w:sz="0" w:space="0"/>
           <w:shd w:val="clear" w:fill="FFFFFF"/>
           <w:vertAlign w:val="baseline"/>
         </w:rPr>
@@ -2405,7 +2255,6 @@
           <w:spacing w:val="0"/>
           <w:sz w:val="18"/>
           <w:szCs w:val="18"/>
-          <w:bdr w:val="none" w:color="auto" w:sz="0" w:space="0"/>
           <w:shd w:val="clear" w:fill="FFFFFF"/>
           <w:vertAlign w:val="baseline"/>
         </w:rPr>
@@ -2421,7 +2270,6 @@
           <w:spacing w:val="0"/>
           <w:sz w:val="18"/>
           <w:szCs w:val="18"/>
-          <w:bdr w:val="none" w:color="auto" w:sz="0" w:space="0"/>
           <w:shd w:val="clear" w:fill="FFFFFF"/>
           <w:vertAlign w:val="baseline"/>
         </w:rPr>
@@ -2437,7 +2285,6 @@
           <w:spacing w:val="0"/>
           <w:sz w:val="18"/>
           <w:szCs w:val="18"/>
-          <w:bdr w:val="none" w:color="auto" w:sz="0" w:space="0"/>
           <w:shd w:val="clear" w:fill="FFFFFF"/>
           <w:vertAlign w:val="baseline"/>
         </w:rPr>
@@ -2471,22 +2318,20 @@
           <w:spacing w:val="0"/>
           <w:sz w:val="18"/>
           <w:szCs w:val="18"/>
-          <w:bdr w:val="none" w:color="auto" w:sz="0" w:space="0"/>
-          <w:shd w:val="clear" w:fill="FFFFFF"/>
-          <w:vertAlign w:val="baseline"/>
-        </w:rPr>
-      </w:pPr>
-      <w:r>
-        <w:rPr>
-          <w:rFonts w:hint="default" w:ascii="Consolas" w:hAnsi="Consolas" w:eastAsia="Consolas" w:cs="Consolas"/>
-          <w:b w:val="0"/>
-          <w:i w:val="0"/>
-          <w:caps w:val="0"/>
-          <w:color w:val="000000"/>
-          <w:spacing w:val="0"/>
-          <w:sz w:val="18"/>
-          <w:szCs w:val="18"/>
-          <w:bdr w:val="none" w:color="auto" w:sz="0" w:space="0"/>
+          <w:shd w:val="clear" w:fill="FFFFFF"/>
+          <w:vertAlign w:val="baseline"/>
+        </w:rPr>
+      </w:pPr>
+      <w:r>
+        <w:rPr>
+          <w:rFonts w:hint="default" w:ascii="Consolas" w:hAnsi="Consolas" w:eastAsia="Consolas" w:cs="Consolas"/>
+          <w:b w:val="0"/>
+          <w:i w:val="0"/>
+          <w:caps w:val="0"/>
+          <w:color w:val="000000"/>
+          <w:spacing w:val="0"/>
+          <w:sz w:val="18"/>
+          <w:szCs w:val="18"/>
           <w:shd w:val="clear" w:fill="FFFFFF"/>
           <w:vertAlign w:val="baseline"/>
         </w:rPr>
@@ -2502,7 +2347,6 @@
           <w:spacing w:val="0"/>
           <w:sz w:val="18"/>
           <w:szCs w:val="18"/>
-          <w:bdr w:val="none" w:color="auto" w:sz="0" w:space="0"/>
           <w:shd w:val="clear" w:fill="FFFFFF"/>
           <w:vertAlign w:val="baseline"/>
         </w:rPr>
@@ -2518,7 +2362,6 @@
           <w:spacing w:val="0"/>
           <w:sz w:val="18"/>
           <w:szCs w:val="18"/>
-          <w:bdr w:val="none" w:color="auto" w:sz="0" w:space="0"/>
           <w:shd w:val="clear" w:fill="FFFFFF"/>
           <w:vertAlign w:val="baseline"/>
         </w:rPr>
@@ -2534,7 +2377,6 @@
           <w:spacing w:val="0"/>
           <w:sz w:val="18"/>
           <w:szCs w:val="18"/>
-          <w:bdr w:val="none" w:color="auto" w:sz="0" w:space="0"/>
           <w:shd w:val="clear" w:fill="FFFFFF"/>
           <w:vertAlign w:val="baseline"/>
         </w:rPr>
@@ -2550,7 +2392,6 @@
           <w:spacing w:val="0"/>
           <w:sz w:val="18"/>
           <w:szCs w:val="18"/>
-          <w:bdr w:val="none" w:color="auto" w:sz="0" w:space="0"/>
           <w:shd w:val="clear" w:fill="FFFFFF"/>
           <w:vertAlign w:val="baseline"/>
         </w:rPr>
@@ -2566,7 +2407,6 @@
           <w:spacing w:val="0"/>
           <w:sz w:val="18"/>
           <w:szCs w:val="18"/>
-          <w:bdr w:val="none" w:color="auto" w:sz="0" w:space="0"/>
           <w:shd w:val="clear" w:fill="FFFFFF"/>
           <w:vertAlign w:val="baseline"/>
         </w:rPr>
@@ -2600,22 +2440,20 @@
           <w:spacing w:val="0"/>
           <w:sz w:val="18"/>
           <w:szCs w:val="18"/>
-          <w:bdr w:val="none" w:color="auto" w:sz="0" w:space="0"/>
-          <w:shd w:val="clear" w:fill="FFFFFF"/>
-          <w:vertAlign w:val="baseline"/>
-        </w:rPr>
-      </w:pPr>
-      <w:r>
-        <w:rPr>
-          <w:rFonts w:hint="default" w:ascii="Consolas" w:hAnsi="Consolas" w:eastAsia="Consolas" w:cs="Consolas"/>
-          <w:b w:val="0"/>
-          <w:i w:val="0"/>
-          <w:caps w:val="0"/>
-          <w:color w:val="000000"/>
-          <w:spacing w:val="0"/>
-          <w:sz w:val="18"/>
-          <w:szCs w:val="18"/>
-          <w:bdr w:val="none" w:color="auto" w:sz="0" w:space="0"/>
+          <w:shd w:val="clear" w:fill="FFFFFF"/>
+          <w:vertAlign w:val="baseline"/>
+        </w:rPr>
+      </w:pPr>
+      <w:r>
+        <w:rPr>
+          <w:rFonts w:hint="default" w:ascii="Consolas" w:hAnsi="Consolas" w:eastAsia="Consolas" w:cs="Consolas"/>
+          <w:b w:val="0"/>
+          <w:i w:val="0"/>
+          <w:caps w:val="0"/>
+          <w:color w:val="000000"/>
+          <w:spacing w:val="0"/>
+          <w:sz w:val="18"/>
+          <w:szCs w:val="18"/>
           <w:shd w:val="clear" w:fill="FFFFFF"/>
           <w:vertAlign w:val="baseline"/>
         </w:rPr>
@@ -2631,7 +2469,6 @@
           <w:spacing w:val="0"/>
           <w:sz w:val="18"/>
           <w:szCs w:val="18"/>
-          <w:bdr w:val="none" w:color="auto" w:sz="0" w:space="0"/>
           <w:shd w:val="clear" w:fill="FFFFFF"/>
           <w:vertAlign w:val="baseline"/>
         </w:rPr>
@@ -2665,22 +2502,20 @@
           <w:spacing w:val="0"/>
           <w:sz w:val="18"/>
           <w:szCs w:val="18"/>
-          <w:bdr w:val="none" w:color="auto" w:sz="0" w:space="0"/>
-          <w:shd w:val="clear" w:fill="FFFFFF"/>
-          <w:vertAlign w:val="baseline"/>
-        </w:rPr>
-      </w:pPr>
-      <w:r>
-        <w:rPr>
-          <w:rFonts w:hint="default" w:ascii="Consolas" w:hAnsi="Consolas" w:eastAsia="Consolas" w:cs="Consolas"/>
-          <w:b w:val="0"/>
-          <w:i w:val="0"/>
-          <w:caps w:val="0"/>
-          <w:color w:val="000000"/>
-          <w:spacing w:val="0"/>
-          <w:sz w:val="18"/>
-          <w:szCs w:val="18"/>
-          <w:bdr w:val="none" w:color="auto" w:sz="0" w:space="0"/>
+          <w:shd w:val="clear" w:fill="FFFFFF"/>
+          <w:vertAlign w:val="baseline"/>
+        </w:rPr>
+      </w:pPr>
+      <w:r>
+        <w:rPr>
+          <w:rFonts w:hint="default" w:ascii="Consolas" w:hAnsi="Consolas" w:eastAsia="Consolas" w:cs="Consolas"/>
+          <w:b w:val="0"/>
+          <w:i w:val="0"/>
+          <w:caps w:val="0"/>
+          <w:color w:val="000000"/>
+          <w:spacing w:val="0"/>
+          <w:sz w:val="18"/>
+          <w:szCs w:val="18"/>
           <w:shd w:val="clear" w:fill="FFFFFF"/>
           <w:vertAlign w:val="baseline"/>
         </w:rPr>
@@ -2696,7 +2531,6 @@
           <w:spacing w:val="0"/>
           <w:sz w:val="18"/>
           <w:szCs w:val="18"/>
-          <w:bdr w:val="none" w:color="auto" w:sz="0" w:space="0"/>
           <w:shd w:val="clear" w:fill="FFFFFF"/>
           <w:vertAlign w:val="baseline"/>
         </w:rPr>
@@ -2730,22 +2564,20 @@
           <w:spacing w:val="0"/>
           <w:sz w:val="18"/>
           <w:szCs w:val="18"/>
-          <w:bdr w:val="none" w:color="auto" w:sz="0" w:space="0"/>
-          <w:shd w:val="clear" w:fill="FFFFFF"/>
-          <w:vertAlign w:val="baseline"/>
-        </w:rPr>
-      </w:pPr>
-      <w:r>
-        <w:rPr>
-          <w:rFonts w:hint="default" w:ascii="Consolas" w:hAnsi="Consolas" w:eastAsia="Consolas" w:cs="Consolas"/>
-          <w:b w:val="0"/>
-          <w:i w:val="0"/>
-          <w:caps w:val="0"/>
-          <w:color w:val="000000"/>
-          <w:spacing w:val="0"/>
-          <w:sz w:val="18"/>
-          <w:szCs w:val="18"/>
-          <w:bdr w:val="none" w:color="auto" w:sz="0" w:space="0"/>
+          <w:shd w:val="clear" w:fill="FFFFFF"/>
+          <w:vertAlign w:val="baseline"/>
+        </w:rPr>
+      </w:pPr>
+      <w:r>
+        <w:rPr>
+          <w:rFonts w:hint="default" w:ascii="Consolas" w:hAnsi="Consolas" w:eastAsia="Consolas" w:cs="Consolas"/>
+          <w:b w:val="0"/>
+          <w:i w:val="0"/>
+          <w:caps w:val="0"/>
+          <w:color w:val="000000"/>
+          <w:spacing w:val="0"/>
+          <w:sz w:val="18"/>
+          <w:szCs w:val="18"/>
           <w:shd w:val="clear" w:fill="FFFFFF"/>
           <w:vertAlign w:val="baseline"/>
         </w:rPr>
@@ -2779,22 +2611,20 @@
           <w:spacing w:val="0"/>
           <w:sz w:val="18"/>
           <w:szCs w:val="18"/>
-          <w:bdr w:val="none" w:color="auto" w:sz="0" w:space="0"/>
-          <w:shd w:val="clear" w:fill="FFFFFF"/>
-          <w:vertAlign w:val="baseline"/>
-        </w:rPr>
-      </w:pPr>
-      <w:r>
-        <w:rPr>
-          <w:rFonts w:hint="default" w:ascii="Consolas" w:hAnsi="Consolas" w:eastAsia="Consolas" w:cs="Consolas"/>
-          <w:b w:val="0"/>
-          <w:i w:val="0"/>
-          <w:caps w:val="0"/>
-          <w:color w:val="000000"/>
-          <w:spacing w:val="0"/>
-          <w:sz w:val="18"/>
-          <w:szCs w:val="18"/>
-          <w:bdr w:val="none" w:color="auto" w:sz="0" w:space="0"/>
+          <w:shd w:val="clear" w:fill="FFFFFF"/>
+          <w:vertAlign w:val="baseline"/>
+        </w:rPr>
+      </w:pPr>
+      <w:r>
+        <w:rPr>
+          <w:rFonts w:hint="default" w:ascii="Consolas" w:hAnsi="Consolas" w:eastAsia="Consolas" w:cs="Consolas"/>
+          <w:b w:val="0"/>
+          <w:i w:val="0"/>
+          <w:caps w:val="0"/>
+          <w:color w:val="000000"/>
+          <w:spacing w:val="0"/>
+          <w:sz w:val="18"/>
+          <w:szCs w:val="18"/>
           <w:shd w:val="clear" w:fill="FFFFFF"/>
           <w:vertAlign w:val="baseline"/>
         </w:rPr>
@@ -2810,7 +2640,6 @@
           <w:spacing w:val="0"/>
           <w:sz w:val="18"/>
           <w:szCs w:val="18"/>
-          <w:bdr w:val="none" w:color="auto" w:sz="0" w:space="0"/>
           <w:shd w:val="clear" w:fill="FFFFFF"/>
           <w:vertAlign w:val="baseline"/>
         </w:rPr>
@@ -2826,7 +2655,6 @@
           <w:spacing w:val="0"/>
           <w:sz w:val="18"/>
           <w:szCs w:val="18"/>
-          <w:bdr w:val="none" w:color="auto" w:sz="0" w:space="0"/>
           <w:shd w:val="clear" w:fill="FFFFFF"/>
           <w:vertAlign w:val="baseline"/>
         </w:rPr>
@@ -2842,7 +2670,6 @@
           <w:spacing w:val="0"/>
           <w:sz w:val="18"/>
           <w:szCs w:val="18"/>
-          <w:bdr w:val="none" w:color="auto" w:sz="0" w:space="0"/>
           <w:shd w:val="clear" w:fill="FFFFFF"/>
           <w:vertAlign w:val="baseline"/>
         </w:rPr>
@@ -2876,22 +2703,20 @@
           <w:spacing w:val="0"/>
           <w:sz w:val="18"/>
           <w:szCs w:val="18"/>
-          <w:bdr w:val="none" w:color="auto" w:sz="0" w:space="0"/>
-          <w:shd w:val="clear" w:fill="FFFFFF"/>
-          <w:vertAlign w:val="baseline"/>
-        </w:rPr>
-      </w:pPr>
-      <w:r>
-        <w:rPr>
-          <w:rFonts w:hint="default" w:ascii="Consolas" w:hAnsi="Consolas" w:eastAsia="Consolas" w:cs="Consolas"/>
-          <w:b w:val="0"/>
-          <w:i w:val="0"/>
-          <w:caps w:val="0"/>
-          <w:color w:val="000000"/>
-          <w:spacing w:val="0"/>
-          <w:sz w:val="18"/>
-          <w:szCs w:val="18"/>
-          <w:bdr w:val="none" w:color="auto" w:sz="0" w:space="0"/>
+          <w:shd w:val="clear" w:fill="FFFFFF"/>
+          <w:vertAlign w:val="baseline"/>
+        </w:rPr>
+      </w:pPr>
+      <w:r>
+        <w:rPr>
+          <w:rFonts w:hint="default" w:ascii="Consolas" w:hAnsi="Consolas" w:eastAsia="Consolas" w:cs="Consolas"/>
+          <w:b w:val="0"/>
+          <w:i w:val="0"/>
+          <w:caps w:val="0"/>
+          <w:color w:val="000000"/>
+          <w:spacing w:val="0"/>
+          <w:sz w:val="18"/>
+          <w:szCs w:val="18"/>
           <w:shd w:val="clear" w:fill="FFFFFF"/>
           <w:vertAlign w:val="baseline"/>
         </w:rPr>
@@ -2907,7 +2732,6 @@
           <w:spacing w:val="0"/>
           <w:sz w:val="18"/>
           <w:szCs w:val="18"/>
-          <w:bdr w:val="none" w:color="auto" w:sz="0" w:space="0"/>
           <w:shd w:val="clear" w:fill="FFFFFF"/>
           <w:vertAlign w:val="baseline"/>
         </w:rPr>
@@ -2941,22 +2765,20 @@
           <w:spacing w:val="0"/>
           <w:sz w:val="18"/>
           <w:szCs w:val="18"/>
-          <w:bdr w:val="none" w:color="auto" w:sz="0" w:space="0"/>
-          <w:shd w:val="clear" w:fill="FFFFFF"/>
-          <w:vertAlign w:val="baseline"/>
-        </w:rPr>
-      </w:pPr>
-      <w:r>
-        <w:rPr>
-          <w:rFonts w:hint="default" w:ascii="Consolas" w:hAnsi="Consolas" w:eastAsia="Consolas" w:cs="Consolas"/>
-          <w:b w:val="0"/>
-          <w:i w:val="0"/>
-          <w:caps w:val="0"/>
-          <w:color w:val="000000"/>
-          <w:spacing w:val="0"/>
-          <w:sz w:val="18"/>
-          <w:szCs w:val="18"/>
-          <w:bdr w:val="none" w:color="auto" w:sz="0" w:space="0"/>
+          <w:shd w:val="clear" w:fill="FFFFFF"/>
+          <w:vertAlign w:val="baseline"/>
+        </w:rPr>
+      </w:pPr>
+      <w:r>
+        <w:rPr>
+          <w:rFonts w:hint="default" w:ascii="Consolas" w:hAnsi="Consolas" w:eastAsia="Consolas" w:cs="Consolas"/>
+          <w:b w:val="0"/>
+          <w:i w:val="0"/>
+          <w:caps w:val="0"/>
+          <w:color w:val="000000"/>
+          <w:spacing w:val="0"/>
+          <w:sz w:val="18"/>
+          <w:szCs w:val="18"/>
           <w:shd w:val="clear" w:fill="FFFFFF"/>
           <w:vertAlign w:val="baseline"/>
         </w:rPr>
@@ -2990,22 +2812,20 @@
           <w:spacing w:val="0"/>
           <w:sz w:val="18"/>
           <w:szCs w:val="18"/>
-          <w:bdr w:val="none" w:color="auto" w:sz="0" w:space="0"/>
-          <w:shd w:val="clear" w:fill="FFFFFF"/>
-          <w:vertAlign w:val="baseline"/>
-        </w:rPr>
-      </w:pPr>
-      <w:r>
-        <w:rPr>
-          <w:rFonts w:hint="default" w:ascii="Consolas" w:hAnsi="Consolas" w:eastAsia="Consolas" w:cs="Consolas"/>
-          <w:b w:val="0"/>
-          <w:i w:val="0"/>
-          <w:caps w:val="0"/>
-          <w:color w:val="000000"/>
-          <w:spacing w:val="0"/>
-          <w:sz w:val="18"/>
-          <w:szCs w:val="18"/>
-          <w:bdr w:val="none" w:color="auto" w:sz="0" w:space="0"/>
+          <w:shd w:val="clear" w:fill="FFFFFF"/>
+          <w:vertAlign w:val="baseline"/>
+        </w:rPr>
+      </w:pPr>
+      <w:r>
+        <w:rPr>
+          <w:rFonts w:hint="default" w:ascii="Consolas" w:hAnsi="Consolas" w:eastAsia="Consolas" w:cs="Consolas"/>
+          <w:b w:val="0"/>
+          <w:i w:val="0"/>
+          <w:caps w:val="0"/>
+          <w:color w:val="000000"/>
+          <w:spacing w:val="0"/>
+          <w:sz w:val="18"/>
+          <w:szCs w:val="18"/>
           <w:shd w:val="clear" w:fill="FFFFFF"/>
           <w:vertAlign w:val="baseline"/>
         </w:rPr>
@@ -3050,7 +2870,6 @@
           <w:spacing w:val="0"/>
           <w:sz w:val="18"/>
           <w:szCs w:val="18"/>
-          <w:bdr w:val="none" w:color="auto" w:sz="0" w:space="0"/>
           <w:shd w:val="clear" w:fill="FFFFFF"/>
           <w:vertAlign w:val="baseline"/>
         </w:rPr>
@@ -3066,7 +2885,6 @@
           <w:spacing w:val="0"/>
           <w:sz w:val="18"/>
           <w:szCs w:val="18"/>
-          <w:bdr w:val="none" w:color="auto" w:sz="0" w:space="0"/>
           <w:shd w:val="clear" w:fill="FFFFFF"/>
           <w:vertAlign w:val="baseline"/>
         </w:rPr>
@@ -3082,7 +2900,6 @@
           <w:spacing w:val="0"/>
           <w:sz w:val="18"/>
           <w:szCs w:val="18"/>
-          <w:bdr w:val="none" w:color="auto" w:sz="0" w:space="0"/>
           <w:shd w:val="clear" w:fill="FFFFFF"/>
           <w:vertAlign w:val="baseline"/>
         </w:rPr>
@@ -3098,7 +2915,6 @@
           <w:spacing w:val="0"/>
           <w:sz w:val="18"/>
           <w:szCs w:val="18"/>
-          <w:bdr w:val="none" w:color="auto" w:sz="0" w:space="0"/>
           <w:shd w:val="clear" w:fill="FFFFFF"/>
           <w:vertAlign w:val="baseline"/>
         </w:rPr>
@@ -3114,7 +2930,6 @@
           <w:spacing w:val="0"/>
           <w:sz w:val="18"/>
           <w:szCs w:val="18"/>
-          <w:bdr w:val="none" w:color="auto" w:sz="0" w:space="0"/>
           <w:shd w:val="clear" w:fill="FFFFFF"/>
           <w:vertAlign w:val="baseline"/>
         </w:rPr>
@@ -3130,7 +2945,6 @@
           <w:spacing w:val="0"/>
           <w:sz w:val="18"/>
           <w:szCs w:val="18"/>
-          <w:bdr w:val="none" w:color="auto" w:sz="0" w:space="0"/>
           <w:shd w:val="clear" w:fill="FFFFFF"/>
           <w:vertAlign w:val="baseline"/>
         </w:rPr>
@@ -3269,8 +3083,6 @@
         </w:rPr>
         <w:t>swiper-animate-delay：可选，动画延迟时间（单位秒），例如 0.3s</w:t>
       </w:r>
-      <w:bookmarkStart w:id="0" w:name="_GoBack"/>
-      <w:bookmarkEnd w:id="0"/>
     </w:p>
     <w:sectPr>
       <w:pgSz w:w="11906" w:h="16838"/>
@@ -3670,7 +3482,7 @@
     <w:lsdException w:unhideWhenUsed="0" w:uiPriority="0" w:semiHidden="0" w:name="Body Text Indent 2"/>
     <w:lsdException w:unhideWhenUsed="0" w:uiPriority="0" w:semiHidden="0" w:name="Body Text Indent 3"/>
     <w:lsdException w:unhideWhenUsed="0" w:uiPriority="0" w:semiHidden="0" w:name="Block Text"/>
-    <w:lsdException w:unhideWhenUsed="0" w:uiPriority="0" w:semiHidden="0" w:name="Hyperlink"/>
+    <w:lsdException w:qFormat="1" w:unhideWhenUsed="0" w:uiPriority="0" w:semiHidden="0" w:name="Hyperlink"/>
     <w:lsdException w:unhideWhenUsed="0" w:uiPriority="0" w:semiHidden="0" w:name="FollowedHyperlink"/>
     <w:lsdException w:qFormat="1" w:unhideWhenUsed="0" w:uiPriority="0" w:semiHidden="0" w:name="Strong"/>
     <w:lsdException w:qFormat="1" w:unhideWhenUsed="0" w:uiPriority="0" w:semiHidden="0" w:name="Emphasis"/>
@@ -3681,7 +3493,7 @@
     <w:lsdException w:unhideWhenUsed="0" w:uiPriority="0" w:semiHidden="0" w:name="HTML Acronym"/>
     <w:lsdException w:unhideWhenUsed="0" w:uiPriority="0" w:semiHidden="0" w:name="HTML Address"/>
     <w:lsdException w:unhideWhenUsed="0" w:uiPriority="0" w:semiHidden="0" w:name="HTML Cite"/>
-    <w:lsdException w:unhideWhenUsed="0" w:uiPriority="0" w:semiHidden="0" w:name="HTML Code"/>
+    <w:lsdException w:qFormat="1" w:unhideWhenUsed="0" w:uiPriority="0" w:semiHidden="0" w:name="HTML Code"/>
     <w:lsdException w:unhideWhenUsed="0" w:uiPriority="0" w:semiHidden="0" w:name="HTML Definition"/>
     <w:lsdException w:unhideWhenUsed="0" w:uiPriority="0" w:semiHidden="0" w:name="HTML Keyboard"/>
     <w:lsdException w:unhideWhenUsed="0" w:uiPriority="0" w:semiHidden="0" w:name="HTML Preformatted"/>
@@ -3975,6 +3787,7 @@
   <w:style w:type="character" w:styleId="9">
     <w:name w:val="Hyperlink"/>
     <w:basedOn w:val="6"/>
+    <w:qFormat/>
     <w:uiPriority w:val="0"/>
     <w:rPr>
       <w:color w:val="0000FF"/>
@@ -3984,6 +3797,7 @@
   <w:style w:type="character" w:styleId="10">
     <w:name w:val="HTML Code"/>
     <w:basedOn w:val="6"/>
+    <w:qFormat/>
     <w:uiPriority w:val="0"/>
     <w:rPr>
       <w:rFonts w:ascii="Courier New" w:hAnsi="Courier New"/>
@@ -4033,6 +3847,7 @@
   </w:style>
   <w:style w:type="character" w:customStyle="1" w:styleId="14">
     <w:name w:val="attribute-name"/>
+    <w:qFormat/>
     <w:uiPriority w:val="0"/>
   </w:style>
   <w:style w:type="paragraph" w:customStyle="1" w:styleId="15">

--- a/滴滴项目教案.docx
+++ b/滴滴项目教案.docx
@@ -350,8 +350,6 @@
           <w:lang w:val="en-US" w:eastAsia="zh-CN" w:bidi="ar-SA"/>
         </w:rPr>
       </w:pPr>
-      <w:bookmarkStart w:id="0" w:name="_GoBack"/>
-      <w:bookmarkEnd w:id="0"/>
     </w:p>
     <w:p>
       <w:pPr>
@@ -499,7 +497,6 @@
           <w:spacing w:val="0"/>
           <w:sz w:val="18"/>
           <w:szCs w:val="18"/>
-          <w:bdr w:val="none" w:color="auto" w:sz="0" w:space="0"/>
           <w:vertAlign w:val="baseline"/>
         </w:rPr>
         <w:t>&lt;</w:t>
@@ -514,7 +511,6 @@
           <w:spacing w:val="0"/>
           <w:sz w:val="18"/>
           <w:szCs w:val="18"/>
-          <w:bdr w:val="none" w:color="auto" w:sz="0" w:space="0"/>
           <w:vertAlign w:val="baseline"/>
         </w:rPr>
         <w:t>div</w:t>
@@ -529,7 +525,6 @@
           <w:spacing w:val="0"/>
           <w:sz w:val="18"/>
           <w:szCs w:val="18"/>
-          <w:bdr w:val="none" w:color="auto" w:sz="0" w:space="0"/>
           <w:vertAlign w:val="baseline"/>
         </w:rPr>
         <w:t xml:space="preserve"> </w:t>
@@ -544,7 +539,6 @@
           <w:spacing w:val="0"/>
           <w:sz w:val="18"/>
           <w:szCs w:val="18"/>
-          <w:bdr w:val="none" w:color="auto" w:sz="0" w:space="0"/>
           <w:vertAlign w:val="baseline"/>
         </w:rPr>
         <w:t>class</w:t>
@@ -559,7 +553,6 @@
           <w:spacing w:val="0"/>
           <w:sz w:val="18"/>
           <w:szCs w:val="18"/>
-          <w:bdr w:val="none" w:color="auto" w:sz="0" w:space="0"/>
           <w:vertAlign w:val="baseline"/>
         </w:rPr>
         <w:t>=</w:t>
@@ -574,7 +567,6 @@
           <w:spacing w:val="0"/>
           <w:sz w:val="18"/>
           <w:szCs w:val="18"/>
-          <w:bdr w:val="none" w:color="auto" w:sz="0" w:space="0"/>
           <w:vertAlign w:val="baseline"/>
         </w:rPr>
         <w:t>"swiper-container"</w:t>
@@ -589,7 +581,6 @@
           <w:spacing w:val="0"/>
           <w:sz w:val="18"/>
           <w:szCs w:val="18"/>
-          <w:bdr w:val="none" w:color="auto" w:sz="0" w:space="0"/>
           <w:vertAlign w:val="baseline"/>
         </w:rPr>
         <w:t>&gt;</w:t>
@@ -635,7 +626,6 @@
           <w:spacing w:val="0"/>
           <w:sz w:val="18"/>
           <w:szCs w:val="18"/>
-          <w:bdr w:val="none" w:color="auto" w:sz="0" w:space="0"/>
           <w:vertAlign w:val="baseline"/>
         </w:rPr>
         <w:t>&lt;</w:t>
@@ -650,7 +640,6 @@
           <w:spacing w:val="0"/>
           <w:sz w:val="18"/>
           <w:szCs w:val="18"/>
-          <w:bdr w:val="none" w:color="auto" w:sz="0" w:space="0"/>
           <w:vertAlign w:val="baseline"/>
         </w:rPr>
         <w:t>div</w:t>
@@ -665,7 +654,6 @@
           <w:spacing w:val="0"/>
           <w:sz w:val="18"/>
           <w:szCs w:val="18"/>
-          <w:bdr w:val="none" w:color="auto" w:sz="0" w:space="0"/>
           <w:vertAlign w:val="baseline"/>
         </w:rPr>
         <w:t xml:space="preserve"> </w:t>
@@ -680,7 +668,6 @@
           <w:spacing w:val="0"/>
           <w:sz w:val="18"/>
           <w:szCs w:val="18"/>
-          <w:bdr w:val="none" w:color="auto" w:sz="0" w:space="0"/>
           <w:vertAlign w:val="baseline"/>
         </w:rPr>
         <w:t>class</w:t>
@@ -695,7 +682,6 @@
           <w:spacing w:val="0"/>
           <w:sz w:val="18"/>
           <w:szCs w:val="18"/>
-          <w:bdr w:val="none" w:color="auto" w:sz="0" w:space="0"/>
           <w:vertAlign w:val="baseline"/>
         </w:rPr>
         <w:t>=</w:t>
@@ -710,7 +696,6 @@
           <w:spacing w:val="0"/>
           <w:sz w:val="18"/>
           <w:szCs w:val="18"/>
-          <w:bdr w:val="none" w:color="auto" w:sz="0" w:space="0"/>
           <w:vertAlign w:val="baseline"/>
         </w:rPr>
         <w:t>"swiper-wrapper"</w:t>
@@ -725,7 +710,6 @@
           <w:spacing w:val="0"/>
           <w:sz w:val="18"/>
           <w:szCs w:val="18"/>
-          <w:bdr w:val="none" w:color="auto" w:sz="0" w:space="0"/>
           <w:vertAlign w:val="baseline"/>
         </w:rPr>
         <w:t>&gt;</w:t>
@@ -771,7 +755,6 @@
           <w:spacing w:val="0"/>
           <w:sz w:val="18"/>
           <w:szCs w:val="18"/>
-          <w:bdr w:val="none" w:color="auto" w:sz="0" w:space="0"/>
           <w:vertAlign w:val="baseline"/>
         </w:rPr>
         <w:t>&lt;</w:t>
@@ -786,7 +769,6 @@
           <w:spacing w:val="0"/>
           <w:sz w:val="18"/>
           <w:szCs w:val="18"/>
-          <w:bdr w:val="none" w:color="auto" w:sz="0" w:space="0"/>
           <w:vertAlign w:val="baseline"/>
         </w:rPr>
         <w:t>div</w:t>
@@ -801,7 +783,6 @@
           <w:spacing w:val="0"/>
           <w:sz w:val="18"/>
           <w:szCs w:val="18"/>
-          <w:bdr w:val="none" w:color="auto" w:sz="0" w:space="0"/>
           <w:vertAlign w:val="baseline"/>
         </w:rPr>
         <w:t xml:space="preserve"> </w:t>
@@ -816,7 +797,6 @@
           <w:spacing w:val="0"/>
           <w:sz w:val="18"/>
           <w:szCs w:val="18"/>
-          <w:bdr w:val="none" w:color="auto" w:sz="0" w:space="0"/>
           <w:vertAlign w:val="baseline"/>
         </w:rPr>
         <w:t>class</w:t>
@@ -831,7 +811,6 @@
           <w:spacing w:val="0"/>
           <w:sz w:val="18"/>
           <w:szCs w:val="18"/>
-          <w:bdr w:val="none" w:color="auto" w:sz="0" w:space="0"/>
           <w:vertAlign w:val="baseline"/>
         </w:rPr>
         <w:t>=</w:t>
@@ -846,7 +825,6 @@
           <w:spacing w:val="0"/>
           <w:sz w:val="18"/>
           <w:szCs w:val="18"/>
-          <w:bdr w:val="none" w:color="auto" w:sz="0" w:space="0"/>
           <w:vertAlign w:val="baseline"/>
         </w:rPr>
         <w:t>"swiper-slide"</w:t>
@@ -861,7 +839,6 @@
           <w:spacing w:val="0"/>
           <w:sz w:val="18"/>
           <w:szCs w:val="18"/>
-          <w:bdr w:val="none" w:color="auto" w:sz="0" w:space="0"/>
           <w:vertAlign w:val="baseline"/>
         </w:rPr>
         <w:t>&gt;</w:t>
@@ -890,7 +867,6 @@
           <w:spacing w:val="0"/>
           <w:sz w:val="18"/>
           <w:szCs w:val="18"/>
-          <w:bdr w:val="none" w:color="auto" w:sz="0" w:space="0"/>
           <w:vertAlign w:val="baseline"/>
         </w:rPr>
         <w:t>&lt;/</w:t>
@@ -905,7 +881,6 @@
           <w:spacing w:val="0"/>
           <w:sz w:val="18"/>
           <w:szCs w:val="18"/>
-          <w:bdr w:val="none" w:color="auto" w:sz="0" w:space="0"/>
           <w:vertAlign w:val="baseline"/>
         </w:rPr>
         <w:t>div</w:t>
@@ -920,7 +895,6 @@
           <w:spacing w:val="0"/>
           <w:sz w:val="18"/>
           <w:szCs w:val="18"/>
-          <w:bdr w:val="none" w:color="auto" w:sz="0" w:space="0"/>
           <w:vertAlign w:val="baseline"/>
         </w:rPr>
         <w:t>&gt;</w:t>
@@ -966,7 +940,6 @@
           <w:spacing w:val="0"/>
           <w:sz w:val="18"/>
           <w:szCs w:val="18"/>
-          <w:bdr w:val="none" w:color="auto" w:sz="0" w:space="0"/>
           <w:vertAlign w:val="baseline"/>
         </w:rPr>
         <w:t>&lt;</w:t>
@@ -981,7 +954,6 @@
           <w:spacing w:val="0"/>
           <w:sz w:val="18"/>
           <w:szCs w:val="18"/>
-          <w:bdr w:val="none" w:color="auto" w:sz="0" w:space="0"/>
           <w:vertAlign w:val="baseline"/>
         </w:rPr>
         <w:t>div</w:t>
@@ -996,7 +968,6 @@
           <w:spacing w:val="0"/>
           <w:sz w:val="18"/>
           <w:szCs w:val="18"/>
-          <w:bdr w:val="none" w:color="auto" w:sz="0" w:space="0"/>
           <w:vertAlign w:val="baseline"/>
         </w:rPr>
         <w:t xml:space="preserve"> </w:t>
@@ -1011,7 +982,6 @@
           <w:spacing w:val="0"/>
           <w:sz w:val="18"/>
           <w:szCs w:val="18"/>
-          <w:bdr w:val="none" w:color="auto" w:sz="0" w:space="0"/>
           <w:vertAlign w:val="baseline"/>
         </w:rPr>
         <w:t>class</w:t>
@@ -1026,7 +996,6 @@
           <w:spacing w:val="0"/>
           <w:sz w:val="18"/>
           <w:szCs w:val="18"/>
-          <w:bdr w:val="none" w:color="auto" w:sz="0" w:space="0"/>
           <w:vertAlign w:val="baseline"/>
         </w:rPr>
         <w:t>=</w:t>
@@ -1041,7 +1010,6 @@
           <w:spacing w:val="0"/>
           <w:sz w:val="18"/>
           <w:szCs w:val="18"/>
-          <w:bdr w:val="none" w:color="auto" w:sz="0" w:space="0"/>
           <w:vertAlign w:val="baseline"/>
         </w:rPr>
         <w:t>"swiper-slide"</w:t>
@@ -1056,7 +1024,6 @@
           <w:spacing w:val="0"/>
           <w:sz w:val="18"/>
           <w:szCs w:val="18"/>
-          <w:bdr w:val="none" w:color="auto" w:sz="0" w:space="0"/>
           <w:vertAlign w:val="baseline"/>
         </w:rPr>
         <w:t>&gt;</w:t>
@@ -1085,7 +1052,6 @@
           <w:spacing w:val="0"/>
           <w:sz w:val="18"/>
           <w:szCs w:val="18"/>
-          <w:bdr w:val="none" w:color="auto" w:sz="0" w:space="0"/>
           <w:vertAlign w:val="baseline"/>
         </w:rPr>
         <w:t>&lt;/</w:t>
@@ -1100,7 +1066,6 @@
           <w:spacing w:val="0"/>
           <w:sz w:val="18"/>
           <w:szCs w:val="18"/>
-          <w:bdr w:val="none" w:color="auto" w:sz="0" w:space="0"/>
           <w:vertAlign w:val="baseline"/>
         </w:rPr>
         <w:t>div</w:t>
@@ -1115,7 +1080,6 @@
           <w:spacing w:val="0"/>
           <w:sz w:val="18"/>
           <w:szCs w:val="18"/>
-          <w:bdr w:val="none" w:color="auto" w:sz="0" w:space="0"/>
           <w:vertAlign w:val="baseline"/>
         </w:rPr>
         <w:t>&gt;</w:t>
@@ -1161,7 +1125,6 @@
           <w:spacing w:val="0"/>
           <w:sz w:val="18"/>
           <w:szCs w:val="18"/>
-          <w:bdr w:val="none" w:color="auto" w:sz="0" w:space="0"/>
           <w:vertAlign w:val="baseline"/>
         </w:rPr>
         <w:t>&lt;</w:t>
@@ -1176,7 +1139,6 @@
           <w:spacing w:val="0"/>
           <w:sz w:val="18"/>
           <w:szCs w:val="18"/>
-          <w:bdr w:val="none" w:color="auto" w:sz="0" w:space="0"/>
           <w:vertAlign w:val="baseline"/>
         </w:rPr>
         <w:t>div</w:t>
@@ -1191,7 +1153,6 @@
           <w:spacing w:val="0"/>
           <w:sz w:val="18"/>
           <w:szCs w:val="18"/>
-          <w:bdr w:val="none" w:color="auto" w:sz="0" w:space="0"/>
           <w:vertAlign w:val="baseline"/>
         </w:rPr>
         <w:t xml:space="preserve"> </w:t>
@@ -1206,7 +1167,6 @@
           <w:spacing w:val="0"/>
           <w:sz w:val="18"/>
           <w:szCs w:val="18"/>
-          <w:bdr w:val="none" w:color="auto" w:sz="0" w:space="0"/>
           <w:vertAlign w:val="baseline"/>
         </w:rPr>
         <w:t>class</w:t>
@@ -1221,7 +1181,6 @@
           <w:spacing w:val="0"/>
           <w:sz w:val="18"/>
           <w:szCs w:val="18"/>
-          <w:bdr w:val="none" w:color="auto" w:sz="0" w:space="0"/>
           <w:vertAlign w:val="baseline"/>
         </w:rPr>
         <w:t>=</w:t>
@@ -1236,7 +1195,6 @@
           <w:spacing w:val="0"/>
           <w:sz w:val="18"/>
           <w:szCs w:val="18"/>
-          <w:bdr w:val="none" w:color="auto" w:sz="0" w:space="0"/>
           <w:vertAlign w:val="baseline"/>
         </w:rPr>
         <w:t>"swiper-slide"</w:t>
@@ -1251,7 +1209,6 @@
           <w:spacing w:val="0"/>
           <w:sz w:val="18"/>
           <w:szCs w:val="18"/>
-          <w:bdr w:val="none" w:color="auto" w:sz="0" w:space="0"/>
           <w:vertAlign w:val="baseline"/>
         </w:rPr>
         <w:t>&gt;</w:t>
@@ -1280,7 +1237,6 @@
           <w:spacing w:val="0"/>
           <w:sz w:val="18"/>
           <w:szCs w:val="18"/>
-          <w:bdr w:val="none" w:color="auto" w:sz="0" w:space="0"/>
           <w:vertAlign w:val="baseline"/>
         </w:rPr>
         <w:t>&lt;/</w:t>
@@ -1295,7 +1251,6 @@
           <w:spacing w:val="0"/>
           <w:sz w:val="18"/>
           <w:szCs w:val="18"/>
-          <w:bdr w:val="none" w:color="auto" w:sz="0" w:space="0"/>
           <w:vertAlign w:val="baseline"/>
         </w:rPr>
         <w:t>div</w:t>
@@ -1310,7 +1265,6 @@
           <w:spacing w:val="0"/>
           <w:sz w:val="18"/>
           <w:szCs w:val="18"/>
-          <w:bdr w:val="none" w:color="auto" w:sz="0" w:space="0"/>
           <w:vertAlign w:val="baseline"/>
         </w:rPr>
         <w:t>&gt;</w:t>
@@ -1356,7 +1310,6 @@
           <w:spacing w:val="0"/>
           <w:sz w:val="18"/>
           <w:szCs w:val="18"/>
-          <w:bdr w:val="none" w:color="auto" w:sz="0" w:space="0"/>
           <w:vertAlign w:val="baseline"/>
         </w:rPr>
         <w:t>&lt;/</w:t>
@@ -1371,7 +1324,6 @@
           <w:spacing w:val="0"/>
           <w:sz w:val="18"/>
           <w:szCs w:val="18"/>
-          <w:bdr w:val="none" w:color="auto" w:sz="0" w:space="0"/>
           <w:vertAlign w:val="baseline"/>
         </w:rPr>
         <w:t>div</w:t>
@@ -1386,7 +1338,6 @@
           <w:spacing w:val="0"/>
           <w:sz w:val="18"/>
           <w:szCs w:val="18"/>
-          <w:bdr w:val="none" w:color="auto" w:sz="0" w:space="0"/>
           <w:vertAlign w:val="baseline"/>
         </w:rPr>
         <w:t>&gt;</w:t>
@@ -1432,7 +1383,6 @@
           <w:spacing w:val="0"/>
           <w:sz w:val="18"/>
           <w:szCs w:val="18"/>
-          <w:bdr w:val="none" w:color="auto" w:sz="0" w:space="0"/>
           <w:vertAlign w:val="baseline"/>
         </w:rPr>
         <w:t>&lt;/</w:t>
@@ -1447,7 +1397,6 @@
           <w:spacing w:val="0"/>
           <w:sz w:val="18"/>
           <w:szCs w:val="18"/>
-          <w:bdr w:val="none" w:color="auto" w:sz="0" w:space="0"/>
           <w:vertAlign w:val="baseline"/>
         </w:rPr>
         <w:t>div</w:t>
@@ -1462,7 +1411,6 @@
           <w:spacing w:val="0"/>
           <w:sz w:val="18"/>
           <w:szCs w:val="18"/>
-          <w:bdr w:val="none" w:color="auto" w:sz="0" w:space="0"/>
           <w:vertAlign w:val="baseline"/>
         </w:rPr>
         <w:t>&gt;</w:t>
@@ -1495,21 +1443,19 @@
           <w:spacing w:val="0"/>
           <w:sz w:val="18"/>
           <w:szCs w:val="18"/>
-          <w:bdr w:val="none" w:color="auto" w:sz="0" w:space="0"/>
-          <w:vertAlign w:val="baseline"/>
-        </w:rPr>
-      </w:pPr>
-      <w:r>
-        <w:rPr>
-          <w:rFonts w:hint="default" w:ascii="Consolas" w:hAnsi="Consolas" w:eastAsia="Consolas" w:cs="Consolas"/>
-          <w:b w:val="0"/>
-          <w:i w:val="0"/>
-          <w:caps w:val="0"/>
-          <w:color w:val="1C00CF"/>
-          <w:spacing w:val="0"/>
-          <w:sz w:val="18"/>
-          <w:szCs w:val="18"/>
-          <w:bdr w:val="none" w:color="auto" w:sz="0" w:space="0"/>
+          <w:vertAlign w:val="baseline"/>
+        </w:rPr>
+      </w:pPr>
+      <w:r>
+        <w:rPr>
+          <w:rFonts w:hint="default" w:ascii="Consolas" w:hAnsi="Consolas" w:eastAsia="Consolas" w:cs="Consolas"/>
+          <w:b w:val="0"/>
+          <w:i w:val="0"/>
+          <w:caps w:val="0"/>
+          <w:color w:val="1C00CF"/>
+          <w:spacing w:val="0"/>
+          <w:sz w:val="18"/>
+          <w:szCs w:val="18"/>
           <w:vertAlign w:val="baseline"/>
         </w:rPr>
         <w:t>&lt;</w:t>
@@ -1524,7 +1470,6 @@
           <w:spacing w:val="0"/>
           <w:sz w:val="18"/>
           <w:szCs w:val="18"/>
-          <w:bdr w:val="none" w:color="auto" w:sz="0" w:space="0"/>
           <w:vertAlign w:val="baseline"/>
         </w:rPr>
         <w:t>script</w:t>
@@ -1539,7 +1484,6 @@
           <w:spacing w:val="0"/>
           <w:sz w:val="18"/>
           <w:szCs w:val="18"/>
-          <w:bdr w:val="none" w:color="auto" w:sz="0" w:space="0"/>
           <w:vertAlign w:val="baseline"/>
         </w:rPr>
         <w:t>&gt;</w:t>
@@ -1554,7 +1498,6 @@
           <w:spacing w:val="0"/>
           <w:sz w:val="18"/>
           <w:szCs w:val="18"/>
-          <w:bdr w:val="none" w:color="auto" w:sz="0" w:space="0"/>
           <w:vertAlign w:val="baseline"/>
         </w:rPr>
         <w:t xml:space="preserve"> </w:t>
@@ -1573,7 +1516,6 @@
           <w:spacing w:val="0"/>
           <w:sz w:val="18"/>
           <w:szCs w:val="18"/>
-          <w:bdr w:val="none" w:color="auto" w:sz="0" w:space="0"/>
           <w:vertAlign w:val="baseline"/>
         </w:rPr>
       </w:pPr>
@@ -1587,7 +1529,6 @@
           <w:spacing w:val="0"/>
           <w:sz w:val="18"/>
           <w:szCs w:val="18"/>
-          <w:bdr w:val="none" w:color="auto" w:sz="0" w:space="0"/>
           <w:vertAlign w:val="baseline"/>
         </w:rPr>
         <w:t>var</w:t>
@@ -1602,7 +1543,6 @@
           <w:spacing w:val="0"/>
           <w:sz w:val="18"/>
           <w:szCs w:val="18"/>
-          <w:bdr w:val="none" w:color="auto" w:sz="0" w:space="0"/>
           <w:vertAlign w:val="baseline"/>
         </w:rPr>
         <w:t xml:space="preserve"> mySwiper = </w:t>
@@ -1617,7 +1557,6 @@
           <w:spacing w:val="0"/>
           <w:sz w:val="18"/>
           <w:szCs w:val="18"/>
-          <w:bdr w:val="none" w:color="auto" w:sz="0" w:space="0"/>
           <w:vertAlign w:val="baseline"/>
         </w:rPr>
         <w:t>new</w:t>
@@ -1632,7 +1571,6 @@
           <w:spacing w:val="0"/>
           <w:sz w:val="18"/>
           <w:szCs w:val="18"/>
-          <w:bdr w:val="none" w:color="auto" w:sz="0" w:space="0"/>
           <w:vertAlign w:val="baseline"/>
         </w:rPr>
         <w:t xml:space="preserve"> Swiper(</w:t>
@@ -1647,7 +1585,6 @@
           <w:spacing w:val="0"/>
           <w:sz w:val="18"/>
           <w:szCs w:val="18"/>
-          <w:bdr w:val="none" w:color="auto" w:sz="0" w:space="0"/>
           <w:vertAlign w:val="baseline"/>
         </w:rPr>
         <w:t>'.swiper-container'</w:t>
@@ -1662,7 +1599,6 @@
           <w:spacing w:val="0"/>
           <w:sz w:val="18"/>
           <w:szCs w:val="18"/>
-          <w:bdr w:val="none" w:color="auto" w:sz="0" w:space="0"/>
           <w:vertAlign w:val="baseline"/>
         </w:rPr>
         <w:t xml:space="preserve">, { autoplay: </w:t>
@@ -1677,7 +1613,6 @@
           <w:spacing w:val="0"/>
           <w:sz w:val="18"/>
           <w:szCs w:val="18"/>
-          <w:bdr w:val="none" w:color="auto" w:sz="0" w:space="0"/>
           <w:vertAlign w:val="baseline"/>
         </w:rPr>
         <w:t>5000</w:t>
@@ -1692,7 +1627,6 @@
           <w:spacing w:val="0"/>
           <w:sz w:val="18"/>
           <w:szCs w:val="18"/>
-          <w:bdr w:val="none" w:color="auto" w:sz="0" w:space="0"/>
           <w:vertAlign w:val="baseline"/>
         </w:rPr>
         <w:t>,</w:t>
@@ -1707,7 +1641,6 @@
           <w:spacing w:val="0"/>
           <w:sz w:val="18"/>
           <w:szCs w:val="18"/>
-          <w:bdr w:val="none" w:color="auto" w:sz="0" w:space="0"/>
           <w:vertAlign w:val="baseline"/>
         </w:rPr>
         <w:t>//可选选项，自</w:t>
@@ -1722,12 +1655,10 @@
           <w:spacing w:val="0"/>
           <w:sz w:val="18"/>
           <w:szCs w:val="18"/>
-          <w:bdr w:val="none" w:color="auto" w:sz="0" w:space="0"/>
           <w:vertAlign w:val="baseline"/>
           <w:lang w:val="en-US" w:eastAsia="zh-CN"/>
         </w:rPr>
         <w:tab/>
-        <w:t/>
       </w:r>
       <w:r>
         <w:rPr>
@@ -1739,7 +1670,6 @@
           <w:spacing w:val="0"/>
           <w:sz w:val="18"/>
           <w:szCs w:val="18"/>
-          <w:bdr w:val="none" w:color="auto" w:sz="0" w:space="0"/>
           <w:vertAlign w:val="baseline"/>
           <w:lang w:val="en-US" w:eastAsia="zh-CN"/>
         </w:rPr>
@@ -1755,7 +1685,6 @@
           <w:spacing w:val="0"/>
           <w:sz w:val="18"/>
           <w:szCs w:val="18"/>
-          <w:bdr w:val="none" w:color="auto" w:sz="0" w:space="0"/>
           <w:vertAlign w:val="baseline"/>
         </w:rPr>
         <w:t>动滑动</w:t>
@@ -1770,7 +1699,6 @@
           <w:spacing w:val="0"/>
           <w:sz w:val="18"/>
           <w:szCs w:val="18"/>
-          <w:bdr w:val="none" w:color="auto" w:sz="0" w:space="0"/>
           <w:vertAlign w:val="baseline"/>
         </w:rPr>
         <w:t xml:space="preserve"> }) </w:t>
@@ -1789,21 +1717,19 @@
           <w:spacing w:val="0"/>
           <w:sz w:val="18"/>
           <w:szCs w:val="18"/>
-          <w:bdr w:val="none" w:color="auto" w:sz="0" w:space="0"/>
-          <w:vertAlign w:val="baseline"/>
-        </w:rPr>
-      </w:pPr>
-      <w:r>
-        <w:rPr>
-          <w:rFonts w:hint="default" w:ascii="Consolas" w:hAnsi="Consolas" w:eastAsia="Consolas" w:cs="Consolas"/>
-          <w:b w:val="0"/>
-          <w:i w:val="0"/>
-          <w:caps w:val="0"/>
-          <w:color w:val="1C00CF"/>
-          <w:spacing w:val="0"/>
-          <w:sz w:val="18"/>
-          <w:szCs w:val="18"/>
-          <w:bdr w:val="none" w:color="auto" w:sz="0" w:space="0"/>
+          <w:vertAlign w:val="baseline"/>
+        </w:rPr>
+      </w:pPr>
+      <w:r>
+        <w:rPr>
+          <w:rFonts w:hint="default" w:ascii="Consolas" w:hAnsi="Consolas" w:eastAsia="Consolas" w:cs="Consolas"/>
+          <w:b w:val="0"/>
+          <w:i w:val="0"/>
+          <w:caps w:val="0"/>
+          <w:color w:val="1C00CF"/>
+          <w:spacing w:val="0"/>
+          <w:sz w:val="18"/>
+          <w:szCs w:val="18"/>
           <w:vertAlign w:val="baseline"/>
         </w:rPr>
         <w:t>&lt;/</w:t>
@@ -1818,7 +1744,6 @@
           <w:spacing w:val="0"/>
           <w:sz w:val="18"/>
           <w:szCs w:val="18"/>
-          <w:bdr w:val="none" w:color="auto" w:sz="0" w:space="0"/>
           <w:vertAlign w:val="baseline"/>
         </w:rPr>
         <w:t>script</w:t>
@@ -1833,7 +1758,6 @@
           <w:spacing w:val="0"/>
           <w:sz w:val="18"/>
           <w:szCs w:val="18"/>
-          <w:bdr w:val="none" w:color="auto" w:sz="0" w:space="0"/>
           <w:vertAlign w:val="baseline"/>
         </w:rPr>
         <w:t>&gt;</w:t>
@@ -2851,13 +2775,16 @@
         <w:ind w:left="0" w:right="0" w:firstLine="0"/>
         <w:textAlignment w:val="baseline"/>
         <w:rPr>
-          <w:b w:val="0"/>
-          <w:i w:val="0"/>
-          <w:caps w:val="0"/>
-          <w:color w:val="000000"/>
-          <w:spacing w:val="0"/>
-          <w:sz w:val="18"/>
-          <w:szCs w:val="18"/>
+          <w:rFonts w:hint="default" w:ascii="Consolas" w:hAnsi="Consolas" w:eastAsia="Consolas" w:cs="Consolas"/>
+          <w:b w:val="0"/>
+          <w:i w:val="0"/>
+          <w:caps w:val="0"/>
+          <w:color w:val="1C00CF"/>
+          <w:spacing w:val="0"/>
+          <w:sz w:val="18"/>
+          <w:szCs w:val="18"/>
+          <w:shd w:val="clear" w:fill="FFFFFF"/>
+          <w:vertAlign w:val="baseline"/>
         </w:rPr>
       </w:pPr>
       <w:r>
@@ -2918,7 +2845,53 @@
           <w:shd w:val="clear" w:fill="FFFFFF"/>
           <w:vertAlign w:val="baseline"/>
         </w:rPr>
-        <w:t>&gt;&lt;/</w:t>
+        <w:t>&gt;</w:t>
+      </w:r>
+    </w:p>
+    <w:p>
+      <w:pPr>
+        <w:pStyle w:val="5"/>
+        <w:keepNext w:val="0"/>
+        <w:keepLines w:val="0"/>
+        <w:widowControl/>
+        <w:suppressLineNumbers w:val="0"/>
+        <w:pBdr>
+          <w:top w:val="single" w:color="CCCCCC" w:sz="6" w:space="7"/>
+          <w:left w:val="single" w:color="CCCCCC" w:sz="6" w:space="7"/>
+          <w:bottom w:val="single" w:color="CCCCCC" w:sz="6" w:space="7"/>
+          <w:right w:val="single" w:color="CCCCCC" w:sz="6" w:space="7"/>
+        </w:pBdr>
+        <w:shd w:val="clear" w:fill="EEEEEE"/>
+        <w:wordWrap w:val="0"/>
+        <w:spacing w:before="0" w:beforeAutospacing="0" w:after="0" w:afterAutospacing="0" w:line="26" w:lineRule="atLeast"/>
+        <w:ind w:left="0" w:right="0" w:firstLine="0"/>
+        <w:textAlignment w:val="baseline"/>
+        <w:rPr>
+          <w:b w:val="0"/>
+          <w:i w:val="0"/>
+          <w:caps w:val="0"/>
+          <w:color w:val="000000"/>
+          <w:spacing w:val="0"/>
+          <w:sz w:val="18"/>
+          <w:szCs w:val="18"/>
+        </w:rPr>
+      </w:pPr>
+      <w:bookmarkStart w:id="0" w:name="_GoBack"/>
+      <w:bookmarkEnd w:id="0"/>
+      <w:r>
+        <w:rPr>
+          <w:rFonts w:hint="default" w:ascii="Consolas" w:hAnsi="Consolas" w:eastAsia="Consolas" w:cs="Consolas"/>
+          <w:b w:val="0"/>
+          <w:i w:val="0"/>
+          <w:caps w:val="0"/>
+          <w:color w:val="1C00CF"/>
+          <w:spacing w:val="0"/>
+          <w:sz w:val="18"/>
+          <w:szCs w:val="18"/>
+          <w:shd w:val="clear" w:fill="FFFFFF"/>
+          <w:vertAlign w:val="baseline"/>
+        </w:rPr>
+        <w:t>&lt;/</w:t>
       </w:r>
       <w:r>
         <w:rPr>
@@ -3428,8 +3401,8 @@
     <w:lsdException w:unhideWhenUsed="0" w:uiPriority="0" w:semiHidden="0" w:name="Normal Indent"/>
     <w:lsdException w:unhideWhenUsed="0" w:uiPriority="0" w:semiHidden="0" w:name="footnote text"/>
     <w:lsdException w:unhideWhenUsed="0" w:uiPriority="0" w:semiHidden="0" w:name="annotation text"/>
-    <w:lsdException w:unhideWhenUsed="0" w:uiPriority="0" w:semiHidden="0" w:name="header"/>
-    <w:lsdException w:unhideWhenUsed="0" w:uiPriority="0" w:semiHidden="0" w:name="footer"/>
+    <w:lsdException w:qFormat="1" w:unhideWhenUsed="0" w:uiPriority="0" w:semiHidden="0" w:name="header"/>
+    <w:lsdException w:qFormat="1" w:unhideWhenUsed="0" w:uiPriority="0" w:semiHidden="0" w:name="footer"/>
     <w:lsdException w:unhideWhenUsed="0" w:uiPriority="0" w:semiHidden="0" w:name="index heading"/>
     <w:lsdException w:qFormat="1" w:uiPriority="0" w:name="caption"/>
     <w:lsdException w:unhideWhenUsed="0" w:uiPriority="0" w:semiHidden="0" w:name="table of figures"/>
@@ -3462,7 +3435,7 @@
     <w:lsdException w:qFormat="1" w:unhideWhenUsed="0" w:uiPriority="0" w:semiHidden="0" w:name="Title"/>
     <w:lsdException w:unhideWhenUsed="0" w:uiPriority="0" w:semiHidden="0" w:name="Closing"/>
     <w:lsdException w:unhideWhenUsed="0" w:uiPriority="0" w:semiHidden="0" w:name="Signature"/>
-    <w:lsdException w:unhideWhenUsed="0" w:uiPriority="0" w:name="Default Paragraph Font"/>
+    <w:lsdException w:qFormat="1" w:unhideWhenUsed="0" w:uiPriority="0" w:name="Default Paragraph Font"/>
     <w:lsdException w:unhideWhenUsed="0" w:uiPriority="0" w:semiHidden="0" w:name="Body Text"/>
     <w:lsdException w:unhideWhenUsed="0" w:uiPriority="0" w:semiHidden="0" w:name="Body Text Indent"/>
     <w:lsdException w:unhideWhenUsed="0" w:uiPriority="0" w:semiHidden="0" w:name="List Continue"/>
@@ -3496,7 +3469,7 @@
     <w:lsdException w:qFormat="1" w:unhideWhenUsed="0" w:uiPriority="0" w:semiHidden="0" w:name="HTML Code"/>
     <w:lsdException w:unhideWhenUsed="0" w:uiPriority="0" w:semiHidden="0" w:name="HTML Definition"/>
     <w:lsdException w:unhideWhenUsed="0" w:uiPriority="0" w:semiHidden="0" w:name="HTML Keyboard"/>
-    <w:lsdException w:unhideWhenUsed="0" w:uiPriority="0" w:semiHidden="0" w:name="HTML Preformatted"/>
+    <w:lsdException w:qFormat="1" w:unhideWhenUsed="0" w:uiPriority="0" w:semiHidden="0" w:name="HTML Preformatted"/>
     <w:lsdException w:unhideWhenUsed="0" w:uiPriority="0" w:semiHidden="0" w:name="HTML Sample"/>
     <w:lsdException w:unhideWhenUsed="0" w:uiPriority="0" w:semiHidden="0" w:name="HTML Typewriter"/>
     <w:lsdException w:unhideWhenUsed="0" w:uiPriority="0" w:semiHidden="0" w:name="HTML Variable"/>
@@ -3684,6 +3657,7 @@
   <w:style w:type="character" w:default="1" w:styleId="6">
     <w:name w:val="Default Paragraph Font"/>
     <w:semiHidden/>
+    <w:qFormat/>
     <w:uiPriority w:val="0"/>
   </w:style>
   <w:style w:type="table" w:default="1" w:styleId="11">
@@ -3703,6 +3677,7 @@
   <w:style w:type="paragraph" w:styleId="3">
     <w:name w:val="footer"/>
     <w:basedOn w:val="1"/>
+    <w:qFormat/>
     <w:uiPriority w:val="0"/>
     <w:pPr>
       <w:tabs>
@@ -3720,6 +3695,7 @@
   <w:style w:type="paragraph" w:styleId="4">
     <w:name w:val="header"/>
     <w:basedOn w:val="1"/>
+    <w:qFormat/>
     <w:uiPriority w:val="0"/>
     <w:pPr>
       <w:pBdr>
@@ -3740,6 +3716,7 @@
   <w:style w:type="paragraph" w:styleId="5">
     <w:name w:val="HTML Preformatted"/>
     <w:basedOn w:val="1"/>
+    <w:qFormat/>
     <w:uiPriority w:val="0"/>
     <w:pPr>
       <w:tabs>
